--- a/Problem 6/Data Structures Problem 6.docx
+++ b/Problem 6/Data Structures Problem 6.docx
@@ -521,9 +521,31 @@
         <w:pStyle w:val="Header"/>
         <w:tabs>
           <w:tab w:val="clear" w:pos="4513"/>
-          <w:tab w:val="center" w:pos="5387"/>
+          <w:tab w:val="clear" w:pos="9026"/>
+          <w:tab w:val="center" w:pos="4820"/>
+          <w:tab w:val="right" w:pos="10915"/>
         </w:tabs>
         <w:spacing w:line="480" w:lineRule="auto"/>
+        <w:ind w:right="259"/>
+        <w:rPr>
+          <w:rFonts w:ascii="Times New Roman" w:hAnsi="Times New Roman" w:cs="Times New Roman"/>
+          <w:sz w:val="34"/>
+          <w:szCs w:val="34"/>
+        </w:rPr>
+      </w:pPr>
+    </w:p>
+    <w:p>
+      <w:pPr>
+        <w:pStyle w:val="Header"/>
+        <w:tabs>
+          <w:tab w:val="clear" w:pos="4513"/>
+          <w:tab w:val="clear" w:pos="9026"/>
+          <w:tab w:val="center" w:pos="4820"/>
+          <w:tab w:val="right" w:pos="10915"/>
+        </w:tabs>
+        <w:spacing w:line="480" w:lineRule="auto"/>
+        <w:ind w:right="259"/>
+        <w:jc w:val="center"/>
         <w:rPr>
           <w:rFonts w:ascii="Times New Roman" w:hAnsi="Times New Roman" w:cs="Times New Roman"/>
           <w:b/>
@@ -533,6 +555,1114 @@
           <w:u w:val="single"/>
         </w:rPr>
       </w:pPr>
+      <w:r>
+        <w:rPr>
+          <w:rFonts w:ascii="Times New Roman" w:hAnsi="Times New Roman" w:cs="Times New Roman"/>
+          <w:b/>
+          <w:bCs/>
+          <w:sz w:val="34"/>
+          <w:szCs w:val="34"/>
+          <w:u w:val="single"/>
+        </w:rPr>
+        <w:lastRenderedPageBreak/>
+        <w:t>INDEX</w:t>
+      </w:r>
+    </w:p>
+    <w:tbl>
+      <w:tblPr>
+        <w:tblStyle w:val="TableGrid"/>
+        <w:tblW w:w="8546" w:type="dxa"/>
+        <w:jc w:val="center"/>
+        <w:tblLook w:val="04A0" w:firstRow="1" w:lastRow="0" w:firstColumn="1" w:lastColumn="0" w:noHBand="0" w:noVBand="1"/>
+      </w:tblPr>
+      <w:tblGrid>
+        <w:gridCol w:w="1247"/>
+        <w:gridCol w:w="5624"/>
+        <w:gridCol w:w="1675"/>
+      </w:tblGrid>
+      <w:tr>
+        <w:trPr>
+          <w:trHeight w:val="1294"/>
+          <w:jc w:val="center"/>
+        </w:trPr>
+        <w:tc>
+          <w:tcPr>
+            <w:tcW w:w="1247" w:type="dxa"/>
+            <w:shd w:val="clear" w:color="auto" w:fill="E7E6E6" w:themeFill="background2"/>
+            <w:noWrap/>
+            <w:hideMark/>
+          </w:tcPr>
+          <w:p>
+            <w:pPr>
+              <w:pStyle w:val="Header"/>
+              <w:spacing w:line="480" w:lineRule="auto"/>
+              <w:jc w:val="center"/>
+              <w:rPr>
+                <w:rFonts w:ascii="Times New Roman" w:hAnsi="Times New Roman" w:cs="Times New Roman"/>
+                <w:sz w:val="24"/>
+                <w:szCs w:val="24"/>
+              </w:rPr>
+            </w:pPr>
+            <w:proofErr w:type="spellStart"/>
+            <w:r>
+              <w:rPr>
+                <w:rFonts w:ascii="Times New Roman" w:hAnsi="Times New Roman" w:cs="Times New Roman"/>
+                <w:sz w:val="24"/>
+                <w:szCs w:val="24"/>
+              </w:rPr>
+              <w:t>S.No</w:t>
+            </w:r>
+            <w:proofErr w:type="spellEnd"/>
+          </w:p>
+        </w:tc>
+        <w:tc>
+          <w:tcPr>
+            <w:tcW w:w="5624" w:type="dxa"/>
+            <w:shd w:val="clear" w:color="auto" w:fill="E7E6E6" w:themeFill="background2"/>
+            <w:noWrap/>
+            <w:hideMark/>
+          </w:tcPr>
+          <w:p>
+            <w:pPr>
+              <w:pStyle w:val="Header"/>
+              <w:spacing w:line="480" w:lineRule="auto"/>
+              <w:jc w:val="center"/>
+              <w:rPr>
+                <w:rFonts w:ascii="Times New Roman" w:hAnsi="Times New Roman" w:cs="Times New Roman"/>
+                <w:sz w:val="24"/>
+                <w:szCs w:val="24"/>
+              </w:rPr>
+            </w:pPr>
+            <w:r>
+              <w:rPr>
+                <w:rFonts w:ascii="Times New Roman" w:hAnsi="Times New Roman" w:cs="Times New Roman"/>
+                <w:sz w:val="24"/>
+                <w:szCs w:val="24"/>
+              </w:rPr>
+              <w:t>Content</w:t>
+            </w:r>
+          </w:p>
+        </w:tc>
+        <w:tc>
+          <w:tcPr>
+            <w:tcW w:w="1675" w:type="dxa"/>
+            <w:shd w:val="clear" w:color="auto" w:fill="E7E6E6" w:themeFill="background2"/>
+            <w:noWrap/>
+            <w:hideMark/>
+          </w:tcPr>
+          <w:p>
+            <w:pPr>
+              <w:pStyle w:val="Header"/>
+              <w:spacing w:line="480" w:lineRule="auto"/>
+              <w:jc w:val="center"/>
+              <w:rPr>
+                <w:rFonts w:ascii="Times New Roman" w:hAnsi="Times New Roman" w:cs="Times New Roman"/>
+                <w:sz w:val="24"/>
+                <w:szCs w:val="24"/>
+              </w:rPr>
+            </w:pPr>
+            <w:r>
+              <w:rPr>
+                <w:rFonts w:ascii="Times New Roman" w:hAnsi="Times New Roman" w:cs="Times New Roman"/>
+                <w:sz w:val="24"/>
+                <w:szCs w:val="24"/>
+              </w:rPr>
+              <w:t>Page no.</w:t>
+            </w:r>
+          </w:p>
+        </w:tc>
+      </w:tr>
+      <w:tr>
+        <w:trPr>
+          <w:trHeight w:val="276"/>
+          <w:jc w:val="center"/>
+        </w:trPr>
+        <w:tc>
+          <w:tcPr>
+            <w:tcW w:w="1247" w:type="dxa"/>
+            <w:shd w:val="clear" w:color="auto" w:fill="E7E6E6" w:themeFill="background2"/>
+            <w:noWrap/>
+          </w:tcPr>
+          <w:p>
+            <w:pPr>
+              <w:pStyle w:val="Header"/>
+              <w:numPr>
+                <w:ilvl w:val="0"/>
+                <w:numId w:val="3"/>
+              </w:numPr>
+              <w:spacing w:line="480" w:lineRule="auto"/>
+              <w:rPr>
+                <w:rFonts w:ascii="Times New Roman" w:hAnsi="Times New Roman" w:cs="Times New Roman"/>
+                <w:sz w:val="24"/>
+                <w:szCs w:val="24"/>
+              </w:rPr>
+            </w:pPr>
+          </w:p>
+        </w:tc>
+        <w:tc>
+          <w:tcPr>
+            <w:tcW w:w="5624" w:type="dxa"/>
+            <w:noWrap/>
+          </w:tcPr>
+          <w:p>
+            <w:pPr>
+              <w:pStyle w:val="Header"/>
+              <w:spacing w:line="480" w:lineRule="auto"/>
+              <w:jc w:val="center"/>
+              <w:rPr>
+                <w:rFonts w:ascii="Times New Roman" w:hAnsi="Times New Roman" w:cs="Times New Roman"/>
+                <w:sz w:val="24"/>
+                <w:szCs w:val="24"/>
+              </w:rPr>
+            </w:pPr>
+            <w:r>
+              <w:rPr>
+                <w:rFonts w:ascii="Times New Roman" w:hAnsi="Times New Roman" w:cs="Times New Roman"/>
+                <w:sz w:val="24"/>
+                <w:szCs w:val="24"/>
+              </w:rPr>
+              <w:t>Objective</w:t>
+            </w:r>
+          </w:p>
+        </w:tc>
+        <w:tc>
+          <w:tcPr>
+            <w:tcW w:w="1675" w:type="dxa"/>
+            <w:noWrap/>
+          </w:tcPr>
+          <w:p>
+            <w:pPr>
+              <w:pStyle w:val="Header"/>
+              <w:spacing w:line="480" w:lineRule="auto"/>
+              <w:jc w:val="center"/>
+              <w:rPr>
+                <w:rFonts w:ascii="Times New Roman" w:hAnsi="Times New Roman" w:cs="Times New Roman"/>
+                <w:sz w:val="24"/>
+                <w:szCs w:val="24"/>
+              </w:rPr>
+            </w:pPr>
+          </w:p>
+        </w:tc>
+      </w:tr>
+      <w:tr>
+        <w:trPr>
+          <w:trHeight w:val="276"/>
+          <w:jc w:val="center"/>
+        </w:trPr>
+        <w:tc>
+          <w:tcPr>
+            <w:tcW w:w="1247" w:type="dxa"/>
+            <w:shd w:val="clear" w:color="auto" w:fill="E7E6E6" w:themeFill="background2"/>
+            <w:noWrap/>
+          </w:tcPr>
+          <w:p>
+            <w:pPr>
+              <w:pStyle w:val="Header"/>
+              <w:numPr>
+                <w:ilvl w:val="0"/>
+                <w:numId w:val="3"/>
+              </w:numPr>
+              <w:spacing w:line="480" w:lineRule="auto"/>
+              <w:rPr>
+                <w:rFonts w:ascii="Times New Roman" w:hAnsi="Times New Roman" w:cs="Times New Roman"/>
+                <w:sz w:val="24"/>
+                <w:szCs w:val="24"/>
+              </w:rPr>
+            </w:pPr>
+          </w:p>
+        </w:tc>
+        <w:tc>
+          <w:tcPr>
+            <w:tcW w:w="5624" w:type="dxa"/>
+            <w:noWrap/>
+          </w:tcPr>
+          <w:p>
+            <w:pPr>
+              <w:pStyle w:val="Header"/>
+              <w:spacing w:line="480" w:lineRule="auto"/>
+              <w:jc w:val="center"/>
+              <w:rPr>
+                <w:rFonts w:ascii="Times New Roman" w:hAnsi="Times New Roman" w:cs="Times New Roman"/>
+                <w:sz w:val="24"/>
+                <w:szCs w:val="24"/>
+              </w:rPr>
+            </w:pPr>
+            <w:r>
+              <w:rPr>
+                <w:rFonts w:ascii="Times New Roman" w:hAnsi="Times New Roman" w:cs="Times New Roman"/>
+                <w:sz w:val="24"/>
+                <w:szCs w:val="24"/>
+              </w:rPr>
+              <w:t>Discussion &amp; Modelling of Problem</w:t>
+            </w:r>
+          </w:p>
+        </w:tc>
+        <w:tc>
+          <w:tcPr>
+            <w:tcW w:w="1675" w:type="dxa"/>
+            <w:noWrap/>
+          </w:tcPr>
+          <w:p>
+            <w:pPr>
+              <w:pStyle w:val="Header"/>
+              <w:spacing w:line="480" w:lineRule="auto"/>
+              <w:jc w:val="center"/>
+              <w:rPr>
+                <w:rFonts w:ascii="Times New Roman" w:hAnsi="Times New Roman" w:cs="Times New Roman"/>
+                <w:sz w:val="24"/>
+                <w:szCs w:val="24"/>
+              </w:rPr>
+            </w:pPr>
+          </w:p>
+        </w:tc>
+      </w:tr>
+      <w:tr>
+        <w:trPr>
+          <w:trHeight w:val="276"/>
+          <w:jc w:val="center"/>
+        </w:trPr>
+        <w:tc>
+          <w:tcPr>
+            <w:tcW w:w="1247" w:type="dxa"/>
+            <w:shd w:val="clear" w:color="auto" w:fill="E7E6E6" w:themeFill="background2"/>
+            <w:noWrap/>
+          </w:tcPr>
+          <w:p>
+            <w:pPr>
+              <w:pStyle w:val="Header"/>
+              <w:numPr>
+                <w:ilvl w:val="0"/>
+                <w:numId w:val="3"/>
+              </w:numPr>
+              <w:spacing w:line="480" w:lineRule="auto"/>
+              <w:rPr>
+                <w:rFonts w:ascii="Times New Roman" w:hAnsi="Times New Roman" w:cs="Times New Roman"/>
+                <w:sz w:val="24"/>
+                <w:szCs w:val="24"/>
+              </w:rPr>
+            </w:pPr>
+          </w:p>
+        </w:tc>
+        <w:tc>
+          <w:tcPr>
+            <w:tcW w:w="5624" w:type="dxa"/>
+            <w:noWrap/>
+          </w:tcPr>
+          <w:p>
+            <w:pPr>
+              <w:pStyle w:val="Header"/>
+              <w:spacing w:line="480" w:lineRule="auto"/>
+              <w:jc w:val="center"/>
+              <w:rPr>
+                <w:rFonts w:ascii="Times New Roman" w:hAnsi="Times New Roman" w:cs="Times New Roman"/>
+                <w:sz w:val="24"/>
+                <w:szCs w:val="24"/>
+              </w:rPr>
+            </w:pPr>
+            <w:r>
+              <w:rPr>
+                <w:rFonts w:ascii="Times New Roman" w:hAnsi="Times New Roman" w:cs="Times New Roman"/>
+                <w:sz w:val="24"/>
+                <w:szCs w:val="24"/>
+              </w:rPr>
+              <w:t>Implementation of Code</w:t>
+            </w:r>
+          </w:p>
+        </w:tc>
+        <w:tc>
+          <w:tcPr>
+            <w:tcW w:w="1675" w:type="dxa"/>
+            <w:noWrap/>
+          </w:tcPr>
+          <w:p>
+            <w:pPr>
+              <w:pStyle w:val="Header"/>
+              <w:spacing w:line="480" w:lineRule="auto"/>
+              <w:jc w:val="center"/>
+              <w:rPr>
+                <w:rFonts w:ascii="Times New Roman" w:hAnsi="Times New Roman" w:cs="Times New Roman"/>
+                <w:sz w:val="24"/>
+                <w:szCs w:val="24"/>
+              </w:rPr>
+            </w:pPr>
+          </w:p>
+        </w:tc>
+      </w:tr>
+      <w:tr>
+        <w:trPr>
+          <w:trHeight w:val="276"/>
+          <w:jc w:val="center"/>
+        </w:trPr>
+        <w:tc>
+          <w:tcPr>
+            <w:tcW w:w="1247" w:type="dxa"/>
+            <w:shd w:val="clear" w:color="auto" w:fill="E7E6E6" w:themeFill="background2"/>
+            <w:noWrap/>
+          </w:tcPr>
+          <w:p>
+            <w:pPr>
+              <w:pStyle w:val="Header"/>
+              <w:numPr>
+                <w:ilvl w:val="0"/>
+                <w:numId w:val="8"/>
+              </w:numPr>
+              <w:spacing w:line="480" w:lineRule="auto"/>
+              <w:rPr>
+                <w:rFonts w:ascii="Times New Roman" w:hAnsi="Times New Roman" w:cs="Times New Roman"/>
+                <w:sz w:val="24"/>
+                <w:szCs w:val="24"/>
+              </w:rPr>
+            </w:pPr>
+          </w:p>
+        </w:tc>
+        <w:tc>
+          <w:tcPr>
+            <w:tcW w:w="5624" w:type="dxa"/>
+            <w:noWrap/>
+          </w:tcPr>
+          <w:p>
+            <w:pPr>
+              <w:pStyle w:val="Header"/>
+              <w:spacing w:line="480" w:lineRule="auto"/>
+              <w:jc w:val="center"/>
+              <w:rPr>
+                <w:rFonts w:ascii="Times New Roman" w:hAnsi="Times New Roman" w:cs="Times New Roman"/>
+                <w:sz w:val="24"/>
+                <w:szCs w:val="24"/>
+              </w:rPr>
+            </w:pPr>
+            <w:r>
+              <w:rPr>
+                <w:rFonts w:ascii="Times New Roman" w:hAnsi="Times New Roman" w:cs="Times New Roman"/>
+                <w:sz w:val="24"/>
+                <w:szCs w:val="24"/>
+              </w:rPr>
+              <w:t>Linear Search</w:t>
+            </w:r>
+          </w:p>
+        </w:tc>
+        <w:tc>
+          <w:tcPr>
+            <w:tcW w:w="1675" w:type="dxa"/>
+            <w:noWrap/>
+          </w:tcPr>
+          <w:p>
+            <w:pPr>
+              <w:pStyle w:val="Header"/>
+              <w:spacing w:line="480" w:lineRule="auto"/>
+              <w:jc w:val="center"/>
+              <w:rPr>
+                <w:rFonts w:ascii="Times New Roman" w:hAnsi="Times New Roman" w:cs="Times New Roman"/>
+                <w:sz w:val="24"/>
+                <w:szCs w:val="24"/>
+              </w:rPr>
+            </w:pPr>
+          </w:p>
+        </w:tc>
+      </w:tr>
+      <w:tr>
+        <w:trPr>
+          <w:trHeight w:val="276"/>
+          <w:jc w:val="center"/>
+        </w:trPr>
+        <w:tc>
+          <w:tcPr>
+            <w:tcW w:w="1247" w:type="dxa"/>
+            <w:shd w:val="clear" w:color="auto" w:fill="E7E6E6" w:themeFill="background2"/>
+            <w:noWrap/>
+          </w:tcPr>
+          <w:p>
+            <w:pPr>
+              <w:pStyle w:val="Header"/>
+              <w:numPr>
+                <w:ilvl w:val="0"/>
+                <w:numId w:val="8"/>
+              </w:numPr>
+              <w:spacing w:line="480" w:lineRule="auto"/>
+              <w:rPr>
+                <w:rFonts w:ascii="Times New Roman" w:hAnsi="Times New Roman" w:cs="Times New Roman"/>
+                <w:sz w:val="24"/>
+                <w:szCs w:val="24"/>
+              </w:rPr>
+            </w:pPr>
+          </w:p>
+        </w:tc>
+        <w:tc>
+          <w:tcPr>
+            <w:tcW w:w="5624" w:type="dxa"/>
+            <w:noWrap/>
+          </w:tcPr>
+          <w:p>
+            <w:pPr>
+              <w:pStyle w:val="Header"/>
+              <w:spacing w:line="480" w:lineRule="auto"/>
+              <w:jc w:val="center"/>
+              <w:rPr>
+                <w:rFonts w:ascii="Times New Roman" w:hAnsi="Times New Roman" w:cs="Times New Roman"/>
+                <w:sz w:val="24"/>
+                <w:szCs w:val="24"/>
+              </w:rPr>
+            </w:pPr>
+            <w:r>
+              <w:rPr>
+                <w:rFonts w:ascii="Times New Roman" w:hAnsi="Times New Roman" w:cs="Times New Roman"/>
+                <w:sz w:val="24"/>
+                <w:szCs w:val="24"/>
+              </w:rPr>
+              <w:t>Binary Search</w:t>
+            </w:r>
+          </w:p>
+        </w:tc>
+        <w:tc>
+          <w:tcPr>
+            <w:tcW w:w="1675" w:type="dxa"/>
+            <w:noWrap/>
+          </w:tcPr>
+          <w:p>
+            <w:pPr>
+              <w:pStyle w:val="Header"/>
+              <w:spacing w:line="480" w:lineRule="auto"/>
+              <w:jc w:val="center"/>
+              <w:rPr>
+                <w:rFonts w:ascii="Times New Roman" w:hAnsi="Times New Roman" w:cs="Times New Roman"/>
+                <w:sz w:val="24"/>
+                <w:szCs w:val="24"/>
+              </w:rPr>
+            </w:pPr>
+          </w:p>
+        </w:tc>
+      </w:tr>
+      <w:tr>
+        <w:trPr>
+          <w:trHeight w:val="276"/>
+          <w:jc w:val="center"/>
+        </w:trPr>
+        <w:tc>
+          <w:tcPr>
+            <w:tcW w:w="1247" w:type="dxa"/>
+            <w:shd w:val="clear" w:color="auto" w:fill="E7E6E6" w:themeFill="background2"/>
+            <w:noWrap/>
+          </w:tcPr>
+          <w:p>
+            <w:pPr>
+              <w:pStyle w:val="Header"/>
+              <w:numPr>
+                <w:ilvl w:val="0"/>
+                <w:numId w:val="8"/>
+              </w:numPr>
+              <w:spacing w:line="480" w:lineRule="auto"/>
+              <w:rPr>
+                <w:rFonts w:ascii="Times New Roman" w:hAnsi="Times New Roman" w:cs="Times New Roman"/>
+                <w:sz w:val="24"/>
+                <w:szCs w:val="24"/>
+              </w:rPr>
+            </w:pPr>
+          </w:p>
+        </w:tc>
+        <w:tc>
+          <w:tcPr>
+            <w:tcW w:w="5624" w:type="dxa"/>
+            <w:noWrap/>
+          </w:tcPr>
+          <w:p>
+            <w:pPr>
+              <w:pStyle w:val="Header"/>
+              <w:spacing w:line="480" w:lineRule="auto"/>
+              <w:jc w:val="center"/>
+              <w:rPr>
+                <w:rFonts w:ascii="Times New Roman" w:hAnsi="Times New Roman" w:cs="Times New Roman"/>
+                <w:sz w:val="24"/>
+                <w:szCs w:val="24"/>
+              </w:rPr>
+            </w:pPr>
+            <w:r>
+              <w:rPr>
+                <w:rFonts w:ascii="Times New Roman" w:hAnsi="Times New Roman" w:cs="Times New Roman"/>
+                <w:sz w:val="24"/>
+                <w:szCs w:val="24"/>
+              </w:rPr>
+              <w:t>Insertion Sort</w:t>
+            </w:r>
+          </w:p>
+        </w:tc>
+        <w:tc>
+          <w:tcPr>
+            <w:tcW w:w="1675" w:type="dxa"/>
+            <w:noWrap/>
+          </w:tcPr>
+          <w:p>
+            <w:pPr>
+              <w:pStyle w:val="Header"/>
+              <w:spacing w:line="480" w:lineRule="auto"/>
+              <w:jc w:val="center"/>
+              <w:rPr>
+                <w:rFonts w:ascii="Times New Roman" w:hAnsi="Times New Roman" w:cs="Times New Roman"/>
+                <w:sz w:val="24"/>
+                <w:szCs w:val="24"/>
+              </w:rPr>
+            </w:pPr>
+          </w:p>
+        </w:tc>
+      </w:tr>
+      <w:tr>
+        <w:trPr>
+          <w:trHeight w:val="276"/>
+          <w:jc w:val="center"/>
+        </w:trPr>
+        <w:tc>
+          <w:tcPr>
+            <w:tcW w:w="1247" w:type="dxa"/>
+            <w:shd w:val="clear" w:color="auto" w:fill="E7E6E6" w:themeFill="background2"/>
+            <w:noWrap/>
+          </w:tcPr>
+          <w:p>
+            <w:pPr>
+              <w:pStyle w:val="Header"/>
+              <w:numPr>
+                <w:ilvl w:val="0"/>
+                <w:numId w:val="8"/>
+              </w:numPr>
+              <w:spacing w:line="480" w:lineRule="auto"/>
+              <w:rPr>
+                <w:rFonts w:ascii="Times New Roman" w:hAnsi="Times New Roman" w:cs="Times New Roman"/>
+                <w:sz w:val="24"/>
+                <w:szCs w:val="24"/>
+              </w:rPr>
+            </w:pPr>
+          </w:p>
+        </w:tc>
+        <w:tc>
+          <w:tcPr>
+            <w:tcW w:w="5624" w:type="dxa"/>
+            <w:noWrap/>
+          </w:tcPr>
+          <w:p>
+            <w:pPr>
+              <w:pStyle w:val="Header"/>
+              <w:spacing w:line="480" w:lineRule="auto"/>
+              <w:jc w:val="center"/>
+              <w:rPr>
+                <w:rFonts w:ascii="Times New Roman" w:hAnsi="Times New Roman" w:cs="Times New Roman"/>
+                <w:sz w:val="24"/>
+                <w:szCs w:val="24"/>
+              </w:rPr>
+            </w:pPr>
+            <w:r>
+              <w:rPr>
+                <w:rFonts w:ascii="Times New Roman" w:hAnsi="Times New Roman" w:cs="Times New Roman"/>
+                <w:sz w:val="24"/>
+                <w:szCs w:val="24"/>
+              </w:rPr>
+              <w:t>Selection</w:t>
+            </w:r>
+            <w:r>
+              <w:rPr>
+                <w:rFonts w:ascii="Times New Roman" w:hAnsi="Times New Roman" w:cs="Times New Roman"/>
+                <w:sz w:val="24"/>
+                <w:szCs w:val="24"/>
+              </w:rPr>
+              <w:t xml:space="preserve"> Sort</w:t>
+            </w:r>
+          </w:p>
+        </w:tc>
+        <w:tc>
+          <w:tcPr>
+            <w:tcW w:w="1675" w:type="dxa"/>
+            <w:noWrap/>
+          </w:tcPr>
+          <w:p>
+            <w:pPr>
+              <w:pStyle w:val="Header"/>
+              <w:spacing w:line="480" w:lineRule="auto"/>
+              <w:jc w:val="center"/>
+              <w:rPr>
+                <w:rFonts w:ascii="Times New Roman" w:hAnsi="Times New Roman" w:cs="Times New Roman"/>
+                <w:sz w:val="24"/>
+                <w:szCs w:val="24"/>
+              </w:rPr>
+            </w:pPr>
+          </w:p>
+        </w:tc>
+      </w:tr>
+      <w:tr>
+        <w:trPr>
+          <w:trHeight w:val="276"/>
+          <w:jc w:val="center"/>
+        </w:trPr>
+        <w:tc>
+          <w:tcPr>
+            <w:tcW w:w="1247" w:type="dxa"/>
+            <w:shd w:val="clear" w:color="auto" w:fill="E7E6E6" w:themeFill="background2"/>
+            <w:noWrap/>
+          </w:tcPr>
+          <w:p>
+            <w:pPr>
+              <w:pStyle w:val="Header"/>
+              <w:numPr>
+                <w:ilvl w:val="0"/>
+                <w:numId w:val="8"/>
+              </w:numPr>
+              <w:spacing w:line="480" w:lineRule="auto"/>
+              <w:rPr>
+                <w:rFonts w:ascii="Times New Roman" w:hAnsi="Times New Roman" w:cs="Times New Roman"/>
+                <w:sz w:val="24"/>
+                <w:szCs w:val="24"/>
+              </w:rPr>
+            </w:pPr>
+          </w:p>
+        </w:tc>
+        <w:tc>
+          <w:tcPr>
+            <w:tcW w:w="5624" w:type="dxa"/>
+            <w:noWrap/>
+          </w:tcPr>
+          <w:p>
+            <w:pPr>
+              <w:pStyle w:val="Header"/>
+              <w:spacing w:line="480" w:lineRule="auto"/>
+              <w:jc w:val="center"/>
+              <w:rPr>
+                <w:rFonts w:ascii="Times New Roman" w:hAnsi="Times New Roman" w:cs="Times New Roman"/>
+                <w:sz w:val="24"/>
+                <w:szCs w:val="24"/>
+              </w:rPr>
+            </w:pPr>
+            <w:r>
+              <w:rPr>
+                <w:rFonts w:ascii="Times New Roman" w:hAnsi="Times New Roman" w:cs="Times New Roman"/>
+                <w:sz w:val="24"/>
+                <w:szCs w:val="24"/>
+              </w:rPr>
+              <w:t>Bubble Sort</w:t>
+            </w:r>
+          </w:p>
+        </w:tc>
+        <w:tc>
+          <w:tcPr>
+            <w:tcW w:w="1675" w:type="dxa"/>
+            <w:noWrap/>
+          </w:tcPr>
+          <w:p>
+            <w:pPr>
+              <w:pStyle w:val="Header"/>
+              <w:spacing w:line="480" w:lineRule="auto"/>
+              <w:jc w:val="center"/>
+              <w:rPr>
+                <w:rFonts w:ascii="Times New Roman" w:hAnsi="Times New Roman" w:cs="Times New Roman"/>
+                <w:sz w:val="24"/>
+                <w:szCs w:val="24"/>
+              </w:rPr>
+            </w:pPr>
+          </w:p>
+        </w:tc>
+      </w:tr>
+      <w:tr>
+        <w:trPr>
+          <w:trHeight w:val="276"/>
+          <w:jc w:val="center"/>
+        </w:trPr>
+        <w:tc>
+          <w:tcPr>
+            <w:tcW w:w="1247" w:type="dxa"/>
+            <w:shd w:val="clear" w:color="auto" w:fill="E7E6E6" w:themeFill="background2"/>
+            <w:noWrap/>
+          </w:tcPr>
+          <w:p>
+            <w:pPr>
+              <w:pStyle w:val="Header"/>
+              <w:numPr>
+                <w:ilvl w:val="0"/>
+                <w:numId w:val="8"/>
+              </w:numPr>
+              <w:spacing w:line="480" w:lineRule="auto"/>
+              <w:rPr>
+                <w:rFonts w:ascii="Times New Roman" w:hAnsi="Times New Roman" w:cs="Times New Roman"/>
+                <w:sz w:val="24"/>
+                <w:szCs w:val="24"/>
+              </w:rPr>
+            </w:pPr>
+          </w:p>
+        </w:tc>
+        <w:tc>
+          <w:tcPr>
+            <w:tcW w:w="5624" w:type="dxa"/>
+            <w:noWrap/>
+          </w:tcPr>
+          <w:p>
+            <w:pPr>
+              <w:pStyle w:val="Header"/>
+              <w:spacing w:line="480" w:lineRule="auto"/>
+              <w:jc w:val="center"/>
+              <w:rPr>
+                <w:rFonts w:ascii="Times New Roman" w:hAnsi="Times New Roman" w:cs="Times New Roman"/>
+                <w:sz w:val="24"/>
+                <w:szCs w:val="24"/>
+              </w:rPr>
+            </w:pPr>
+            <w:r>
+              <w:rPr>
+                <w:rFonts w:ascii="Times New Roman" w:hAnsi="Times New Roman" w:cs="Times New Roman"/>
+                <w:sz w:val="24"/>
+                <w:szCs w:val="24"/>
+              </w:rPr>
+              <w:t>Radix Sort</w:t>
+            </w:r>
+          </w:p>
+        </w:tc>
+        <w:tc>
+          <w:tcPr>
+            <w:tcW w:w="1675" w:type="dxa"/>
+            <w:noWrap/>
+          </w:tcPr>
+          <w:p>
+            <w:pPr>
+              <w:pStyle w:val="Header"/>
+              <w:spacing w:line="480" w:lineRule="auto"/>
+              <w:jc w:val="center"/>
+              <w:rPr>
+                <w:rFonts w:ascii="Times New Roman" w:hAnsi="Times New Roman" w:cs="Times New Roman"/>
+                <w:sz w:val="24"/>
+                <w:szCs w:val="24"/>
+              </w:rPr>
+            </w:pPr>
+          </w:p>
+        </w:tc>
+      </w:tr>
+      <w:tr>
+        <w:trPr>
+          <w:trHeight w:val="276"/>
+          <w:jc w:val="center"/>
+        </w:trPr>
+        <w:tc>
+          <w:tcPr>
+            <w:tcW w:w="1247" w:type="dxa"/>
+            <w:shd w:val="clear" w:color="auto" w:fill="E7E6E6" w:themeFill="background2"/>
+            <w:noWrap/>
+          </w:tcPr>
+          <w:p>
+            <w:pPr>
+              <w:pStyle w:val="Header"/>
+              <w:numPr>
+                <w:ilvl w:val="0"/>
+                <w:numId w:val="8"/>
+              </w:numPr>
+              <w:spacing w:line="480" w:lineRule="auto"/>
+              <w:rPr>
+                <w:rFonts w:ascii="Times New Roman" w:hAnsi="Times New Roman" w:cs="Times New Roman"/>
+                <w:sz w:val="24"/>
+                <w:szCs w:val="24"/>
+              </w:rPr>
+            </w:pPr>
+          </w:p>
+        </w:tc>
+        <w:tc>
+          <w:tcPr>
+            <w:tcW w:w="5624" w:type="dxa"/>
+            <w:noWrap/>
+          </w:tcPr>
+          <w:p>
+            <w:pPr>
+              <w:pStyle w:val="Header"/>
+              <w:spacing w:line="480" w:lineRule="auto"/>
+              <w:jc w:val="center"/>
+              <w:rPr>
+                <w:rFonts w:ascii="Times New Roman" w:hAnsi="Times New Roman" w:cs="Times New Roman"/>
+                <w:sz w:val="24"/>
+                <w:szCs w:val="24"/>
+              </w:rPr>
+            </w:pPr>
+            <w:r>
+              <w:rPr>
+                <w:rFonts w:ascii="Times New Roman" w:hAnsi="Times New Roman" w:cs="Times New Roman"/>
+                <w:sz w:val="24"/>
+                <w:szCs w:val="24"/>
+              </w:rPr>
+              <w:t>Quick Sort</w:t>
+            </w:r>
+          </w:p>
+        </w:tc>
+        <w:tc>
+          <w:tcPr>
+            <w:tcW w:w="1675" w:type="dxa"/>
+            <w:noWrap/>
+          </w:tcPr>
+          <w:p>
+            <w:pPr>
+              <w:pStyle w:val="Header"/>
+              <w:spacing w:line="480" w:lineRule="auto"/>
+              <w:jc w:val="center"/>
+              <w:rPr>
+                <w:rFonts w:ascii="Times New Roman" w:hAnsi="Times New Roman" w:cs="Times New Roman"/>
+                <w:sz w:val="24"/>
+                <w:szCs w:val="24"/>
+              </w:rPr>
+            </w:pPr>
+          </w:p>
+        </w:tc>
+      </w:tr>
+      <w:tr>
+        <w:trPr>
+          <w:trHeight w:val="276"/>
+          <w:jc w:val="center"/>
+        </w:trPr>
+        <w:tc>
+          <w:tcPr>
+            <w:tcW w:w="1247" w:type="dxa"/>
+            <w:shd w:val="clear" w:color="auto" w:fill="E7E6E6" w:themeFill="background2"/>
+            <w:noWrap/>
+          </w:tcPr>
+          <w:p>
+            <w:pPr>
+              <w:pStyle w:val="Header"/>
+              <w:numPr>
+                <w:ilvl w:val="0"/>
+                <w:numId w:val="3"/>
+              </w:numPr>
+              <w:spacing w:line="480" w:lineRule="auto"/>
+              <w:rPr>
+                <w:rFonts w:ascii="Times New Roman" w:hAnsi="Times New Roman" w:cs="Times New Roman"/>
+                <w:sz w:val="24"/>
+                <w:szCs w:val="24"/>
+              </w:rPr>
+            </w:pPr>
+          </w:p>
+        </w:tc>
+        <w:tc>
+          <w:tcPr>
+            <w:tcW w:w="5624" w:type="dxa"/>
+            <w:noWrap/>
+          </w:tcPr>
+          <w:p>
+            <w:pPr>
+              <w:pStyle w:val="Header"/>
+              <w:spacing w:line="480" w:lineRule="auto"/>
+              <w:jc w:val="center"/>
+              <w:rPr>
+                <w:rFonts w:ascii="Times New Roman" w:hAnsi="Times New Roman" w:cs="Times New Roman"/>
+                <w:sz w:val="24"/>
+                <w:szCs w:val="24"/>
+              </w:rPr>
+            </w:pPr>
+            <w:r>
+              <w:rPr>
+                <w:rFonts w:ascii="Times New Roman" w:hAnsi="Times New Roman" w:cs="Times New Roman"/>
+                <w:sz w:val="24"/>
+                <w:szCs w:val="24"/>
+              </w:rPr>
+              <w:t>CODE</w:t>
+            </w:r>
+          </w:p>
+        </w:tc>
+        <w:tc>
+          <w:tcPr>
+            <w:tcW w:w="1675" w:type="dxa"/>
+            <w:noWrap/>
+          </w:tcPr>
+          <w:p>
+            <w:pPr>
+              <w:pStyle w:val="Header"/>
+              <w:spacing w:line="480" w:lineRule="auto"/>
+              <w:jc w:val="center"/>
+              <w:rPr>
+                <w:rFonts w:ascii="Times New Roman" w:hAnsi="Times New Roman" w:cs="Times New Roman"/>
+                <w:sz w:val="24"/>
+                <w:szCs w:val="24"/>
+              </w:rPr>
+            </w:pPr>
+          </w:p>
+        </w:tc>
+      </w:tr>
+      <w:tr>
+        <w:trPr>
+          <w:trHeight w:val="276"/>
+          <w:jc w:val="center"/>
+        </w:trPr>
+        <w:tc>
+          <w:tcPr>
+            <w:tcW w:w="1247" w:type="dxa"/>
+            <w:shd w:val="clear" w:color="auto" w:fill="E7E6E6" w:themeFill="background2"/>
+            <w:noWrap/>
+          </w:tcPr>
+          <w:p>
+            <w:pPr>
+              <w:pStyle w:val="Header"/>
+              <w:numPr>
+                <w:ilvl w:val="0"/>
+                <w:numId w:val="3"/>
+              </w:numPr>
+              <w:spacing w:line="480" w:lineRule="auto"/>
+              <w:ind w:hanging="543"/>
+              <w:jc w:val="center"/>
+              <w:rPr>
+                <w:rFonts w:ascii="Times New Roman" w:hAnsi="Times New Roman" w:cs="Times New Roman"/>
+                <w:sz w:val="24"/>
+                <w:szCs w:val="24"/>
+              </w:rPr>
+            </w:pPr>
+          </w:p>
+        </w:tc>
+        <w:tc>
+          <w:tcPr>
+            <w:tcW w:w="5624" w:type="dxa"/>
+            <w:noWrap/>
+          </w:tcPr>
+          <w:p>
+            <w:pPr>
+              <w:pStyle w:val="Header"/>
+              <w:spacing w:line="480" w:lineRule="auto"/>
+              <w:jc w:val="center"/>
+              <w:rPr>
+                <w:rFonts w:ascii="Times New Roman" w:hAnsi="Times New Roman" w:cs="Times New Roman"/>
+                <w:sz w:val="24"/>
+                <w:szCs w:val="24"/>
+              </w:rPr>
+            </w:pPr>
+            <w:r>
+              <w:rPr>
+                <w:rFonts w:ascii="Times New Roman" w:hAnsi="Times New Roman" w:cs="Times New Roman"/>
+                <w:sz w:val="24"/>
+                <w:szCs w:val="24"/>
+              </w:rPr>
+              <w:t>Output</w:t>
+            </w:r>
+          </w:p>
+        </w:tc>
+        <w:tc>
+          <w:tcPr>
+            <w:tcW w:w="1675" w:type="dxa"/>
+            <w:noWrap/>
+          </w:tcPr>
+          <w:p>
+            <w:pPr>
+              <w:pStyle w:val="Header"/>
+              <w:spacing w:line="480" w:lineRule="auto"/>
+              <w:jc w:val="center"/>
+              <w:rPr>
+                <w:rFonts w:ascii="Times New Roman" w:hAnsi="Times New Roman" w:cs="Times New Roman"/>
+                <w:sz w:val="24"/>
+                <w:szCs w:val="24"/>
+              </w:rPr>
+            </w:pPr>
+          </w:p>
+        </w:tc>
+      </w:tr>
+      <w:tr>
+        <w:trPr>
+          <w:trHeight w:val="276"/>
+          <w:jc w:val="center"/>
+        </w:trPr>
+        <w:tc>
+          <w:tcPr>
+            <w:tcW w:w="1247" w:type="dxa"/>
+            <w:shd w:val="clear" w:color="auto" w:fill="E7E6E6" w:themeFill="background2"/>
+            <w:noWrap/>
+          </w:tcPr>
+          <w:p>
+            <w:pPr>
+              <w:pStyle w:val="Header"/>
+              <w:numPr>
+                <w:ilvl w:val="0"/>
+                <w:numId w:val="3"/>
+              </w:numPr>
+              <w:spacing w:line="480" w:lineRule="auto"/>
+              <w:ind w:hanging="543"/>
+              <w:jc w:val="center"/>
+              <w:rPr>
+                <w:rFonts w:ascii="Times New Roman" w:hAnsi="Times New Roman" w:cs="Times New Roman"/>
+                <w:sz w:val="24"/>
+                <w:szCs w:val="24"/>
+              </w:rPr>
+            </w:pPr>
+          </w:p>
+        </w:tc>
+        <w:tc>
+          <w:tcPr>
+            <w:tcW w:w="5624" w:type="dxa"/>
+            <w:noWrap/>
+          </w:tcPr>
+          <w:p>
+            <w:pPr>
+              <w:pStyle w:val="Header"/>
+              <w:spacing w:line="480" w:lineRule="auto"/>
+              <w:jc w:val="center"/>
+              <w:rPr>
+                <w:rFonts w:ascii="Times New Roman" w:hAnsi="Times New Roman" w:cs="Times New Roman"/>
+                <w:sz w:val="24"/>
+                <w:szCs w:val="24"/>
+              </w:rPr>
+            </w:pPr>
+            <w:bookmarkStart w:id="0" w:name="_Hlk179192101"/>
+            <w:r>
+              <w:rPr>
+                <w:rFonts w:ascii="Times New Roman" w:hAnsi="Times New Roman" w:cs="Times New Roman"/>
+                <w:sz w:val="24"/>
+                <w:szCs w:val="24"/>
+              </w:rPr>
+              <w:t>Log File as Machine Code</w:t>
+            </w:r>
+            <w:bookmarkEnd w:id="0"/>
+          </w:p>
+        </w:tc>
+        <w:tc>
+          <w:tcPr>
+            <w:tcW w:w="1675" w:type="dxa"/>
+            <w:noWrap/>
+          </w:tcPr>
+          <w:p>
+            <w:pPr>
+              <w:pStyle w:val="Header"/>
+              <w:spacing w:line="480" w:lineRule="auto"/>
+              <w:jc w:val="center"/>
+              <w:rPr>
+                <w:rFonts w:ascii="Times New Roman" w:hAnsi="Times New Roman" w:cs="Times New Roman"/>
+                <w:sz w:val="24"/>
+                <w:szCs w:val="24"/>
+              </w:rPr>
+            </w:pPr>
+          </w:p>
+        </w:tc>
+      </w:tr>
+    </w:tbl>
+    <w:p>
+      <w:pPr>
+        <w:pStyle w:val="Header"/>
+        <w:tabs>
+          <w:tab w:val="clear" w:pos="4513"/>
+          <w:tab w:val="center" w:pos="5387"/>
+        </w:tabs>
+        <w:spacing w:line="480" w:lineRule="auto"/>
+        <w:rPr>
+          <w:rFonts w:ascii="Times New Roman" w:hAnsi="Times New Roman" w:cs="Times New Roman"/>
+          <w:b/>
+          <w:bCs/>
+          <w:sz w:val="34"/>
+          <w:szCs w:val="34"/>
+          <w:u w:val="single"/>
+        </w:rPr>
+      </w:pPr>
+    </w:p>
+    <w:p>
+      <w:pPr>
+        <w:rPr>
+          <w:rFonts w:ascii="Times New Roman" w:hAnsi="Times New Roman" w:cs="Times New Roman"/>
+          <w:b/>
+          <w:bCs/>
+          <w:sz w:val="34"/>
+          <w:szCs w:val="34"/>
+          <w:u w:val="single"/>
+        </w:rPr>
+      </w:pPr>
+      <w:r>
+        <w:rPr>
+          <w:rFonts w:ascii="Times New Roman" w:hAnsi="Times New Roman" w:cs="Times New Roman"/>
+          <w:b/>
+          <w:bCs/>
+          <w:sz w:val="34"/>
+          <w:szCs w:val="34"/>
+          <w:u w:val="single"/>
+        </w:rPr>
+        <w:br w:type="page"/>
+      </w:r>
     </w:p>
     <w:p>
       <w:pPr>
@@ -6023,8 +7153,1491 @@
           <w:lang w:eastAsia="ja-JP"/>
           <w14:ligatures w14:val="none"/>
         </w:rPr>
+        <w:t xml:space="preserve"> + i);</w:t>
+      </w:r>
+    </w:p>
+    <w:p>
+      <w:pPr>
+        <w:shd w:val="clear" w:color="auto" w:fill="FFFFFF"/>
+        <w:spacing w:after="0" w:line="285" w:lineRule="atLeast"/>
+        <w:rPr>
+          <w:rFonts w:ascii="Consolas" w:eastAsia="Times New Roman" w:hAnsi="Consolas" w:cs="Times New Roman"/>
+          <w:color w:val="000000"/>
+          <w:kern w:val="0"/>
+          <w:sz w:val="21"/>
+          <w:szCs w:val="21"/>
+          <w:lang w:eastAsia="ja-JP"/>
+          <w14:ligatures w14:val="none"/>
+        </w:rPr>
+      </w:pPr>
+      <w:r>
+        <w:rPr>
+          <w:rFonts w:ascii="Consolas" w:eastAsia="Times New Roman" w:hAnsi="Consolas" w:cs="Times New Roman"/>
+          <w:color w:val="000000"/>
+          <w:kern w:val="0"/>
+          <w:sz w:val="21"/>
+          <w:szCs w:val="21"/>
+          <w:lang w:eastAsia="ja-JP"/>
+          <w14:ligatures w14:val="none"/>
+        </w:rPr>
+        <w:t xml:space="preserve">        </w:t>
+      </w:r>
+      <w:r>
+        <w:rPr>
+          <w:rFonts w:ascii="Consolas" w:eastAsia="Times New Roman" w:hAnsi="Consolas" w:cs="Times New Roman"/>
+          <w:color w:val="0000FF"/>
+          <w:kern w:val="0"/>
+          <w:sz w:val="21"/>
+          <w:szCs w:val="21"/>
+          <w:lang w:eastAsia="ja-JP"/>
+          <w14:ligatures w14:val="none"/>
+        </w:rPr>
+        <w:t>int</w:t>
+      </w:r>
+      <w:r>
+        <w:rPr>
+          <w:rFonts w:ascii="Consolas" w:eastAsia="Times New Roman" w:hAnsi="Consolas" w:cs="Times New Roman"/>
+          <w:color w:val="000000"/>
+          <w:kern w:val="0"/>
+          <w:sz w:val="21"/>
+          <w:szCs w:val="21"/>
+          <w:lang w:eastAsia="ja-JP"/>
+          <w14:ligatures w14:val="none"/>
+        </w:rPr>
+        <w:t xml:space="preserve"> j = </w:t>
+      </w:r>
+      <w:proofErr w:type="spellStart"/>
+      <w:r>
+        <w:rPr>
+          <w:rFonts w:ascii="Consolas" w:eastAsia="Times New Roman" w:hAnsi="Consolas" w:cs="Times New Roman"/>
+          <w:color w:val="000000"/>
+          <w:kern w:val="0"/>
+          <w:sz w:val="21"/>
+          <w:szCs w:val="21"/>
+          <w:lang w:eastAsia="ja-JP"/>
+          <w14:ligatures w14:val="none"/>
+        </w:rPr>
+        <w:t>i</w:t>
+      </w:r>
+      <w:proofErr w:type="spellEnd"/>
+      <w:r>
+        <w:rPr>
+          <w:rFonts w:ascii="Consolas" w:eastAsia="Times New Roman" w:hAnsi="Consolas" w:cs="Times New Roman"/>
+          <w:color w:val="000000"/>
+          <w:kern w:val="0"/>
+          <w:sz w:val="21"/>
+          <w:szCs w:val="21"/>
+          <w:lang w:eastAsia="ja-JP"/>
+          <w14:ligatures w14:val="none"/>
+        </w:rPr>
+        <w:t xml:space="preserve"> - </w:t>
+      </w:r>
+      <w:r>
+        <w:rPr>
+          <w:rFonts w:ascii="Consolas" w:eastAsia="Times New Roman" w:hAnsi="Consolas" w:cs="Times New Roman"/>
+          <w:color w:val="098658"/>
+          <w:kern w:val="0"/>
+          <w:sz w:val="21"/>
+          <w:szCs w:val="21"/>
+          <w:lang w:eastAsia="ja-JP"/>
+          <w14:ligatures w14:val="none"/>
+        </w:rPr>
+        <w:t>1</w:t>
+      </w:r>
+      <w:r>
+        <w:rPr>
+          <w:rFonts w:ascii="Consolas" w:eastAsia="Times New Roman" w:hAnsi="Consolas" w:cs="Times New Roman"/>
+          <w:color w:val="000000"/>
+          <w:kern w:val="0"/>
+          <w:sz w:val="21"/>
+          <w:szCs w:val="21"/>
+          <w:lang w:eastAsia="ja-JP"/>
+          <w14:ligatures w14:val="none"/>
+        </w:rPr>
+        <w:t>;</w:t>
+      </w:r>
+    </w:p>
+    <w:p>
+      <w:pPr>
+        <w:shd w:val="clear" w:color="auto" w:fill="FFFFFF"/>
+        <w:spacing w:after="0" w:line="285" w:lineRule="atLeast"/>
+        <w:rPr>
+          <w:rFonts w:ascii="Consolas" w:eastAsia="Times New Roman" w:hAnsi="Consolas" w:cs="Times New Roman"/>
+          <w:color w:val="000000"/>
+          <w:kern w:val="0"/>
+          <w:sz w:val="21"/>
+          <w:szCs w:val="21"/>
+          <w:lang w:eastAsia="ja-JP"/>
+          <w14:ligatures w14:val="none"/>
+        </w:rPr>
+      </w:pPr>
+      <w:r>
+        <w:rPr>
+          <w:rFonts w:ascii="Consolas" w:eastAsia="Times New Roman" w:hAnsi="Consolas" w:cs="Times New Roman"/>
+          <w:color w:val="000000"/>
+          <w:kern w:val="0"/>
+          <w:sz w:val="21"/>
+          <w:szCs w:val="21"/>
+          <w:lang w:eastAsia="ja-JP"/>
+          <w14:ligatures w14:val="none"/>
+        </w:rPr>
+        <w:t xml:space="preserve">        </w:t>
+      </w:r>
+      <w:r>
+        <w:rPr>
+          <w:rFonts w:ascii="Consolas" w:eastAsia="Times New Roman" w:hAnsi="Consolas" w:cs="Times New Roman"/>
+          <w:color w:val="0000FF"/>
+          <w:kern w:val="0"/>
+          <w:sz w:val="21"/>
+          <w:szCs w:val="21"/>
+          <w:lang w:eastAsia="ja-JP"/>
+          <w14:ligatures w14:val="none"/>
+        </w:rPr>
+        <w:t>while</w:t>
+      </w:r>
+      <w:r>
+        <w:rPr>
+          <w:rFonts w:ascii="Consolas" w:eastAsia="Times New Roman" w:hAnsi="Consolas" w:cs="Times New Roman"/>
+          <w:color w:val="000000"/>
+          <w:kern w:val="0"/>
+          <w:sz w:val="21"/>
+          <w:szCs w:val="21"/>
+          <w:lang w:eastAsia="ja-JP"/>
+          <w14:ligatures w14:val="none"/>
+        </w:rPr>
+        <w:t xml:space="preserve"> (j &gt;= </w:t>
+      </w:r>
+      <w:r>
+        <w:rPr>
+          <w:rFonts w:ascii="Consolas" w:eastAsia="Times New Roman" w:hAnsi="Consolas" w:cs="Times New Roman"/>
+          <w:color w:val="098658"/>
+          <w:kern w:val="0"/>
+          <w:sz w:val="21"/>
+          <w:szCs w:val="21"/>
+          <w:lang w:eastAsia="ja-JP"/>
+          <w14:ligatures w14:val="none"/>
+        </w:rPr>
+        <w:t>0</w:t>
+      </w:r>
+      <w:r>
+        <w:rPr>
+          <w:rFonts w:ascii="Consolas" w:eastAsia="Times New Roman" w:hAnsi="Consolas" w:cs="Times New Roman"/>
+          <w:color w:val="000000"/>
+          <w:kern w:val="0"/>
+          <w:sz w:val="21"/>
+          <w:szCs w:val="21"/>
+          <w:lang w:eastAsia="ja-JP"/>
+          <w14:ligatures w14:val="none"/>
+        </w:rPr>
+        <w:t xml:space="preserve"> &amp;&amp; *(</w:t>
+      </w:r>
+      <w:proofErr w:type="spellStart"/>
+      <w:r>
+        <w:rPr>
+          <w:rFonts w:ascii="Consolas" w:eastAsia="Times New Roman" w:hAnsi="Consolas" w:cs="Times New Roman"/>
+          <w:color w:val="000000"/>
+          <w:kern w:val="0"/>
+          <w:sz w:val="21"/>
+          <w:szCs w:val="21"/>
+          <w:lang w:eastAsia="ja-JP"/>
+          <w14:ligatures w14:val="none"/>
+        </w:rPr>
+        <w:t>arr</w:t>
+      </w:r>
+      <w:proofErr w:type="spellEnd"/>
+      <w:r>
+        <w:rPr>
+          <w:rFonts w:ascii="Consolas" w:eastAsia="Times New Roman" w:hAnsi="Consolas" w:cs="Times New Roman"/>
+          <w:color w:val="000000"/>
+          <w:kern w:val="0"/>
+          <w:sz w:val="21"/>
+          <w:szCs w:val="21"/>
+          <w:lang w:eastAsia="ja-JP"/>
+          <w14:ligatures w14:val="none"/>
+        </w:rPr>
+        <w:t xml:space="preserve"> + j) &gt; x) {</w:t>
+      </w:r>
+    </w:p>
+    <w:p>
+      <w:pPr>
+        <w:shd w:val="clear" w:color="auto" w:fill="FFFFFF"/>
+        <w:spacing w:after="0" w:line="285" w:lineRule="atLeast"/>
+        <w:rPr>
+          <w:rFonts w:ascii="Consolas" w:eastAsia="Times New Roman" w:hAnsi="Consolas" w:cs="Times New Roman"/>
+          <w:color w:val="000000"/>
+          <w:kern w:val="0"/>
+          <w:sz w:val="21"/>
+          <w:szCs w:val="21"/>
+          <w:lang w:eastAsia="ja-JP"/>
+          <w14:ligatures w14:val="none"/>
+        </w:rPr>
+      </w:pPr>
+      <w:r>
+        <w:rPr>
+          <w:rFonts w:ascii="Consolas" w:eastAsia="Times New Roman" w:hAnsi="Consolas" w:cs="Times New Roman"/>
+          <w:color w:val="000000"/>
+          <w:kern w:val="0"/>
+          <w:sz w:val="21"/>
+          <w:szCs w:val="21"/>
+          <w:lang w:eastAsia="ja-JP"/>
+          <w14:ligatures w14:val="none"/>
+        </w:rPr>
+        <w:t>            *(</w:t>
+      </w:r>
+      <w:proofErr w:type="spellStart"/>
+      <w:r>
+        <w:rPr>
+          <w:rFonts w:ascii="Consolas" w:eastAsia="Times New Roman" w:hAnsi="Consolas" w:cs="Times New Roman"/>
+          <w:color w:val="000000"/>
+          <w:kern w:val="0"/>
+          <w:sz w:val="21"/>
+          <w:szCs w:val="21"/>
+          <w:lang w:eastAsia="ja-JP"/>
+          <w14:ligatures w14:val="none"/>
+        </w:rPr>
+        <w:t>arr</w:t>
+      </w:r>
+      <w:proofErr w:type="spellEnd"/>
+      <w:r>
+        <w:rPr>
+          <w:rFonts w:ascii="Consolas" w:eastAsia="Times New Roman" w:hAnsi="Consolas" w:cs="Times New Roman"/>
+          <w:color w:val="000000"/>
+          <w:kern w:val="0"/>
+          <w:sz w:val="21"/>
+          <w:szCs w:val="21"/>
+          <w:lang w:eastAsia="ja-JP"/>
+          <w14:ligatures w14:val="none"/>
+        </w:rPr>
+        <w:t xml:space="preserve"> + j + </w:t>
+      </w:r>
+      <w:r>
+        <w:rPr>
+          <w:rFonts w:ascii="Consolas" w:eastAsia="Times New Roman" w:hAnsi="Consolas" w:cs="Times New Roman"/>
+          <w:color w:val="098658"/>
+          <w:kern w:val="0"/>
+          <w:sz w:val="21"/>
+          <w:szCs w:val="21"/>
+          <w:lang w:eastAsia="ja-JP"/>
+          <w14:ligatures w14:val="none"/>
+        </w:rPr>
+        <w:t>1</w:t>
+      </w:r>
+      <w:r>
+        <w:rPr>
+          <w:rFonts w:ascii="Consolas" w:eastAsia="Times New Roman" w:hAnsi="Consolas" w:cs="Times New Roman"/>
+          <w:color w:val="000000"/>
+          <w:kern w:val="0"/>
+          <w:sz w:val="21"/>
+          <w:szCs w:val="21"/>
+          <w:lang w:eastAsia="ja-JP"/>
+          <w14:ligatures w14:val="none"/>
+        </w:rPr>
+        <w:t>) = *(</w:t>
+      </w:r>
+      <w:proofErr w:type="spellStart"/>
+      <w:r>
+        <w:rPr>
+          <w:rFonts w:ascii="Consolas" w:eastAsia="Times New Roman" w:hAnsi="Consolas" w:cs="Times New Roman"/>
+          <w:color w:val="000000"/>
+          <w:kern w:val="0"/>
+          <w:sz w:val="21"/>
+          <w:szCs w:val="21"/>
+          <w:lang w:eastAsia="ja-JP"/>
+          <w14:ligatures w14:val="none"/>
+        </w:rPr>
+        <w:t>arr</w:t>
+      </w:r>
+      <w:proofErr w:type="spellEnd"/>
+      <w:r>
+        <w:rPr>
+          <w:rFonts w:ascii="Consolas" w:eastAsia="Times New Roman" w:hAnsi="Consolas" w:cs="Times New Roman"/>
+          <w:color w:val="000000"/>
+          <w:kern w:val="0"/>
+          <w:sz w:val="21"/>
+          <w:szCs w:val="21"/>
+          <w:lang w:eastAsia="ja-JP"/>
+          <w14:ligatures w14:val="none"/>
+        </w:rPr>
+        <w:t xml:space="preserve"> + j);</w:t>
+      </w:r>
+    </w:p>
+    <w:p>
+      <w:pPr>
+        <w:shd w:val="clear" w:color="auto" w:fill="FFFFFF"/>
+        <w:spacing w:after="0" w:line="285" w:lineRule="atLeast"/>
+        <w:rPr>
+          <w:rFonts w:ascii="Consolas" w:eastAsia="Times New Roman" w:hAnsi="Consolas" w:cs="Times New Roman"/>
+          <w:color w:val="000000"/>
+          <w:kern w:val="0"/>
+          <w:sz w:val="21"/>
+          <w:szCs w:val="21"/>
+          <w:lang w:eastAsia="ja-JP"/>
+          <w14:ligatures w14:val="none"/>
+        </w:rPr>
+      </w:pPr>
+      <w:r>
+        <w:rPr>
+          <w:rFonts w:ascii="Consolas" w:eastAsia="Times New Roman" w:hAnsi="Consolas" w:cs="Times New Roman"/>
+          <w:color w:val="000000"/>
+          <w:kern w:val="0"/>
+          <w:sz w:val="21"/>
+          <w:szCs w:val="21"/>
+          <w:lang w:eastAsia="ja-JP"/>
+          <w14:ligatures w14:val="none"/>
+        </w:rPr>
+        <w:t>            j--;</w:t>
+      </w:r>
+    </w:p>
+    <w:p>
+      <w:pPr>
+        <w:shd w:val="clear" w:color="auto" w:fill="FFFFFF"/>
+        <w:spacing w:after="0" w:line="285" w:lineRule="atLeast"/>
+        <w:rPr>
+          <w:rFonts w:ascii="Consolas" w:eastAsia="Times New Roman" w:hAnsi="Consolas" w:cs="Times New Roman"/>
+          <w:color w:val="000000"/>
+          <w:kern w:val="0"/>
+          <w:sz w:val="21"/>
+          <w:szCs w:val="21"/>
+          <w:lang w:eastAsia="ja-JP"/>
+          <w14:ligatures w14:val="none"/>
+        </w:rPr>
+      </w:pPr>
+      <w:r>
+        <w:rPr>
+          <w:rFonts w:ascii="Consolas" w:eastAsia="Times New Roman" w:hAnsi="Consolas" w:cs="Times New Roman"/>
+          <w:color w:val="000000"/>
+          <w:kern w:val="0"/>
+          <w:sz w:val="21"/>
+          <w:szCs w:val="21"/>
+          <w:lang w:eastAsia="ja-JP"/>
+          <w14:ligatures w14:val="none"/>
+        </w:rPr>
+        <w:t>        }</w:t>
+      </w:r>
+    </w:p>
+    <w:p>
+      <w:pPr>
+        <w:shd w:val="clear" w:color="auto" w:fill="FFFFFF"/>
+        <w:spacing w:after="0" w:line="285" w:lineRule="atLeast"/>
+        <w:rPr>
+          <w:rFonts w:ascii="Consolas" w:eastAsia="Times New Roman" w:hAnsi="Consolas" w:cs="Times New Roman"/>
+          <w:color w:val="000000"/>
+          <w:kern w:val="0"/>
+          <w:sz w:val="21"/>
+          <w:szCs w:val="21"/>
+          <w:lang w:eastAsia="ja-JP"/>
+          <w14:ligatures w14:val="none"/>
+        </w:rPr>
+      </w:pPr>
+      <w:r>
+        <w:rPr>
+          <w:rFonts w:ascii="Consolas" w:eastAsia="Times New Roman" w:hAnsi="Consolas" w:cs="Times New Roman"/>
+          <w:color w:val="000000"/>
+          <w:kern w:val="0"/>
+          <w:sz w:val="21"/>
+          <w:szCs w:val="21"/>
+          <w:lang w:eastAsia="ja-JP"/>
+          <w14:ligatures w14:val="none"/>
+        </w:rPr>
+        <w:t>        *(</w:t>
+      </w:r>
+      <w:proofErr w:type="spellStart"/>
+      <w:r>
+        <w:rPr>
+          <w:rFonts w:ascii="Consolas" w:eastAsia="Times New Roman" w:hAnsi="Consolas" w:cs="Times New Roman"/>
+          <w:color w:val="000000"/>
+          <w:kern w:val="0"/>
+          <w:sz w:val="21"/>
+          <w:szCs w:val="21"/>
+          <w:lang w:eastAsia="ja-JP"/>
+          <w14:ligatures w14:val="none"/>
+        </w:rPr>
+        <w:t>arr</w:t>
+      </w:r>
+      <w:proofErr w:type="spellEnd"/>
+      <w:r>
+        <w:rPr>
+          <w:rFonts w:ascii="Consolas" w:eastAsia="Times New Roman" w:hAnsi="Consolas" w:cs="Times New Roman"/>
+          <w:color w:val="000000"/>
+          <w:kern w:val="0"/>
+          <w:sz w:val="21"/>
+          <w:szCs w:val="21"/>
+          <w:lang w:eastAsia="ja-JP"/>
+          <w14:ligatures w14:val="none"/>
+        </w:rPr>
+        <w:t xml:space="preserve"> + j + </w:t>
+      </w:r>
+      <w:r>
+        <w:rPr>
+          <w:rFonts w:ascii="Consolas" w:eastAsia="Times New Roman" w:hAnsi="Consolas" w:cs="Times New Roman"/>
+          <w:color w:val="098658"/>
+          <w:kern w:val="0"/>
+          <w:sz w:val="21"/>
+          <w:szCs w:val="21"/>
+          <w:lang w:eastAsia="ja-JP"/>
+          <w14:ligatures w14:val="none"/>
+        </w:rPr>
+        <w:t>1</w:t>
+      </w:r>
+      <w:r>
+        <w:rPr>
+          <w:rFonts w:ascii="Consolas" w:eastAsia="Times New Roman" w:hAnsi="Consolas" w:cs="Times New Roman"/>
+          <w:color w:val="000000"/>
+          <w:kern w:val="0"/>
+          <w:sz w:val="21"/>
+          <w:szCs w:val="21"/>
+          <w:lang w:eastAsia="ja-JP"/>
+          <w14:ligatures w14:val="none"/>
+        </w:rPr>
+        <w:t>) = x;</w:t>
+      </w:r>
+    </w:p>
+    <w:p>
+      <w:pPr>
+        <w:shd w:val="clear" w:color="auto" w:fill="FFFFFF"/>
+        <w:spacing w:after="0" w:line="285" w:lineRule="atLeast"/>
+        <w:rPr>
+          <w:rFonts w:ascii="Consolas" w:eastAsia="Times New Roman" w:hAnsi="Consolas" w:cs="Times New Roman"/>
+          <w:color w:val="000000"/>
+          <w:kern w:val="0"/>
+          <w:sz w:val="21"/>
+          <w:szCs w:val="21"/>
+          <w:lang w:eastAsia="ja-JP"/>
+          <w14:ligatures w14:val="none"/>
+        </w:rPr>
+      </w:pPr>
+      <w:r>
+        <w:rPr>
+          <w:rFonts w:ascii="Consolas" w:eastAsia="Times New Roman" w:hAnsi="Consolas" w:cs="Times New Roman"/>
+          <w:color w:val="000000"/>
+          <w:kern w:val="0"/>
+          <w:sz w:val="21"/>
+          <w:szCs w:val="21"/>
+          <w:lang w:eastAsia="ja-JP"/>
+          <w14:ligatures w14:val="none"/>
+        </w:rPr>
+        <w:t>    }</w:t>
+      </w:r>
+    </w:p>
+    <w:p>
+      <w:pPr>
+        <w:shd w:val="clear" w:color="auto" w:fill="FFFFFF"/>
+        <w:spacing w:after="0" w:line="285" w:lineRule="atLeast"/>
+        <w:rPr>
+          <w:rFonts w:ascii="Consolas" w:eastAsia="Times New Roman" w:hAnsi="Consolas" w:cs="Times New Roman"/>
+          <w:color w:val="000000"/>
+          <w:kern w:val="0"/>
+          <w:sz w:val="21"/>
+          <w:szCs w:val="21"/>
+          <w:lang w:eastAsia="ja-JP"/>
+          <w14:ligatures w14:val="none"/>
+        </w:rPr>
+      </w:pPr>
+      <w:r>
+        <w:rPr>
+          <w:rFonts w:ascii="Consolas" w:eastAsia="Times New Roman" w:hAnsi="Consolas" w:cs="Times New Roman"/>
+          <w:color w:val="000000"/>
+          <w:kern w:val="0"/>
+          <w:sz w:val="21"/>
+          <w:szCs w:val="21"/>
+          <w:lang w:eastAsia="ja-JP"/>
+          <w14:ligatures w14:val="none"/>
+        </w:rPr>
+        <w:t xml:space="preserve">    </w:t>
+      </w:r>
+      <w:proofErr w:type="spellStart"/>
+      <w:r>
+        <w:rPr>
+          <w:rFonts w:ascii="Consolas" w:eastAsia="Times New Roman" w:hAnsi="Consolas" w:cs="Times New Roman"/>
+          <w:color w:val="000000"/>
+          <w:kern w:val="0"/>
+          <w:sz w:val="21"/>
+          <w:szCs w:val="21"/>
+          <w:lang w:eastAsia="ja-JP"/>
+          <w14:ligatures w14:val="none"/>
+        </w:rPr>
+        <w:t>LogFile</w:t>
+      </w:r>
+      <w:proofErr w:type="spellEnd"/>
+      <w:r>
+        <w:rPr>
+          <w:rFonts w:ascii="Consolas" w:eastAsia="Times New Roman" w:hAnsi="Consolas" w:cs="Times New Roman"/>
+          <w:color w:val="000000"/>
+          <w:kern w:val="0"/>
+          <w:sz w:val="21"/>
+          <w:szCs w:val="21"/>
+          <w:lang w:eastAsia="ja-JP"/>
+          <w14:ligatures w14:val="none"/>
+        </w:rPr>
+        <w:t>(</w:t>
+      </w:r>
+      <w:r>
+        <w:rPr>
+          <w:rFonts w:ascii="Consolas" w:eastAsia="Times New Roman" w:hAnsi="Consolas" w:cs="Times New Roman"/>
+          <w:color w:val="A31515"/>
+          <w:kern w:val="0"/>
+          <w:sz w:val="21"/>
+          <w:szCs w:val="21"/>
+          <w:lang w:eastAsia="ja-JP"/>
+          <w14:ligatures w14:val="none"/>
+        </w:rPr>
+        <w:t>"Array sorted using Insertion Sort"</w:t>
+      </w:r>
+      <w:r>
+        <w:rPr>
+          <w:rFonts w:ascii="Consolas" w:eastAsia="Times New Roman" w:hAnsi="Consolas" w:cs="Times New Roman"/>
+          <w:color w:val="000000"/>
+          <w:kern w:val="0"/>
+          <w:sz w:val="21"/>
+          <w:szCs w:val="21"/>
+          <w:lang w:eastAsia="ja-JP"/>
+          <w14:ligatures w14:val="none"/>
+        </w:rPr>
+        <w:t>);</w:t>
+      </w:r>
+    </w:p>
+    <w:p>
+      <w:pPr>
+        <w:shd w:val="clear" w:color="auto" w:fill="FFFFFF"/>
+        <w:spacing w:after="0" w:line="285" w:lineRule="atLeast"/>
+        <w:rPr>
+          <w:rFonts w:ascii="Consolas" w:eastAsia="Times New Roman" w:hAnsi="Consolas" w:cs="Times New Roman"/>
+          <w:color w:val="000000"/>
+          <w:kern w:val="0"/>
+          <w:sz w:val="21"/>
+          <w:szCs w:val="21"/>
+          <w:lang w:eastAsia="ja-JP"/>
+          <w14:ligatures w14:val="none"/>
+        </w:rPr>
+      </w:pPr>
+      <w:r>
+        <w:rPr>
+          <w:rFonts w:ascii="Consolas" w:eastAsia="Times New Roman" w:hAnsi="Consolas" w:cs="Times New Roman"/>
+          <w:color w:val="000000"/>
+          <w:kern w:val="0"/>
+          <w:sz w:val="21"/>
+          <w:szCs w:val="21"/>
+          <w:lang w:eastAsia="ja-JP"/>
+          <w14:ligatures w14:val="none"/>
+        </w:rPr>
+        <w:t>}</w:t>
+      </w:r>
+    </w:p>
+    <w:p>
+      <w:pPr>
+        <w:shd w:val="clear" w:color="auto" w:fill="FFFFFF"/>
+        <w:spacing w:after="0" w:line="285" w:lineRule="atLeast"/>
+        <w:rPr>
+          <w:rFonts w:ascii="Consolas" w:eastAsia="Times New Roman" w:hAnsi="Consolas" w:cs="Times New Roman"/>
+          <w:color w:val="000000"/>
+          <w:kern w:val="0"/>
+          <w:sz w:val="21"/>
+          <w:szCs w:val="21"/>
+          <w:lang w:eastAsia="ja-JP"/>
+          <w14:ligatures w14:val="none"/>
+        </w:rPr>
+      </w:pPr>
+      <w:r>
+        <w:rPr>
+          <w:rFonts w:ascii="Consolas" w:eastAsia="Times New Roman" w:hAnsi="Consolas" w:cs="Times New Roman"/>
+          <w:color w:val="008000"/>
+          <w:kern w:val="0"/>
+          <w:sz w:val="21"/>
+          <w:szCs w:val="21"/>
+          <w:lang w:eastAsia="ja-JP"/>
+          <w14:ligatures w14:val="none"/>
+        </w:rPr>
+        <w:t>// Function for Selection Sort</w:t>
+      </w:r>
+    </w:p>
+    <w:p>
+      <w:pPr>
+        <w:shd w:val="clear" w:color="auto" w:fill="FFFFFF"/>
+        <w:spacing w:after="0" w:line="285" w:lineRule="atLeast"/>
+        <w:rPr>
+          <w:rFonts w:ascii="Consolas" w:eastAsia="Times New Roman" w:hAnsi="Consolas" w:cs="Times New Roman"/>
+          <w:color w:val="000000"/>
+          <w:kern w:val="0"/>
+          <w:sz w:val="21"/>
+          <w:szCs w:val="21"/>
+          <w:lang w:eastAsia="ja-JP"/>
+          <w14:ligatures w14:val="none"/>
+        </w:rPr>
+      </w:pPr>
+      <w:r>
+        <w:rPr>
+          <w:rFonts w:ascii="Consolas" w:eastAsia="Times New Roman" w:hAnsi="Consolas" w:cs="Times New Roman"/>
+          <w:color w:val="0000FF"/>
+          <w:kern w:val="0"/>
+          <w:sz w:val="21"/>
+          <w:szCs w:val="21"/>
+          <w:lang w:eastAsia="ja-JP"/>
+          <w14:ligatures w14:val="none"/>
+        </w:rPr>
+        <w:t>void</w:t>
+      </w:r>
+      <w:r>
+        <w:rPr>
+          <w:rFonts w:ascii="Consolas" w:eastAsia="Times New Roman" w:hAnsi="Consolas" w:cs="Times New Roman"/>
+          <w:color w:val="000000"/>
+          <w:kern w:val="0"/>
+          <w:sz w:val="21"/>
+          <w:szCs w:val="21"/>
+          <w:lang w:eastAsia="ja-JP"/>
+          <w14:ligatures w14:val="none"/>
+        </w:rPr>
+        <w:t xml:space="preserve"> </w:t>
+      </w:r>
+      <w:proofErr w:type="spellStart"/>
+      <w:r>
+        <w:rPr>
+          <w:rFonts w:ascii="Consolas" w:eastAsia="Times New Roman" w:hAnsi="Consolas" w:cs="Times New Roman"/>
+          <w:color w:val="000000"/>
+          <w:kern w:val="0"/>
+          <w:sz w:val="21"/>
+          <w:szCs w:val="21"/>
+          <w:lang w:eastAsia="ja-JP"/>
+          <w14:ligatures w14:val="none"/>
+        </w:rPr>
+        <w:t>SelectionSort</w:t>
+      </w:r>
+      <w:proofErr w:type="spellEnd"/>
+      <w:r>
+        <w:rPr>
+          <w:rFonts w:ascii="Consolas" w:eastAsia="Times New Roman" w:hAnsi="Consolas" w:cs="Times New Roman"/>
+          <w:color w:val="000000"/>
+          <w:kern w:val="0"/>
+          <w:sz w:val="21"/>
+          <w:szCs w:val="21"/>
+          <w:lang w:eastAsia="ja-JP"/>
+          <w14:ligatures w14:val="none"/>
+        </w:rPr>
+        <w:t>(</w:t>
+      </w:r>
+      <w:r>
+        <w:rPr>
+          <w:rFonts w:ascii="Consolas" w:eastAsia="Times New Roman" w:hAnsi="Consolas" w:cs="Times New Roman"/>
+          <w:color w:val="0000FF"/>
+          <w:kern w:val="0"/>
+          <w:sz w:val="21"/>
+          <w:szCs w:val="21"/>
+          <w:lang w:eastAsia="ja-JP"/>
+          <w14:ligatures w14:val="none"/>
+        </w:rPr>
+        <w:t>int</w:t>
+      </w:r>
+      <w:r>
+        <w:rPr>
+          <w:rFonts w:ascii="Consolas" w:eastAsia="Times New Roman" w:hAnsi="Consolas" w:cs="Times New Roman"/>
+          <w:color w:val="000000"/>
+          <w:kern w:val="0"/>
+          <w:sz w:val="21"/>
+          <w:szCs w:val="21"/>
+          <w:lang w:eastAsia="ja-JP"/>
+          <w14:ligatures w14:val="none"/>
+        </w:rPr>
+        <w:t xml:space="preserve"> </w:t>
+      </w:r>
+      <w:r>
+        <w:rPr>
+          <w:rFonts w:ascii="Consolas" w:eastAsia="Times New Roman" w:hAnsi="Consolas" w:cs="Times New Roman"/>
+          <w:color w:val="0000FF"/>
+          <w:kern w:val="0"/>
+          <w:sz w:val="21"/>
+          <w:szCs w:val="21"/>
+          <w:lang w:eastAsia="ja-JP"/>
+          <w14:ligatures w14:val="none"/>
+        </w:rPr>
+        <w:t>*</w:t>
+      </w:r>
+      <w:proofErr w:type="spellStart"/>
+      <w:r>
+        <w:rPr>
+          <w:rFonts w:ascii="Consolas" w:eastAsia="Times New Roman" w:hAnsi="Consolas" w:cs="Times New Roman"/>
+          <w:color w:val="808080"/>
+          <w:kern w:val="0"/>
+          <w:sz w:val="21"/>
+          <w:szCs w:val="21"/>
+          <w:lang w:eastAsia="ja-JP"/>
+          <w14:ligatures w14:val="none"/>
+        </w:rPr>
+        <w:t>arr</w:t>
+      </w:r>
+      <w:proofErr w:type="spellEnd"/>
+      <w:r>
+        <w:rPr>
+          <w:rFonts w:ascii="Consolas" w:eastAsia="Times New Roman" w:hAnsi="Consolas" w:cs="Times New Roman"/>
+          <w:color w:val="000000"/>
+          <w:kern w:val="0"/>
+          <w:sz w:val="21"/>
+          <w:szCs w:val="21"/>
+          <w:lang w:eastAsia="ja-JP"/>
+          <w14:ligatures w14:val="none"/>
+        </w:rPr>
+        <w:t xml:space="preserve">, </w:t>
+      </w:r>
+      <w:r>
+        <w:rPr>
+          <w:rFonts w:ascii="Consolas" w:eastAsia="Times New Roman" w:hAnsi="Consolas" w:cs="Times New Roman"/>
+          <w:color w:val="0000FF"/>
+          <w:kern w:val="0"/>
+          <w:sz w:val="21"/>
+          <w:szCs w:val="21"/>
+          <w:lang w:eastAsia="ja-JP"/>
+          <w14:ligatures w14:val="none"/>
+        </w:rPr>
+        <w:t>int</w:t>
+      </w:r>
+      <w:r>
+        <w:rPr>
+          <w:rFonts w:ascii="Consolas" w:eastAsia="Times New Roman" w:hAnsi="Consolas" w:cs="Times New Roman"/>
+          <w:color w:val="000000"/>
+          <w:kern w:val="0"/>
+          <w:sz w:val="21"/>
+          <w:szCs w:val="21"/>
+          <w:lang w:eastAsia="ja-JP"/>
+          <w14:ligatures w14:val="none"/>
+        </w:rPr>
+        <w:t xml:space="preserve"> </w:t>
+      </w:r>
+      <w:r>
+        <w:rPr>
+          <w:rFonts w:ascii="Consolas" w:eastAsia="Times New Roman" w:hAnsi="Consolas" w:cs="Times New Roman"/>
+          <w:color w:val="808080"/>
+          <w:kern w:val="0"/>
+          <w:sz w:val="21"/>
+          <w:szCs w:val="21"/>
+          <w:lang w:eastAsia="ja-JP"/>
+          <w14:ligatures w14:val="none"/>
+        </w:rPr>
+        <w:t>n</w:t>
+      </w:r>
+      <w:r>
+        <w:rPr>
+          <w:rFonts w:ascii="Consolas" w:eastAsia="Times New Roman" w:hAnsi="Consolas" w:cs="Times New Roman"/>
+          <w:color w:val="000000"/>
+          <w:kern w:val="0"/>
+          <w:sz w:val="21"/>
+          <w:szCs w:val="21"/>
+          <w:lang w:eastAsia="ja-JP"/>
+          <w14:ligatures w14:val="none"/>
+        </w:rPr>
+        <w:t>) {</w:t>
+      </w:r>
+    </w:p>
+    <w:p>
+      <w:pPr>
+        <w:shd w:val="clear" w:color="auto" w:fill="FFFFFF"/>
+        <w:spacing w:after="0" w:line="285" w:lineRule="atLeast"/>
+        <w:rPr>
+          <w:rFonts w:ascii="Consolas" w:eastAsia="Times New Roman" w:hAnsi="Consolas" w:cs="Times New Roman"/>
+          <w:color w:val="000000"/>
+          <w:kern w:val="0"/>
+          <w:sz w:val="21"/>
+          <w:szCs w:val="21"/>
+          <w:lang w:eastAsia="ja-JP"/>
+          <w14:ligatures w14:val="none"/>
+        </w:rPr>
+      </w:pPr>
+      <w:r>
+        <w:rPr>
+          <w:rFonts w:ascii="Consolas" w:eastAsia="Times New Roman" w:hAnsi="Consolas" w:cs="Times New Roman"/>
+          <w:color w:val="000000"/>
+          <w:kern w:val="0"/>
+          <w:sz w:val="21"/>
+          <w:szCs w:val="21"/>
+          <w:lang w:eastAsia="ja-JP"/>
+          <w14:ligatures w14:val="none"/>
+        </w:rPr>
+        <w:t xml:space="preserve">    </w:t>
+      </w:r>
+      <w:proofErr w:type="spellStart"/>
+      <w:r>
+        <w:rPr>
+          <w:rFonts w:ascii="Consolas" w:eastAsia="Times New Roman" w:hAnsi="Consolas" w:cs="Times New Roman"/>
+          <w:color w:val="000000"/>
+          <w:kern w:val="0"/>
+          <w:sz w:val="21"/>
+          <w:szCs w:val="21"/>
+          <w:lang w:eastAsia="ja-JP"/>
+          <w14:ligatures w14:val="none"/>
+        </w:rPr>
+        <w:t>LogFile</w:t>
+      </w:r>
+      <w:proofErr w:type="spellEnd"/>
+      <w:r>
+        <w:rPr>
+          <w:rFonts w:ascii="Consolas" w:eastAsia="Times New Roman" w:hAnsi="Consolas" w:cs="Times New Roman"/>
+          <w:color w:val="000000"/>
+          <w:kern w:val="0"/>
+          <w:sz w:val="21"/>
+          <w:szCs w:val="21"/>
+          <w:lang w:eastAsia="ja-JP"/>
+          <w14:ligatures w14:val="none"/>
+        </w:rPr>
+        <w:t>(</w:t>
+      </w:r>
+      <w:r>
+        <w:rPr>
+          <w:rFonts w:ascii="Consolas" w:eastAsia="Times New Roman" w:hAnsi="Consolas" w:cs="Times New Roman"/>
+          <w:color w:val="A31515"/>
+          <w:kern w:val="0"/>
+          <w:sz w:val="21"/>
+          <w:szCs w:val="21"/>
+          <w:lang w:eastAsia="ja-JP"/>
+          <w14:ligatures w14:val="none"/>
+        </w:rPr>
+        <w:t>"Selection Sort initiated"</w:t>
+      </w:r>
+      <w:r>
+        <w:rPr>
+          <w:rFonts w:ascii="Consolas" w:eastAsia="Times New Roman" w:hAnsi="Consolas" w:cs="Times New Roman"/>
+          <w:color w:val="000000"/>
+          <w:kern w:val="0"/>
+          <w:sz w:val="21"/>
+          <w:szCs w:val="21"/>
+          <w:lang w:eastAsia="ja-JP"/>
+          <w14:ligatures w14:val="none"/>
+        </w:rPr>
+        <w:t>);</w:t>
+      </w:r>
+    </w:p>
+    <w:p>
+      <w:pPr>
+        <w:shd w:val="clear" w:color="auto" w:fill="FFFFFF"/>
+        <w:spacing w:after="0" w:line="285" w:lineRule="atLeast"/>
+        <w:rPr>
+          <w:rFonts w:ascii="Consolas" w:eastAsia="Times New Roman" w:hAnsi="Consolas" w:cs="Times New Roman"/>
+          <w:color w:val="000000"/>
+          <w:kern w:val="0"/>
+          <w:sz w:val="21"/>
+          <w:szCs w:val="21"/>
+          <w:lang w:eastAsia="ja-JP"/>
+          <w14:ligatures w14:val="none"/>
+        </w:rPr>
+      </w:pPr>
+      <w:r>
+        <w:rPr>
+          <w:rFonts w:ascii="Consolas" w:eastAsia="Times New Roman" w:hAnsi="Consolas" w:cs="Times New Roman"/>
+          <w:color w:val="000000"/>
+          <w:kern w:val="0"/>
+          <w:sz w:val="21"/>
+          <w:szCs w:val="21"/>
+          <w:lang w:eastAsia="ja-JP"/>
+          <w14:ligatures w14:val="none"/>
+        </w:rPr>
+        <w:t xml:space="preserve">    </w:t>
+      </w:r>
+      <w:r>
+        <w:rPr>
+          <w:rFonts w:ascii="Consolas" w:eastAsia="Times New Roman" w:hAnsi="Consolas" w:cs="Times New Roman"/>
+          <w:color w:val="0000FF"/>
+          <w:kern w:val="0"/>
+          <w:sz w:val="21"/>
+          <w:szCs w:val="21"/>
+          <w:lang w:eastAsia="ja-JP"/>
+          <w14:ligatures w14:val="none"/>
+        </w:rPr>
+        <w:t>for</w:t>
+      </w:r>
+      <w:r>
+        <w:rPr>
+          <w:rFonts w:ascii="Consolas" w:eastAsia="Times New Roman" w:hAnsi="Consolas" w:cs="Times New Roman"/>
+          <w:color w:val="000000"/>
+          <w:kern w:val="0"/>
+          <w:sz w:val="21"/>
+          <w:szCs w:val="21"/>
+          <w:lang w:eastAsia="ja-JP"/>
+          <w14:ligatures w14:val="none"/>
+        </w:rPr>
+        <w:t xml:space="preserve"> (</w:t>
+      </w:r>
+      <w:r>
+        <w:rPr>
+          <w:rFonts w:ascii="Consolas" w:eastAsia="Times New Roman" w:hAnsi="Consolas" w:cs="Times New Roman"/>
+          <w:color w:val="0000FF"/>
+          <w:kern w:val="0"/>
+          <w:sz w:val="21"/>
+          <w:szCs w:val="21"/>
+          <w:lang w:eastAsia="ja-JP"/>
+          <w14:ligatures w14:val="none"/>
+        </w:rPr>
+        <w:t>int</w:t>
+      </w:r>
+      <w:r>
+        <w:rPr>
+          <w:rFonts w:ascii="Consolas" w:eastAsia="Times New Roman" w:hAnsi="Consolas" w:cs="Times New Roman"/>
+          <w:color w:val="000000"/>
+          <w:kern w:val="0"/>
+          <w:sz w:val="21"/>
+          <w:szCs w:val="21"/>
+          <w:lang w:eastAsia="ja-JP"/>
+          <w14:ligatures w14:val="none"/>
+        </w:rPr>
+        <w:t xml:space="preserve"> </w:t>
+      </w:r>
+      <w:proofErr w:type="spellStart"/>
+      <w:r>
+        <w:rPr>
+          <w:rFonts w:ascii="Consolas" w:eastAsia="Times New Roman" w:hAnsi="Consolas" w:cs="Times New Roman"/>
+          <w:color w:val="000000"/>
+          <w:kern w:val="0"/>
+          <w:sz w:val="21"/>
+          <w:szCs w:val="21"/>
+          <w:lang w:eastAsia="ja-JP"/>
+          <w14:ligatures w14:val="none"/>
+        </w:rPr>
+        <w:t>i</w:t>
+      </w:r>
+      <w:proofErr w:type="spellEnd"/>
+      <w:r>
+        <w:rPr>
+          <w:rFonts w:ascii="Consolas" w:eastAsia="Times New Roman" w:hAnsi="Consolas" w:cs="Times New Roman"/>
+          <w:color w:val="000000"/>
+          <w:kern w:val="0"/>
+          <w:sz w:val="21"/>
+          <w:szCs w:val="21"/>
+          <w:lang w:eastAsia="ja-JP"/>
+          <w14:ligatures w14:val="none"/>
+        </w:rPr>
+        <w:t xml:space="preserve"> = </w:t>
+      </w:r>
+      <w:r>
+        <w:rPr>
+          <w:rFonts w:ascii="Consolas" w:eastAsia="Times New Roman" w:hAnsi="Consolas" w:cs="Times New Roman"/>
+          <w:color w:val="098658"/>
+          <w:kern w:val="0"/>
+          <w:sz w:val="21"/>
+          <w:szCs w:val="21"/>
+          <w:lang w:eastAsia="ja-JP"/>
+          <w14:ligatures w14:val="none"/>
+        </w:rPr>
+        <w:t>0</w:t>
+      </w:r>
+      <w:r>
+        <w:rPr>
+          <w:rFonts w:ascii="Consolas" w:eastAsia="Times New Roman" w:hAnsi="Consolas" w:cs="Times New Roman"/>
+          <w:color w:val="000000"/>
+          <w:kern w:val="0"/>
+          <w:sz w:val="21"/>
+          <w:szCs w:val="21"/>
+          <w:lang w:eastAsia="ja-JP"/>
+          <w14:ligatures w14:val="none"/>
+        </w:rPr>
+        <w:t xml:space="preserve">; </w:t>
+      </w:r>
+      <w:proofErr w:type="spellStart"/>
+      <w:r>
+        <w:rPr>
+          <w:rFonts w:ascii="Consolas" w:eastAsia="Times New Roman" w:hAnsi="Consolas" w:cs="Times New Roman"/>
+          <w:color w:val="000000"/>
+          <w:kern w:val="0"/>
+          <w:sz w:val="21"/>
+          <w:szCs w:val="21"/>
+          <w:lang w:eastAsia="ja-JP"/>
+          <w14:ligatures w14:val="none"/>
+        </w:rPr>
+        <w:t>i</w:t>
+      </w:r>
+      <w:proofErr w:type="spellEnd"/>
+      <w:r>
+        <w:rPr>
+          <w:rFonts w:ascii="Consolas" w:eastAsia="Times New Roman" w:hAnsi="Consolas" w:cs="Times New Roman"/>
+          <w:color w:val="000000"/>
+          <w:kern w:val="0"/>
+          <w:sz w:val="21"/>
+          <w:szCs w:val="21"/>
+          <w:lang w:eastAsia="ja-JP"/>
+          <w14:ligatures w14:val="none"/>
+        </w:rPr>
+        <w:t xml:space="preserve"> &lt; n - </w:t>
+      </w:r>
+      <w:r>
+        <w:rPr>
+          <w:rFonts w:ascii="Consolas" w:eastAsia="Times New Roman" w:hAnsi="Consolas" w:cs="Times New Roman"/>
+          <w:color w:val="098658"/>
+          <w:kern w:val="0"/>
+          <w:sz w:val="21"/>
+          <w:szCs w:val="21"/>
+          <w:lang w:eastAsia="ja-JP"/>
+          <w14:ligatures w14:val="none"/>
+        </w:rPr>
+        <w:t>1</w:t>
+      </w:r>
+      <w:r>
+        <w:rPr>
+          <w:rFonts w:ascii="Consolas" w:eastAsia="Times New Roman" w:hAnsi="Consolas" w:cs="Times New Roman"/>
+          <w:color w:val="000000"/>
+          <w:kern w:val="0"/>
+          <w:sz w:val="21"/>
+          <w:szCs w:val="21"/>
+          <w:lang w:eastAsia="ja-JP"/>
+          <w14:ligatures w14:val="none"/>
+        </w:rPr>
+        <w:t xml:space="preserve">; </w:t>
+      </w:r>
+      <w:proofErr w:type="spellStart"/>
+      <w:r>
+        <w:rPr>
+          <w:rFonts w:ascii="Consolas" w:eastAsia="Times New Roman" w:hAnsi="Consolas" w:cs="Times New Roman"/>
+          <w:color w:val="000000"/>
+          <w:kern w:val="0"/>
+          <w:sz w:val="21"/>
+          <w:szCs w:val="21"/>
+          <w:lang w:eastAsia="ja-JP"/>
+          <w14:ligatures w14:val="none"/>
+        </w:rPr>
+        <w:t>i</w:t>
+      </w:r>
+      <w:proofErr w:type="spellEnd"/>
+      <w:r>
+        <w:rPr>
+          <w:rFonts w:ascii="Consolas" w:eastAsia="Times New Roman" w:hAnsi="Consolas" w:cs="Times New Roman"/>
+          <w:color w:val="000000"/>
+          <w:kern w:val="0"/>
+          <w:sz w:val="21"/>
+          <w:szCs w:val="21"/>
+          <w:lang w:eastAsia="ja-JP"/>
+          <w14:ligatures w14:val="none"/>
+        </w:rPr>
+        <w:t>++) {</w:t>
+      </w:r>
+    </w:p>
+    <w:p>
+      <w:pPr>
+        <w:shd w:val="clear" w:color="auto" w:fill="FFFFFF"/>
+        <w:spacing w:after="0" w:line="285" w:lineRule="atLeast"/>
+        <w:rPr>
+          <w:rFonts w:ascii="Consolas" w:eastAsia="Times New Roman" w:hAnsi="Consolas" w:cs="Times New Roman"/>
+          <w:color w:val="000000"/>
+          <w:kern w:val="0"/>
+          <w:sz w:val="21"/>
+          <w:szCs w:val="21"/>
+          <w:lang w:eastAsia="ja-JP"/>
+          <w14:ligatures w14:val="none"/>
+        </w:rPr>
+      </w:pPr>
+      <w:r>
+        <w:rPr>
+          <w:rFonts w:ascii="Consolas" w:eastAsia="Times New Roman" w:hAnsi="Consolas" w:cs="Times New Roman"/>
+          <w:color w:val="000000"/>
+          <w:kern w:val="0"/>
+          <w:sz w:val="21"/>
+          <w:szCs w:val="21"/>
+          <w:lang w:eastAsia="ja-JP"/>
+          <w14:ligatures w14:val="none"/>
+        </w:rPr>
+        <w:t xml:space="preserve">        </w:t>
+      </w:r>
+      <w:r>
+        <w:rPr>
+          <w:rFonts w:ascii="Consolas" w:eastAsia="Times New Roman" w:hAnsi="Consolas" w:cs="Times New Roman"/>
+          <w:color w:val="0000FF"/>
+          <w:kern w:val="0"/>
+          <w:sz w:val="21"/>
+          <w:szCs w:val="21"/>
+          <w:lang w:eastAsia="ja-JP"/>
+          <w14:ligatures w14:val="none"/>
+        </w:rPr>
+        <w:t>int</w:t>
+      </w:r>
+      <w:r>
+        <w:rPr>
+          <w:rFonts w:ascii="Consolas" w:eastAsia="Times New Roman" w:hAnsi="Consolas" w:cs="Times New Roman"/>
+          <w:color w:val="000000"/>
+          <w:kern w:val="0"/>
+          <w:sz w:val="21"/>
+          <w:szCs w:val="21"/>
+          <w:lang w:eastAsia="ja-JP"/>
+          <w14:ligatures w14:val="none"/>
+        </w:rPr>
+        <w:t xml:space="preserve"> min = </w:t>
+      </w:r>
+      <w:proofErr w:type="spellStart"/>
+      <w:r>
+        <w:rPr>
+          <w:rFonts w:ascii="Consolas" w:eastAsia="Times New Roman" w:hAnsi="Consolas" w:cs="Times New Roman"/>
+          <w:color w:val="000000"/>
+          <w:kern w:val="0"/>
+          <w:sz w:val="21"/>
+          <w:szCs w:val="21"/>
+          <w:lang w:eastAsia="ja-JP"/>
+          <w14:ligatures w14:val="none"/>
+        </w:rPr>
+        <w:t>i</w:t>
+      </w:r>
+      <w:proofErr w:type="spellEnd"/>
+      <w:r>
+        <w:rPr>
+          <w:rFonts w:ascii="Consolas" w:eastAsia="Times New Roman" w:hAnsi="Consolas" w:cs="Times New Roman"/>
+          <w:color w:val="000000"/>
+          <w:kern w:val="0"/>
+          <w:sz w:val="21"/>
+          <w:szCs w:val="21"/>
+          <w:lang w:eastAsia="ja-JP"/>
+          <w14:ligatures w14:val="none"/>
+        </w:rPr>
+        <w:t>;</w:t>
+      </w:r>
+    </w:p>
+    <w:p>
+      <w:pPr>
+        <w:shd w:val="clear" w:color="auto" w:fill="FFFFFF"/>
+        <w:spacing w:after="0" w:line="285" w:lineRule="atLeast"/>
+        <w:rPr>
+          <w:rFonts w:ascii="Consolas" w:eastAsia="Times New Roman" w:hAnsi="Consolas" w:cs="Times New Roman"/>
+          <w:color w:val="000000"/>
+          <w:kern w:val="0"/>
+          <w:sz w:val="21"/>
+          <w:szCs w:val="21"/>
+          <w:lang w:eastAsia="ja-JP"/>
+          <w14:ligatures w14:val="none"/>
+        </w:rPr>
+      </w:pPr>
+      <w:r>
+        <w:rPr>
+          <w:rFonts w:ascii="Consolas" w:eastAsia="Times New Roman" w:hAnsi="Consolas" w:cs="Times New Roman"/>
+          <w:color w:val="000000"/>
+          <w:kern w:val="0"/>
+          <w:sz w:val="21"/>
+          <w:szCs w:val="21"/>
+          <w:lang w:eastAsia="ja-JP"/>
+          <w14:ligatures w14:val="none"/>
+        </w:rPr>
+        <w:t xml:space="preserve">        </w:t>
+      </w:r>
+      <w:r>
+        <w:rPr>
+          <w:rFonts w:ascii="Consolas" w:eastAsia="Times New Roman" w:hAnsi="Consolas" w:cs="Times New Roman"/>
+          <w:color w:val="0000FF"/>
+          <w:kern w:val="0"/>
+          <w:sz w:val="21"/>
+          <w:szCs w:val="21"/>
+          <w:lang w:eastAsia="ja-JP"/>
+          <w14:ligatures w14:val="none"/>
+        </w:rPr>
+        <w:t>for</w:t>
+      </w:r>
+      <w:r>
+        <w:rPr>
+          <w:rFonts w:ascii="Consolas" w:eastAsia="Times New Roman" w:hAnsi="Consolas" w:cs="Times New Roman"/>
+          <w:color w:val="000000"/>
+          <w:kern w:val="0"/>
+          <w:sz w:val="21"/>
+          <w:szCs w:val="21"/>
+          <w:lang w:eastAsia="ja-JP"/>
+          <w14:ligatures w14:val="none"/>
+        </w:rPr>
+        <w:t xml:space="preserve"> (</w:t>
+      </w:r>
+      <w:r>
+        <w:rPr>
+          <w:rFonts w:ascii="Consolas" w:eastAsia="Times New Roman" w:hAnsi="Consolas" w:cs="Times New Roman"/>
+          <w:color w:val="0000FF"/>
+          <w:kern w:val="0"/>
+          <w:sz w:val="21"/>
+          <w:szCs w:val="21"/>
+          <w:lang w:eastAsia="ja-JP"/>
+          <w14:ligatures w14:val="none"/>
+        </w:rPr>
+        <w:t>int</w:t>
+      </w:r>
+      <w:r>
+        <w:rPr>
+          <w:rFonts w:ascii="Consolas" w:eastAsia="Times New Roman" w:hAnsi="Consolas" w:cs="Times New Roman"/>
+          <w:color w:val="000000"/>
+          <w:kern w:val="0"/>
+          <w:sz w:val="21"/>
+          <w:szCs w:val="21"/>
+          <w:lang w:eastAsia="ja-JP"/>
+          <w14:ligatures w14:val="none"/>
+        </w:rPr>
+        <w:t xml:space="preserve"> j = </w:t>
+      </w:r>
+      <w:proofErr w:type="spellStart"/>
+      <w:r>
+        <w:rPr>
+          <w:rFonts w:ascii="Consolas" w:eastAsia="Times New Roman" w:hAnsi="Consolas" w:cs="Times New Roman"/>
+          <w:color w:val="000000"/>
+          <w:kern w:val="0"/>
+          <w:sz w:val="21"/>
+          <w:szCs w:val="21"/>
+          <w:lang w:eastAsia="ja-JP"/>
+          <w14:ligatures w14:val="none"/>
+        </w:rPr>
+        <w:t>i</w:t>
+      </w:r>
+      <w:proofErr w:type="spellEnd"/>
+      <w:r>
+        <w:rPr>
+          <w:rFonts w:ascii="Consolas" w:eastAsia="Times New Roman" w:hAnsi="Consolas" w:cs="Times New Roman"/>
+          <w:color w:val="000000"/>
+          <w:kern w:val="0"/>
+          <w:sz w:val="21"/>
+          <w:szCs w:val="21"/>
+          <w:lang w:eastAsia="ja-JP"/>
+          <w14:ligatures w14:val="none"/>
+        </w:rPr>
         <w:t xml:space="preserve"> + </w:t>
       </w:r>
+      <w:r>
+        <w:rPr>
+          <w:rFonts w:ascii="Consolas" w:eastAsia="Times New Roman" w:hAnsi="Consolas" w:cs="Times New Roman"/>
+          <w:color w:val="098658"/>
+          <w:kern w:val="0"/>
+          <w:sz w:val="21"/>
+          <w:szCs w:val="21"/>
+          <w:lang w:eastAsia="ja-JP"/>
+          <w14:ligatures w14:val="none"/>
+        </w:rPr>
+        <w:t>1</w:t>
+      </w:r>
+      <w:r>
+        <w:rPr>
+          <w:rFonts w:ascii="Consolas" w:eastAsia="Times New Roman" w:hAnsi="Consolas" w:cs="Times New Roman"/>
+          <w:color w:val="000000"/>
+          <w:kern w:val="0"/>
+          <w:sz w:val="21"/>
+          <w:szCs w:val="21"/>
+          <w:lang w:eastAsia="ja-JP"/>
+          <w14:ligatures w14:val="none"/>
+        </w:rPr>
+        <w:t xml:space="preserve">; j &lt; n; </w:t>
+      </w:r>
+      <w:proofErr w:type="spellStart"/>
+      <w:r>
+        <w:rPr>
+          <w:rFonts w:ascii="Consolas" w:eastAsia="Times New Roman" w:hAnsi="Consolas" w:cs="Times New Roman"/>
+          <w:color w:val="000000"/>
+          <w:kern w:val="0"/>
+          <w:sz w:val="21"/>
+          <w:szCs w:val="21"/>
+          <w:lang w:eastAsia="ja-JP"/>
+          <w14:ligatures w14:val="none"/>
+        </w:rPr>
+        <w:t>j++</w:t>
+      </w:r>
+      <w:proofErr w:type="spellEnd"/>
+      <w:r>
+        <w:rPr>
+          <w:rFonts w:ascii="Consolas" w:eastAsia="Times New Roman" w:hAnsi="Consolas" w:cs="Times New Roman"/>
+          <w:color w:val="000000"/>
+          <w:kern w:val="0"/>
+          <w:sz w:val="21"/>
+          <w:szCs w:val="21"/>
+          <w:lang w:eastAsia="ja-JP"/>
+          <w14:ligatures w14:val="none"/>
+        </w:rPr>
+        <w:t>) {</w:t>
+      </w:r>
+    </w:p>
+    <w:p>
+      <w:pPr>
+        <w:shd w:val="clear" w:color="auto" w:fill="FFFFFF"/>
+        <w:spacing w:after="0" w:line="285" w:lineRule="atLeast"/>
+        <w:rPr>
+          <w:rFonts w:ascii="Consolas" w:eastAsia="Times New Roman" w:hAnsi="Consolas" w:cs="Times New Roman"/>
+          <w:color w:val="000000"/>
+          <w:kern w:val="0"/>
+          <w:sz w:val="21"/>
+          <w:szCs w:val="21"/>
+          <w:lang w:eastAsia="ja-JP"/>
+          <w14:ligatures w14:val="none"/>
+        </w:rPr>
+      </w:pPr>
+      <w:r>
+        <w:rPr>
+          <w:rFonts w:ascii="Consolas" w:eastAsia="Times New Roman" w:hAnsi="Consolas" w:cs="Times New Roman"/>
+          <w:color w:val="000000"/>
+          <w:kern w:val="0"/>
+          <w:sz w:val="21"/>
+          <w:szCs w:val="21"/>
+          <w:lang w:eastAsia="ja-JP"/>
+          <w14:ligatures w14:val="none"/>
+        </w:rPr>
+        <w:t xml:space="preserve">            </w:t>
+      </w:r>
+      <w:r>
+        <w:rPr>
+          <w:rFonts w:ascii="Consolas" w:eastAsia="Times New Roman" w:hAnsi="Consolas" w:cs="Times New Roman"/>
+          <w:color w:val="0000FF"/>
+          <w:kern w:val="0"/>
+          <w:sz w:val="21"/>
+          <w:szCs w:val="21"/>
+          <w:lang w:eastAsia="ja-JP"/>
+          <w14:ligatures w14:val="none"/>
+        </w:rPr>
+        <w:t>if</w:t>
+      </w:r>
+      <w:r>
+        <w:rPr>
+          <w:rFonts w:ascii="Consolas" w:eastAsia="Times New Roman" w:hAnsi="Consolas" w:cs="Times New Roman"/>
+          <w:color w:val="000000"/>
+          <w:kern w:val="0"/>
+          <w:sz w:val="21"/>
+          <w:szCs w:val="21"/>
+          <w:lang w:eastAsia="ja-JP"/>
+          <w14:ligatures w14:val="none"/>
+        </w:rPr>
+        <w:t xml:space="preserve"> (*(</w:t>
+      </w:r>
+      <w:proofErr w:type="spellStart"/>
+      <w:r>
+        <w:rPr>
+          <w:rFonts w:ascii="Consolas" w:eastAsia="Times New Roman" w:hAnsi="Consolas" w:cs="Times New Roman"/>
+          <w:color w:val="000000"/>
+          <w:kern w:val="0"/>
+          <w:sz w:val="21"/>
+          <w:szCs w:val="21"/>
+          <w:lang w:eastAsia="ja-JP"/>
+          <w14:ligatures w14:val="none"/>
+        </w:rPr>
+        <w:t>arr</w:t>
+      </w:r>
+      <w:proofErr w:type="spellEnd"/>
+      <w:r>
+        <w:rPr>
+          <w:rFonts w:ascii="Consolas" w:eastAsia="Times New Roman" w:hAnsi="Consolas" w:cs="Times New Roman"/>
+          <w:color w:val="000000"/>
+          <w:kern w:val="0"/>
+          <w:sz w:val="21"/>
+          <w:szCs w:val="21"/>
+          <w:lang w:eastAsia="ja-JP"/>
+          <w14:ligatures w14:val="none"/>
+        </w:rPr>
+        <w:t xml:space="preserve"> + j) &lt; *(</w:t>
+      </w:r>
+      <w:proofErr w:type="spellStart"/>
+      <w:r>
+        <w:rPr>
+          <w:rFonts w:ascii="Consolas" w:eastAsia="Times New Roman" w:hAnsi="Consolas" w:cs="Times New Roman"/>
+          <w:color w:val="000000"/>
+          <w:kern w:val="0"/>
+          <w:sz w:val="21"/>
+          <w:szCs w:val="21"/>
+          <w:lang w:eastAsia="ja-JP"/>
+          <w14:ligatures w14:val="none"/>
+        </w:rPr>
+        <w:t>arr</w:t>
+      </w:r>
+      <w:proofErr w:type="spellEnd"/>
+      <w:r>
+        <w:rPr>
+          <w:rFonts w:ascii="Consolas" w:eastAsia="Times New Roman" w:hAnsi="Consolas" w:cs="Times New Roman"/>
+          <w:color w:val="000000"/>
+          <w:kern w:val="0"/>
+          <w:sz w:val="21"/>
+          <w:szCs w:val="21"/>
+          <w:lang w:eastAsia="ja-JP"/>
+          <w14:ligatures w14:val="none"/>
+        </w:rPr>
+        <w:t xml:space="preserve"> + min))</w:t>
+      </w:r>
+    </w:p>
+    <w:p>
+      <w:pPr>
+        <w:shd w:val="clear" w:color="auto" w:fill="FFFFFF"/>
+        <w:spacing w:after="0" w:line="285" w:lineRule="atLeast"/>
+        <w:rPr>
+          <w:rFonts w:ascii="Consolas" w:eastAsia="Times New Roman" w:hAnsi="Consolas" w:cs="Times New Roman"/>
+          <w:color w:val="000000"/>
+          <w:kern w:val="0"/>
+          <w:sz w:val="21"/>
+          <w:szCs w:val="21"/>
+          <w:lang w:eastAsia="ja-JP"/>
+          <w14:ligatures w14:val="none"/>
+        </w:rPr>
+      </w:pPr>
+      <w:r>
+        <w:rPr>
+          <w:rFonts w:ascii="Consolas" w:eastAsia="Times New Roman" w:hAnsi="Consolas" w:cs="Times New Roman"/>
+          <w:color w:val="000000"/>
+          <w:kern w:val="0"/>
+          <w:sz w:val="21"/>
+          <w:szCs w:val="21"/>
+          <w:lang w:eastAsia="ja-JP"/>
+          <w14:ligatures w14:val="none"/>
+        </w:rPr>
+        <w:t>                min = j;</w:t>
+      </w:r>
+    </w:p>
+    <w:p>
+      <w:pPr>
+        <w:shd w:val="clear" w:color="auto" w:fill="FFFFFF"/>
+        <w:spacing w:after="0" w:line="285" w:lineRule="atLeast"/>
+        <w:rPr>
+          <w:rFonts w:ascii="Consolas" w:eastAsia="Times New Roman" w:hAnsi="Consolas" w:cs="Times New Roman"/>
+          <w:color w:val="000000"/>
+          <w:kern w:val="0"/>
+          <w:sz w:val="21"/>
+          <w:szCs w:val="21"/>
+          <w:lang w:eastAsia="ja-JP"/>
+          <w14:ligatures w14:val="none"/>
+        </w:rPr>
+      </w:pPr>
+      <w:r>
+        <w:rPr>
+          <w:rFonts w:ascii="Consolas" w:eastAsia="Times New Roman" w:hAnsi="Consolas" w:cs="Times New Roman"/>
+          <w:color w:val="000000"/>
+          <w:kern w:val="0"/>
+          <w:sz w:val="21"/>
+          <w:szCs w:val="21"/>
+          <w:lang w:eastAsia="ja-JP"/>
+          <w14:ligatures w14:val="none"/>
+        </w:rPr>
+        <w:t>        }</w:t>
+      </w:r>
+    </w:p>
+    <w:p>
+      <w:pPr>
+        <w:shd w:val="clear" w:color="auto" w:fill="FFFFFF"/>
+        <w:spacing w:after="0" w:line="285" w:lineRule="atLeast"/>
+        <w:rPr>
+          <w:rFonts w:ascii="Consolas" w:eastAsia="Times New Roman" w:hAnsi="Consolas" w:cs="Times New Roman"/>
+          <w:color w:val="000000"/>
+          <w:kern w:val="0"/>
+          <w:sz w:val="21"/>
+          <w:szCs w:val="21"/>
+          <w:lang w:eastAsia="ja-JP"/>
+          <w14:ligatures w14:val="none"/>
+        </w:rPr>
+      </w:pPr>
+      <w:r>
+        <w:rPr>
+          <w:rFonts w:ascii="Consolas" w:eastAsia="Times New Roman" w:hAnsi="Consolas" w:cs="Times New Roman"/>
+          <w:color w:val="000000"/>
+          <w:kern w:val="0"/>
+          <w:sz w:val="21"/>
+          <w:szCs w:val="21"/>
+          <w:lang w:eastAsia="ja-JP"/>
+          <w14:ligatures w14:val="none"/>
+        </w:rPr>
+        <w:t xml:space="preserve">        </w:t>
+      </w:r>
+      <w:r>
+        <w:rPr>
+          <w:rFonts w:ascii="Consolas" w:eastAsia="Times New Roman" w:hAnsi="Consolas" w:cs="Times New Roman"/>
+          <w:color w:val="0000FF"/>
+          <w:kern w:val="0"/>
+          <w:sz w:val="21"/>
+          <w:szCs w:val="21"/>
+          <w:lang w:eastAsia="ja-JP"/>
+          <w14:ligatures w14:val="none"/>
+        </w:rPr>
+        <w:t>if</w:t>
+      </w:r>
+      <w:r>
+        <w:rPr>
+          <w:rFonts w:ascii="Consolas" w:eastAsia="Times New Roman" w:hAnsi="Consolas" w:cs="Times New Roman"/>
+          <w:color w:val="000000"/>
+          <w:kern w:val="0"/>
+          <w:sz w:val="21"/>
+          <w:szCs w:val="21"/>
+          <w:lang w:eastAsia="ja-JP"/>
+          <w14:ligatures w14:val="none"/>
+        </w:rPr>
+        <w:t xml:space="preserve"> (min != </w:t>
+      </w:r>
       <w:proofErr w:type="spellStart"/>
       <w:r>
         <w:rPr>
@@ -6049,6 +8662,242 @@
           <w:lang w:eastAsia="ja-JP"/>
           <w14:ligatures w14:val="none"/>
         </w:rPr>
+        <w:t>) {</w:t>
+      </w:r>
+    </w:p>
+    <w:p>
+      <w:pPr>
+        <w:shd w:val="clear" w:color="auto" w:fill="FFFFFF"/>
+        <w:spacing w:after="0" w:line="285" w:lineRule="atLeast"/>
+        <w:rPr>
+          <w:rFonts w:ascii="Consolas" w:eastAsia="Times New Roman" w:hAnsi="Consolas" w:cs="Times New Roman"/>
+          <w:color w:val="000000"/>
+          <w:kern w:val="0"/>
+          <w:sz w:val="21"/>
+          <w:szCs w:val="21"/>
+          <w:lang w:eastAsia="ja-JP"/>
+          <w14:ligatures w14:val="none"/>
+        </w:rPr>
+      </w:pPr>
+      <w:r>
+        <w:rPr>
+          <w:rFonts w:ascii="Consolas" w:eastAsia="Times New Roman" w:hAnsi="Consolas" w:cs="Times New Roman"/>
+          <w:color w:val="000000"/>
+          <w:kern w:val="0"/>
+          <w:sz w:val="21"/>
+          <w:szCs w:val="21"/>
+          <w:lang w:eastAsia="ja-JP"/>
+          <w14:ligatures w14:val="none"/>
+        </w:rPr>
+        <w:t>            swap(*(</w:t>
+      </w:r>
+      <w:proofErr w:type="spellStart"/>
+      <w:r>
+        <w:rPr>
+          <w:rFonts w:ascii="Consolas" w:eastAsia="Times New Roman" w:hAnsi="Consolas" w:cs="Times New Roman"/>
+          <w:color w:val="000000"/>
+          <w:kern w:val="0"/>
+          <w:sz w:val="21"/>
+          <w:szCs w:val="21"/>
+          <w:lang w:eastAsia="ja-JP"/>
+          <w14:ligatures w14:val="none"/>
+        </w:rPr>
+        <w:t>arr</w:t>
+      </w:r>
+      <w:proofErr w:type="spellEnd"/>
+      <w:r>
+        <w:rPr>
+          <w:rFonts w:ascii="Consolas" w:eastAsia="Times New Roman" w:hAnsi="Consolas" w:cs="Times New Roman"/>
+          <w:color w:val="000000"/>
+          <w:kern w:val="0"/>
+          <w:sz w:val="21"/>
+          <w:szCs w:val="21"/>
+          <w:lang w:eastAsia="ja-JP"/>
+          <w14:ligatures w14:val="none"/>
+        </w:rPr>
+        <w:t xml:space="preserve"> + </w:t>
+      </w:r>
+      <w:proofErr w:type="spellStart"/>
+      <w:r>
+        <w:rPr>
+          <w:rFonts w:ascii="Consolas" w:eastAsia="Times New Roman" w:hAnsi="Consolas" w:cs="Times New Roman"/>
+          <w:color w:val="000000"/>
+          <w:kern w:val="0"/>
+          <w:sz w:val="21"/>
+          <w:szCs w:val="21"/>
+          <w:lang w:eastAsia="ja-JP"/>
+          <w14:ligatures w14:val="none"/>
+        </w:rPr>
+        <w:t>i</w:t>
+      </w:r>
+      <w:proofErr w:type="spellEnd"/>
+      <w:r>
+        <w:rPr>
+          <w:rFonts w:ascii="Consolas" w:eastAsia="Times New Roman" w:hAnsi="Consolas" w:cs="Times New Roman"/>
+          <w:color w:val="000000"/>
+          <w:kern w:val="0"/>
+          <w:sz w:val="21"/>
+          <w:szCs w:val="21"/>
+          <w:lang w:eastAsia="ja-JP"/>
+          <w14:ligatures w14:val="none"/>
+        </w:rPr>
+        <w:t>), *(</w:t>
+      </w:r>
+      <w:proofErr w:type="spellStart"/>
+      <w:r>
+        <w:rPr>
+          <w:rFonts w:ascii="Consolas" w:eastAsia="Times New Roman" w:hAnsi="Consolas" w:cs="Times New Roman"/>
+          <w:color w:val="000000"/>
+          <w:kern w:val="0"/>
+          <w:sz w:val="21"/>
+          <w:szCs w:val="21"/>
+          <w:lang w:eastAsia="ja-JP"/>
+          <w14:ligatures w14:val="none"/>
+        </w:rPr>
+        <w:t>arr</w:t>
+      </w:r>
+      <w:proofErr w:type="spellEnd"/>
+      <w:r>
+        <w:rPr>
+          <w:rFonts w:ascii="Consolas" w:eastAsia="Times New Roman" w:hAnsi="Consolas" w:cs="Times New Roman"/>
+          <w:color w:val="000000"/>
+          <w:kern w:val="0"/>
+          <w:sz w:val="21"/>
+          <w:szCs w:val="21"/>
+          <w:lang w:eastAsia="ja-JP"/>
+          <w14:ligatures w14:val="none"/>
+        </w:rPr>
+        <w:t xml:space="preserve"> + min));</w:t>
+      </w:r>
+    </w:p>
+    <w:p>
+      <w:pPr>
+        <w:shd w:val="clear" w:color="auto" w:fill="FFFFFF"/>
+        <w:spacing w:after="0" w:line="285" w:lineRule="atLeast"/>
+        <w:rPr>
+          <w:rFonts w:ascii="Consolas" w:eastAsia="Times New Roman" w:hAnsi="Consolas" w:cs="Times New Roman"/>
+          <w:color w:val="000000"/>
+          <w:kern w:val="0"/>
+          <w:sz w:val="21"/>
+          <w:szCs w:val="21"/>
+          <w:lang w:eastAsia="ja-JP"/>
+          <w14:ligatures w14:val="none"/>
+        </w:rPr>
+      </w:pPr>
+      <w:r>
+        <w:rPr>
+          <w:rFonts w:ascii="Consolas" w:eastAsia="Times New Roman" w:hAnsi="Consolas" w:cs="Times New Roman"/>
+          <w:color w:val="000000"/>
+          <w:kern w:val="0"/>
+          <w:sz w:val="21"/>
+          <w:szCs w:val="21"/>
+          <w:lang w:eastAsia="ja-JP"/>
+          <w14:ligatures w14:val="none"/>
+        </w:rPr>
+        <w:t>        }</w:t>
+      </w:r>
+    </w:p>
+    <w:p>
+      <w:pPr>
+        <w:shd w:val="clear" w:color="auto" w:fill="FFFFFF"/>
+        <w:spacing w:after="0" w:line="285" w:lineRule="atLeast"/>
+        <w:rPr>
+          <w:rFonts w:ascii="Consolas" w:eastAsia="Times New Roman" w:hAnsi="Consolas" w:cs="Times New Roman"/>
+          <w:color w:val="000000"/>
+          <w:kern w:val="0"/>
+          <w:sz w:val="21"/>
+          <w:szCs w:val="21"/>
+          <w:lang w:eastAsia="ja-JP"/>
+          <w14:ligatures w14:val="none"/>
+        </w:rPr>
+      </w:pPr>
+      <w:r>
+        <w:rPr>
+          <w:rFonts w:ascii="Consolas" w:eastAsia="Times New Roman" w:hAnsi="Consolas" w:cs="Times New Roman"/>
+          <w:color w:val="000000"/>
+          <w:kern w:val="0"/>
+          <w:sz w:val="21"/>
+          <w:szCs w:val="21"/>
+          <w:lang w:eastAsia="ja-JP"/>
+          <w14:ligatures w14:val="none"/>
+        </w:rPr>
+        <w:t>    }</w:t>
+      </w:r>
+    </w:p>
+    <w:p>
+      <w:pPr>
+        <w:shd w:val="clear" w:color="auto" w:fill="FFFFFF"/>
+        <w:spacing w:after="0" w:line="285" w:lineRule="atLeast"/>
+        <w:rPr>
+          <w:rFonts w:ascii="Consolas" w:eastAsia="Times New Roman" w:hAnsi="Consolas" w:cs="Times New Roman"/>
+          <w:color w:val="000000"/>
+          <w:kern w:val="0"/>
+          <w:sz w:val="21"/>
+          <w:szCs w:val="21"/>
+          <w:lang w:eastAsia="ja-JP"/>
+          <w14:ligatures w14:val="none"/>
+        </w:rPr>
+      </w:pPr>
+      <w:r>
+        <w:rPr>
+          <w:rFonts w:ascii="Consolas" w:eastAsia="Times New Roman" w:hAnsi="Consolas" w:cs="Times New Roman"/>
+          <w:color w:val="000000"/>
+          <w:kern w:val="0"/>
+          <w:sz w:val="21"/>
+          <w:szCs w:val="21"/>
+          <w:lang w:eastAsia="ja-JP"/>
+          <w14:ligatures w14:val="none"/>
+        </w:rPr>
+        <w:t xml:space="preserve">    </w:t>
+      </w:r>
+      <w:proofErr w:type="spellStart"/>
+      <w:r>
+        <w:rPr>
+          <w:rFonts w:ascii="Consolas" w:eastAsia="Times New Roman" w:hAnsi="Consolas" w:cs="Times New Roman"/>
+          <w:color w:val="000000"/>
+          <w:kern w:val="0"/>
+          <w:sz w:val="21"/>
+          <w:szCs w:val="21"/>
+          <w:lang w:eastAsia="ja-JP"/>
+          <w14:ligatures w14:val="none"/>
+        </w:rPr>
+        <w:t>LogFile</w:t>
+      </w:r>
+      <w:proofErr w:type="spellEnd"/>
+      <w:r>
+        <w:rPr>
+          <w:rFonts w:ascii="Consolas" w:eastAsia="Times New Roman" w:hAnsi="Consolas" w:cs="Times New Roman"/>
+          <w:color w:val="000000"/>
+          <w:kern w:val="0"/>
+          <w:sz w:val="21"/>
+          <w:szCs w:val="21"/>
+          <w:lang w:eastAsia="ja-JP"/>
+          <w14:ligatures w14:val="none"/>
+        </w:rPr>
+        <w:t>(</w:t>
+      </w:r>
+      <w:r>
+        <w:rPr>
+          <w:rFonts w:ascii="Consolas" w:eastAsia="Times New Roman" w:hAnsi="Consolas" w:cs="Times New Roman"/>
+          <w:color w:val="A31515"/>
+          <w:kern w:val="0"/>
+          <w:sz w:val="21"/>
+          <w:szCs w:val="21"/>
+          <w:lang w:eastAsia="ja-JP"/>
+          <w14:ligatures w14:val="none"/>
+        </w:rPr>
+        <w:t>"Array sorted using Selection Sort"</w:t>
+      </w:r>
+      <w:r>
+        <w:rPr>
+          <w:rFonts w:ascii="Consolas" w:eastAsia="Times New Roman" w:hAnsi="Consolas" w:cs="Times New Roman"/>
+          <w:color w:val="000000"/>
+          <w:kern w:val="0"/>
+          <w:sz w:val="21"/>
+          <w:szCs w:val="21"/>
+          <w:lang w:eastAsia="ja-JP"/>
+          <w14:ligatures w14:val="none"/>
+        </w:rPr>
         <w:t>);</w:t>
       </w:r>
     </w:p>
@@ -6076,6 +8925,489 @@
           <w:lang w:eastAsia="ja-JP"/>
           <w14:ligatures w14:val="none"/>
         </w:rPr>
+        <w:t>}</w:t>
+      </w:r>
+    </w:p>
+    <w:p>
+      <w:pPr>
+        <w:shd w:val="clear" w:color="auto" w:fill="FFFFFF"/>
+        <w:spacing w:after="0" w:line="285" w:lineRule="atLeast"/>
+        <w:rPr>
+          <w:rFonts w:ascii="Consolas" w:eastAsia="Times New Roman" w:hAnsi="Consolas" w:cs="Times New Roman"/>
+          <w:color w:val="000000"/>
+          <w:kern w:val="0"/>
+          <w:sz w:val="21"/>
+          <w:szCs w:val="21"/>
+          <w:lang w:eastAsia="ja-JP"/>
+          <w14:ligatures w14:val="none"/>
+        </w:rPr>
+      </w:pPr>
+      <w:r>
+        <w:rPr>
+          <w:rFonts w:ascii="Consolas" w:eastAsia="Times New Roman" w:hAnsi="Consolas" w:cs="Times New Roman"/>
+          <w:color w:val="008000"/>
+          <w:kern w:val="0"/>
+          <w:sz w:val="21"/>
+          <w:szCs w:val="21"/>
+          <w:lang w:eastAsia="ja-JP"/>
+          <w14:ligatures w14:val="none"/>
+        </w:rPr>
+        <w:t>// Function for Bubble Sort</w:t>
+      </w:r>
+    </w:p>
+    <w:p>
+      <w:pPr>
+        <w:shd w:val="clear" w:color="auto" w:fill="FFFFFF"/>
+        <w:spacing w:after="0" w:line="285" w:lineRule="atLeast"/>
+        <w:rPr>
+          <w:rFonts w:ascii="Consolas" w:eastAsia="Times New Roman" w:hAnsi="Consolas" w:cs="Times New Roman"/>
+          <w:color w:val="000000"/>
+          <w:kern w:val="0"/>
+          <w:sz w:val="21"/>
+          <w:szCs w:val="21"/>
+          <w:lang w:eastAsia="ja-JP"/>
+          <w14:ligatures w14:val="none"/>
+        </w:rPr>
+      </w:pPr>
+      <w:r>
+        <w:rPr>
+          <w:rFonts w:ascii="Consolas" w:eastAsia="Times New Roman" w:hAnsi="Consolas" w:cs="Times New Roman"/>
+          <w:color w:val="0000FF"/>
+          <w:kern w:val="0"/>
+          <w:sz w:val="21"/>
+          <w:szCs w:val="21"/>
+          <w:lang w:eastAsia="ja-JP"/>
+          <w14:ligatures w14:val="none"/>
+        </w:rPr>
+        <w:t>void</w:t>
+      </w:r>
+      <w:r>
+        <w:rPr>
+          <w:rFonts w:ascii="Consolas" w:eastAsia="Times New Roman" w:hAnsi="Consolas" w:cs="Times New Roman"/>
+          <w:color w:val="000000"/>
+          <w:kern w:val="0"/>
+          <w:sz w:val="21"/>
+          <w:szCs w:val="21"/>
+          <w:lang w:eastAsia="ja-JP"/>
+          <w14:ligatures w14:val="none"/>
+        </w:rPr>
+        <w:t xml:space="preserve"> </w:t>
+      </w:r>
+      <w:proofErr w:type="spellStart"/>
+      <w:r>
+        <w:rPr>
+          <w:rFonts w:ascii="Consolas" w:eastAsia="Times New Roman" w:hAnsi="Consolas" w:cs="Times New Roman"/>
+          <w:color w:val="000000"/>
+          <w:kern w:val="0"/>
+          <w:sz w:val="21"/>
+          <w:szCs w:val="21"/>
+          <w:lang w:eastAsia="ja-JP"/>
+          <w14:ligatures w14:val="none"/>
+        </w:rPr>
+        <w:t>BubbleSort</w:t>
+      </w:r>
+      <w:proofErr w:type="spellEnd"/>
+      <w:r>
+        <w:rPr>
+          <w:rFonts w:ascii="Consolas" w:eastAsia="Times New Roman" w:hAnsi="Consolas" w:cs="Times New Roman"/>
+          <w:color w:val="000000"/>
+          <w:kern w:val="0"/>
+          <w:sz w:val="21"/>
+          <w:szCs w:val="21"/>
+          <w:lang w:eastAsia="ja-JP"/>
+          <w14:ligatures w14:val="none"/>
+        </w:rPr>
+        <w:t>(</w:t>
+      </w:r>
+      <w:r>
+        <w:rPr>
+          <w:rFonts w:ascii="Consolas" w:eastAsia="Times New Roman" w:hAnsi="Consolas" w:cs="Times New Roman"/>
+          <w:color w:val="0000FF"/>
+          <w:kern w:val="0"/>
+          <w:sz w:val="21"/>
+          <w:szCs w:val="21"/>
+          <w:lang w:eastAsia="ja-JP"/>
+          <w14:ligatures w14:val="none"/>
+        </w:rPr>
+        <w:t>int</w:t>
+      </w:r>
+      <w:r>
+        <w:rPr>
+          <w:rFonts w:ascii="Consolas" w:eastAsia="Times New Roman" w:hAnsi="Consolas" w:cs="Times New Roman"/>
+          <w:color w:val="000000"/>
+          <w:kern w:val="0"/>
+          <w:sz w:val="21"/>
+          <w:szCs w:val="21"/>
+          <w:lang w:eastAsia="ja-JP"/>
+          <w14:ligatures w14:val="none"/>
+        </w:rPr>
+        <w:t xml:space="preserve"> </w:t>
+      </w:r>
+      <w:r>
+        <w:rPr>
+          <w:rFonts w:ascii="Consolas" w:eastAsia="Times New Roman" w:hAnsi="Consolas" w:cs="Times New Roman"/>
+          <w:color w:val="0000FF"/>
+          <w:kern w:val="0"/>
+          <w:sz w:val="21"/>
+          <w:szCs w:val="21"/>
+          <w:lang w:eastAsia="ja-JP"/>
+          <w14:ligatures w14:val="none"/>
+        </w:rPr>
+        <w:t>*</w:t>
+      </w:r>
+      <w:proofErr w:type="spellStart"/>
+      <w:r>
+        <w:rPr>
+          <w:rFonts w:ascii="Consolas" w:eastAsia="Times New Roman" w:hAnsi="Consolas" w:cs="Times New Roman"/>
+          <w:color w:val="808080"/>
+          <w:kern w:val="0"/>
+          <w:sz w:val="21"/>
+          <w:szCs w:val="21"/>
+          <w:lang w:eastAsia="ja-JP"/>
+          <w14:ligatures w14:val="none"/>
+        </w:rPr>
+        <w:t>arr</w:t>
+      </w:r>
+      <w:proofErr w:type="spellEnd"/>
+      <w:r>
+        <w:rPr>
+          <w:rFonts w:ascii="Consolas" w:eastAsia="Times New Roman" w:hAnsi="Consolas" w:cs="Times New Roman"/>
+          <w:color w:val="000000"/>
+          <w:kern w:val="0"/>
+          <w:sz w:val="21"/>
+          <w:szCs w:val="21"/>
+          <w:lang w:eastAsia="ja-JP"/>
+          <w14:ligatures w14:val="none"/>
+        </w:rPr>
+        <w:t xml:space="preserve">, </w:t>
+      </w:r>
+      <w:r>
+        <w:rPr>
+          <w:rFonts w:ascii="Consolas" w:eastAsia="Times New Roman" w:hAnsi="Consolas" w:cs="Times New Roman"/>
+          <w:color w:val="0000FF"/>
+          <w:kern w:val="0"/>
+          <w:sz w:val="21"/>
+          <w:szCs w:val="21"/>
+          <w:lang w:eastAsia="ja-JP"/>
+          <w14:ligatures w14:val="none"/>
+        </w:rPr>
+        <w:t>int</w:t>
+      </w:r>
+      <w:r>
+        <w:rPr>
+          <w:rFonts w:ascii="Consolas" w:eastAsia="Times New Roman" w:hAnsi="Consolas" w:cs="Times New Roman"/>
+          <w:color w:val="000000"/>
+          <w:kern w:val="0"/>
+          <w:sz w:val="21"/>
+          <w:szCs w:val="21"/>
+          <w:lang w:eastAsia="ja-JP"/>
+          <w14:ligatures w14:val="none"/>
+        </w:rPr>
+        <w:t xml:space="preserve"> </w:t>
+      </w:r>
+      <w:r>
+        <w:rPr>
+          <w:rFonts w:ascii="Consolas" w:eastAsia="Times New Roman" w:hAnsi="Consolas" w:cs="Times New Roman"/>
+          <w:color w:val="808080"/>
+          <w:kern w:val="0"/>
+          <w:sz w:val="21"/>
+          <w:szCs w:val="21"/>
+          <w:lang w:eastAsia="ja-JP"/>
+          <w14:ligatures w14:val="none"/>
+        </w:rPr>
+        <w:t>n</w:t>
+      </w:r>
+      <w:r>
+        <w:rPr>
+          <w:rFonts w:ascii="Consolas" w:eastAsia="Times New Roman" w:hAnsi="Consolas" w:cs="Times New Roman"/>
+          <w:color w:val="000000"/>
+          <w:kern w:val="0"/>
+          <w:sz w:val="21"/>
+          <w:szCs w:val="21"/>
+          <w:lang w:eastAsia="ja-JP"/>
+          <w14:ligatures w14:val="none"/>
+        </w:rPr>
+        <w:t>) {</w:t>
+      </w:r>
+    </w:p>
+    <w:p>
+      <w:pPr>
+        <w:shd w:val="clear" w:color="auto" w:fill="FFFFFF"/>
+        <w:spacing w:after="0" w:line="285" w:lineRule="atLeast"/>
+        <w:rPr>
+          <w:rFonts w:ascii="Consolas" w:eastAsia="Times New Roman" w:hAnsi="Consolas" w:cs="Times New Roman"/>
+          <w:color w:val="000000"/>
+          <w:kern w:val="0"/>
+          <w:sz w:val="21"/>
+          <w:szCs w:val="21"/>
+          <w:lang w:eastAsia="ja-JP"/>
+          <w14:ligatures w14:val="none"/>
+        </w:rPr>
+      </w:pPr>
+      <w:r>
+        <w:rPr>
+          <w:rFonts w:ascii="Consolas" w:eastAsia="Times New Roman" w:hAnsi="Consolas" w:cs="Times New Roman"/>
+          <w:color w:val="000000"/>
+          <w:kern w:val="0"/>
+          <w:sz w:val="21"/>
+          <w:szCs w:val="21"/>
+          <w:lang w:eastAsia="ja-JP"/>
+          <w14:ligatures w14:val="none"/>
+        </w:rPr>
+        <w:t xml:space="preserve">    </w:t>
+      </w:r>
+      <w:proofErr w:type="spellStart"/>
+      <w:r>
+        <w:rPr>
+          <w:rFonts w:ascii="Consolas" w:eastAsia="Times New Roman" w:hAnsi="Consolas" w:cs="Times New Roman"/>
+          <w:color w:val="000000"/>
+          <w:kern w:val="0"/>
+          <w:sz w:val="21"/>
+          <w:szCs w:val="21"/>
+          <w:lang w:eastAsia="ja-JP"/>
+          <w14:ligatures w14:val="none"/>
+        </w:rPr>
+        <w:t>LogFile</w:t>
+      </w:r>
+      <w:proofErr w:type="spellEnd"/>
+      <w:r>
+        <w:rPr>
+          <w:rFonts w:ascii="Consolas" w:eastAsia="Times New Roman" w:hAnsi="Consolas" w:cs="Times New Roman"/>
+          <w:color w:val="000000"/>
+          <w:kern w:val="0"/>
+          <w:sz w:val="21"/>
+          <w:szCs w:val="21"/>
+          <w:lang w:eastAsia="ja-JP"/>
+          <w14:ligatures w14:val="none"/>
+        </w:rPr>
+        <w:t>(</w:t>
+      </w:r>
+      <w:r>
+        <w:rPr>
+          <w:rFonts w:ascii="Consolas" w:eastAsia="Times New Roman" w:hAnsi="Consolas" w:cs="Times New Roman"/>
+          <w:color w:val="A31515"/>
+          <w:kern w:val="0"/>
+          <w:sz w:val="21"/>
+          <w:szCs w:val="21"/>
+          <w:lang w:eastAsia="ja-JP"/>
+          <w14:ligatures w14:val="none"/>
+        </w:rPr>
+        <w:t>"Bubble Sort initiated"</w:t>
+      </w:r>
+      <w:r>
+        <w:rPr>
+          <w:rFonts w:ascii="Consolas" w:eastAsia="Times New Roman" w:hAnsi="Consolas" w:cs="Times New Roman"/>
+          <w:color w:val="000000"/>
+          <w:kern w:val="0"/>
+          <w:sz w:val="21"/>
+          <w:szCs w:val="21"/>
+          <w:lang w:eastAsia="ja-JP"/>
+          <w14:ligatures w14:val="none"/>
+        </w:rPr>
+        <w:t>);</w:t>
+      </w:r>
+    </w:p>
+    <w:p>
+      <w:pPr>
+        <w:shd w:val="clear" w:color="auto" w:fill="FFFFFF"/>
+        <w:spacing w:after="0" w:line="285" w:lineRule="atLeast"/>
+        <w:rPr>
+          <w:rFonts w:ascii="Consolas" w:eastAsia="Times New Roman" w:hAnsi="Consolas" w:cs="Times New Roman"/>
+          <w:color w:val="000000"/>
+          <w:kern w:val="0"/>
+          <w:sz w:val="21"/>
+          <w:szCs w:val="21"/>
+          <w:lang w:eastAsia="ja-JP"/>
+          <w14:ligatures w14:val="none"/>
+        </w:rPr>
+      </w:pPr>
+      <w:r>
+        <w:rPr>
+          <w:rFonts w:ascii="Consolas" w:eastAsia="Times New Roman" w:hAnsi="Consolas" w:cs="Times New Roman"/>
+          <w:color w:val="000000"/>
+          <w:kern w:val="0"/>
+          <w:sz w:val="21"/>
+          <w:szCs w:val="21"/>
+          <w:lang w:eastAsia="ja-JP"/>
+          <w14:ligatures w14:val="none"/>
+        </w:rPr>
+        <w:t xml:space="preserve">    </w:t>
+      </w:r>
+      <w:r>
+        <w:rPr>
+          <w:rFonts w:ascii="Consolas" w:eastAsia="Times New Roman" w:hAnsi="Consolas" w:cs="Times New Roman"/>
+          <w:color w:val="0000FF"/>
+          <w:kern w:val="0"/>
+          <w:sz w:val="21"/>
+          <w:szCs w:val="21"/>
+          <w:lang w:eastAsia="ja-JP"/>
+          <w14:ligatures w14:val="none"/>
+        </w:rPr>
+        <w:t>for</w:t>
+      </w:r>
+      <w:r>
+        <w:rPr>
+          <w:rFonts w:ascii="Consolas" w:eastAsia="Times New Roman" w:hAnsi="Consolas" w:cs="Times New Roman"/>
+          <w:color w:val="000000"/>
+          <w:kern w:val="0"/>
+          <w:sz w:val="21"/>
+          <w:szCs w:val="21"/>
+          <w:lang w:eastAsia="ja-JP"/>
+          <w14:ligatures w14:val="none"/>
+        </w:rPr>
+        <w:t xml:space="preserve"> (</w:t>
+      </w:r>
+      <w:r>
+        <w:rPr>
+          <w:rFonts w:ascii="Consolas" w:eastAsia="Times New Roman" w:hAnsi="Consolas" w:cs="Times New Roman"/>
+          <w:color w:val="0000FF"/>
+          <w:kern w:val="0"/>
+          <w:sz w:val="21"/>
+          <w:szCs w:val="21"/>
+          <w:lang w:eastAsia="ja-JP"/>
+          <w14:ligatures w14:val="none"/>
+        </w:rPr>
+        <w:t>int</w:t>
+      </w:r>
+      <w:r>
+        <w:rPr>
+          <w:rFonts w:ascii="Consolas" w:eastAsia="Times New Roman" w:hAnsi="Consolas" w:cs="Times New Roman"/>
+          <w:color w:val="000000"/>
+          <w:kern w:val="0"/>
+          <w:sz w:val="21"/>
+          <w:szCs w:val="21"/>
+          <w:lang w:eastAsia="ja-JP"/>
+          <w14:ligatures w14:val="none"/>
+        </w:rPr>
+        <w:t xml:space="preserve"> </w:t>
+      </w:r>
+      <w:proofErr w:type="spellStart"/>
+      <w:r>
+        <w:rPr>
+          <w:rFonts w:ascii="Consolas" w:eastAsia="Times New Roman" w:hAnsi="Consolas" w:cs="Times New Roman"/>
+          <w:color w:val="000000"/>
+          <w:kern w:val="0"/>
+          <w:sz w:val="21"/>
+          <w:szCs w:val="21"/>
+          <w:lang w:eastAsia="ja-JP"/>
+          <w14:ligatures w14:val="none"/>
+        </w:rPr>
+        <w:t>i</w:t>
+      </w:r>
+      <w:proofErr w:type="spellEnd"/>
+      <w:r>
+        <w:rPr>
+          <w:rFonts w:ascii="Consolas" w:eastAsia="Times New Roman" w:hAnsi="Consolas" w:cs="Times New Roman"/>
+          <w:color w:val="000000"/>
+          <w:kern w:val="0"/>
+          <w:sz w:val="21"/>
+          <w:szCs w:val="21"/>
+          <w:lang w:eastAsia="ja-JP"/>
+          <w14:ligatures w14:val="none"/>
+        </w:rPr>
+        <w:t xml:space="preserve"> = </w:t>
+      </w:r>
+      <w:r>
+        <w:rPr>
+          <w:rFonts w:ascii="Consolas" w:eastAsia="Times New Roman" w:hAnsi="Consolas" w:cs="Times New Roman"/>
+          <w:color w:val="098658"/>
+          <w:kern w:val="0"/>
+          <w:sz w:val="21"/>
+          <w:szCs w:val="21"/>
+          <w:lang w:eastAsia="ja-JP"/>
+          <w14:ligatures w14:val="none"/>
+        </w:rPr>
+        <w:t>0</w:t>
+      </w:r>
+      <w:r>
+        <w:rPr>
+          <w:rFonts w:ascii="Consolas" w:eastAsia="Times New Roman" w:hAnsi="Consolas" w:cs="Times New Roman"/>
+          <w:color w:val="000000"/>
+          <w:kern w:val="0"/>
+          <w:sz w:val="21"/>
+          <w:szCs w:val="21"/>
+          <w:lang w:eastAsia="ja-JP"/>
+          <w14:ligatures w14:val="none"/>
+        </w:rPr>
+        <w:t xml:space="preserve">; </w:t>
+      </w:r>
+      <w:proofErr w:type="spellStart"/>
+      <w:r>
+        <w:rPr>
+          <w:rFonts w:ascii="Consolas" w:eastAsia="Times New Roman" w:hAnsi="Consolas" w:cs="Times New Roman"/>
+          <w:color w:val="000000"/>
+          <w:kern w:val="0"/>
+          <w:sz w:val="21"/>
+          <w:szCs w:val="21"/>
+          <w:lang w:eastAsia="ja-JP"/>
+          <w14:ligatures w14:val="none"/>
+        </w:rPr>
+        <w:t>i</w:t>
+      </w:r>
+      <w:proofErr w:type="spellEnd"/>
+      <w:r>
+        <w:rPr>
+          <w:rFonts w:ascii="Consolas" w:eastAsia="Times New Roman" w:hAnsi="Consolas" w:cs="Times New Roman"/>
+          <w:color w:val="000000"/>
+          <w:kern w:val="0"/>
+          <w:sz w:val="21"/>
+          <w:szCs w:val="21"/>
+          <w:lang w:eastAsia="ja-JP"/>
+          <w14:ligatures w14:val="none"/>
+        </w:rPr>
+        <w:t xml:space="preserve"> &lt; n; </w:t>
+      </w:r>
+      <w:proofErr w:type="spellStart"/>
+      <w:r>
+        <w:rPr>
+          <w:rFonts w:ascii="Consolas" w:eastAsia="Times New Roman" w:hAnsi="Consolas" w:cs="Times New Roman"/>
+          <w:color w:val="000000"/>
+          <w:kern w:val="0"/>
+          <w:sz w:val="21"/>
+          <w:szCs w:val="21"/>
+          <w:lang w:eastAsia="ja-JP"/>
+          <w14:ligatures w14:val="none"/>
+        </w:rPr>
+        <w:t>i</w:t>
+      </w:r>
+      <w:proofErr w:type="spellEnd"/>
+      <w:r>
+        <w:rPr>
+          <w:rFonts w:ascii="Consolas" w:eastAsia="Times New Roman" w:hAnsi="Consolas" w:cs="Times New Roman"/>
+          <w:color w:val="000000"/>
+          <w:kern w:val="0"/>
+          <w:sz w:val="21"/>
+          <w:szCs w:val="21"/>
+          <w:lang w:eastAsia="ja-JP"/>
+          <w14:ligatures w14:val="none"/>
+        </w:rPr>
+        <w:t>++) {</w:t>
+      </w:r>
+    </w:p>
+    <w:p>
+      <w:pPr>
+        <w:shd w:val="clear" w:color="auto" w:fill="FFFFFF"/>
+        <w:spacing w:after="0" w:line="285" w:lineRule="atLeast"/>
+        <w:rPr>
+          <w:rFonts w:ascii="Consolas" w:eastAsia="Times New Roman" w:hAnsi="Consolas" w:cs="Times New Roman"/>
+          <w:color w:val="000000"/>
+          <w:kern w:val="0"/>
+          <w:sz w:val="21"/>
+          <w:szCs w:val="21"/>
+          <w:lang w:eastAsia="ja-JP"/>
+          <w14:ligatures w14:val="none"/>
+        </w:rPr>
+      </w:pPr>
+      <w:r>
+        <w:rPr>
+          <w:rFonts w:ascii="Consolas" w:eastAsia="Times New Roman" w:hAnsi="Consolas" w:cs="Times New Roman"/>
+          <w:color w:val="000000"/>
+          <w:kern w:val="0"/>
+          <w:sz w:val="21"/>
+          <w:szCs w:val="21"/>
+          <w:lang w:eastAsia="ja-JP"/>
+          <w14:ligatures w14:val="none"/>
+        </w:rPr>
         <w:t xml:space="preserve">        </w:t>
       </w:r>
       <w:r>
@@ -6088,6 +9420,105 @@
           <w:lang w:eastAsia="ja-JP"/>
           <w14:ligatures w14:val="none"/>
         </w:rPr>
+        <w:t>bool</w:t>
+      </w:r>
+      <w:r>
+        <w:rPr>
+          <w:rFonts w:ascii="Consolas" w:eastAsia="Times New Roman" w:hAnsi="Consolas" w:cs="Times New Roman"/>
+          <w:color w:val="000000"/>
+          <w:kern w:val="0"/>
+          <w:sz w:val="21"/>
+          <w:szCs w:val="21"/>
+          <w:lang w:eastAsia="ja-JP"/>
+          <w14:ligatures w14:val="none"/>
+        </w:rPr>
+        <w:t xml:space="preserve"> swapped = </w:t>
+      </w:r>
+      <w:r>
+        <w:rPr>
+          <w:rFonts w:ascii="Consolas" w:eastAsia="Times New Roman" w:hAnsi="Consolas" w:cs="Times New Roman"/>
+          <w:color w:val="0000FF"/>
+          <w:kern w:val="0"/>
+          <w:sz w:val="21"/>
+          <w:szCs w:val="21"/>
+          <w:lang w:eastAsia="ja-JP"/>
+          <w14:ligatures w14:val="none"/>
+        </w:rPr>
+        <w:t>false</w:t>
+      </w:r>
+      <w:r>
+        <w:rPr>
+          <w:rFonts w:ascii="Consolas" w:eastAsia="Times New Roman" w:hAnsi="Consolas" w:cs="Times New Roman"/>
+          <w:color w:val="000000"/>
+          <w:kern w:val="0"/>
+          <w:sz w:val="21"/>
+          <w:szCs w:val="21"/>
+          <w:lang w:eastAsia="ja-JP"/>
+          <w14:ligatures w14:val="none"/>
+        </w:rPr>
+        <w:t>;</w:t>
+      </w:r>
+    </w:p>
+    <w:p>
+      <w:pPr>
+        <w:shd w:val="clear" w:color="auto" w:fill="FFFFFF"/>
+        <w:spacing w:after="0" w:line="285" w:lineRule="atLeast"/>
+        <w:rPr>
+          <w:rFonts w:ascii="Consolas" w:eastAsia="Times New Roman" w:hAnsi="Consolas" w:cs="Times New Roman"/>
+          <w:color w:val="000000"/>
+          <w:kern w:val="0"/>
+          <w:sz w:val="21"/>
+          <w:szCs w:val="21"/>
+          <w:lang w:eastAsia="ja-JP"/>
+          <w14:ligatures w14:val="none"/>
+        </w:rPr>
+      </w:pPr>
+      <w:r>
+        <w:rPr>
+          <w:rFonts w:ascii="Consolas" w:eastAsia="Times New Roman" w:hAnsi="Consolas" w:cs="Times New Roman"/>
+          <w:color w:val="000000"/>
+          <w:kern w:val="0"/>
+          <w:sz w:val="21"/>
+          <w:szCs w:val="21"/>
+          <w:lang w:eastAsia="ja-JP"/>
+          <w14:ligatures w14:val="none"/>
+        </w:rPr>
+        <w:t xml:space="preserve">        </w:t>
+      </w:r>
+      <w:r>
+        <w:rPr>
+          <w:rFonts w:ascii="Consolas" w:eastAsia="Times New Roman" w:hAnsi="Consolas" w:cs="Times New Roman"/>
+          <w:color w:val="0000FF"/>
+          <w:kern w:val="0"/>
+          <w:sz w:val="21"/>
+          <w:szCs w:val="21"/>
+          <w:lang w:eastAsia="ja-JP"/>
+          <w14:ligatures w14:val="none"/>
+        </w:rPr>
+        <w:t>for</w:t>
+      </w:r>
+      <w:r>
+        <w:rPr>
+          <w:rFonts w:ascii="Consolas" w:eastAsia="Times New Roman" w:hAnsi="Consolas" w:cs="Times New Roman"/>
+          <w:color w:val="000000"/>
+          <w:kern w:val="0"/>
+          <w:sz w:val="21"/>
+          <w:szCs w:val="21"/>
+          <w:lang w:eastAsia="ja-JP"/>
+          <w14:ligatures w14:val="none"/>
+        </w:rPr>
+        <w:t xml:space="preserve"> (</w:t>
+      </w:r>
+      <w:r>
+        <w:rPr>
+          <w:rFonts w:ascii="Consolas" w:eastAsia="Times New Roman" w:hAnsi="Consolas" w:cs="Times New Roman"/>
+          <w:color w:val="0000FF"/>
+          <w:kern w:val="0"/>
+          <w:sz w:val="21"/>
+          <w:szCs w:val="21"/>
+          <w:lang w:eastAsia="ja-JP"/>
+          <w14:ligatures w14:val="none"/>
+        </w:rPr>
         <w:t>int</w:t>
       </w:r>
       <w:r>
@@ -6102,6 +9533,54 @@
         </w:rPr>
         <w:t xml:space="preserve"> j = </w:t>
       </w:r>
+      <w:r>
+        <w:rPr>
+          <w:rFonts w:ascii="Consolas" w:eastAsia="Times New Roman" w:hAnsi="Consolas" w:cs="Times New Roman"/>
+          <w:color w:val="098658"/>
+          <w:kern w:val="0"/>
+          <w:sz w:val="21"/>
+          <w:szCs w:val="21"/>
+          <w:lang w:eastAsia="ja-JP"/>
+          <w14:ligatures w14:val="none"/>
+        </w:rPr>
+        <w:t>0</w:t>
+      </w:r>
+      <w:r>
+        <w:rPr>
+          <w:rFonts w:ascii="Consolas" w:eastAsia="Times New Roman" w:hAnsi="Consolas" w:cs="Times New Roman"/>
+          <w:color w:val="000000"/>
+          <w:kern w:val="0"/>
+          <w:sz w:val="21"/>
+          <w:szCs w:val="21"/>
+          <w:lang w:eastAsia="ja-JP"/>
+          <w14:ligatures w14:val="none"/>
+        </w:rPr>
+        <w:t xml:space="preserve">; j &lt; n - </w:t>
+      </w:r>
+      <w:r>
+        <w:rPr>
+          <w:rFonts w:ascii="Consolas" w:eastAsia="Times New Roman" w:hAnsi="Consolas" w:cs="Times New Roman"/>
+          <w:color w:val="098658"/>
+          <w:kern w:val="0"/>
+          <w:sz w:val="21"/>
+          <w:szCs w:val="21"/>
+          <w:lang w:eastAsia="ja-JP"/>
+          <w14:ligatures w14:val="none"/>
+        </w:rPr>
+        <w:t>1</w:t>
+      </w:r>
+      <w:r>
+        <w:rPr>
+          <w:rFonts w:ascii="Consolas" w:eastAsia="Times New Roman" w:hAnsi="Consolas" w:cs="Times New Roman"/>
+          <w:color w:val="000000"/>
+          <w:kern w:val="0"/>
+          <w:sz w:val="21"/>
+          <w:szCs w:val="21"/>
+          <w:lang w:eastAsia="ja-JP"/>
+          <w14:ligatures w14:val="none"/>
+        </w:rPr>
+        <w:t xml:space="preserve"> - </w:t>
+      </w:r>
       <w:proofErr w:type="spellStart"/>
       <w:r>
         <w:rPr>
@@ -6126,2408 +9605,7 @@
           <w:lang w:eastAsia="ja-JP"/>
           <w14:ligatures w14:val="none"/>
         </w:rPr>
-        <w:t xml:space="preserve"> - </w:t>
-      </w:r>
-      <w:r>
-        <w:rPr>
-          <w:rFonts w:ascii="Consolas" w:eastAsia="Times New Roman" w:hAnsi="Consolas" w:cs="Times New Roman"/>
-          <w:color w:val="098658"/>
-          <w:kern w:val="0"/>
-          <w:sz w:val="21"/>
-          <w:szCs w:val="21"/>
-          <w:lang w:eastAsia="ja-JP"/>
-          <w14:ligatures w14:val="none"/>
-        </w:rPr>
-        <w:t>1</w:t>
-      </w:r>
-      <w:r>
-        <w:rPr>
-          <w:rFonts w:ascii="Consolas" w:eastAsia="Times New Roman" w:hAnsi="Consolas" w:cs="Times New Roman"/>
-          <w:color w:val="000000"/>
-          <w:kern w:val="0"/>
-          <w:sz w:val="21"/>
-          <w:szCs w:val="21"/>
-          <w:lang w:eastAsia="ja-JP"/>
-          <w14:ligatures w14:val="none"/>
-        </w:rPr>
-        <w:t>;</w:t>
-      </w:r>
-    </w:p>
-    <w:p>
-      <w:pPr>
-        <w:shd w:val="clear" w:color="auto" w:fill="FFFFFF"/>
-        <w:spacing w:after="0" w:line="285" w:lineRule="atLeast"/>
-        <w:rPr>
-          <w:rFonts w:ascii="Consolas" w:eastAsia="Times New Roman" w:hAnsi="Consolas" w:cs="Times New Roman"/>
-          <w:color w:val="000000"/>
-          <w:kern w:val="0"/>
-          <w:sz w:val="21"/>
-          <w:szCs w:val="21"/>
-          <w:lang w:eastAsia="ja-JP"/>
-          <w14:ligatures w14:val="none"/>
-        </w:rPr>
-      </w:pPr>
-      <w:r>
-        <w:rPr>
-          <w:rFonts w:ascii="Consolas" w:eastAsia="Times New Roman" w:hAnsi="Consolas" w:cs="Times New Roman"/>
-          <w:color w:val="000000"/>
-          <w:kern w:val="0"/>
-          <w:sz w:val="21"/>
-          <w:szCs w:val="21"/>
-          <w:lang w:eastAsia="ja-JP"/>
-          <w14:ligatures w14:val="none"/>
-        </w:rPr>
-        <w:t xml:space="preserve">        </w:t>
-      </w:r>
-      <w:r>
-        <w:rPr>
-          <w:rFonts w:ascii="Consolas" w:eastAsia="Times New Roman" w:hAnsi="Consolas" w:cs="Times New Roman"/>
-          <w:color w:val="0000FF"/>
-          <w:kern w:val="0"/>
-          <w:sz w:val="21"/>
-          <w:szCs w:val="21"/>
-          <w:lang w:eastAsia="ja-JP"/>
-          <w14:ligatures w14:val="none"/>
-        </w:rPr>
-        <w:t>while</w:t>
-      </w:r>
-      <w:r>
-        <w:rPr>
-          <w:rFonts w:ascii="Consolas" w:eastAsia="Times New Roman" w:hAnsi="Consolas" w:cs="Times New Roman"/>
-          <w:color w:val="000000"/>
-          <w:kern w:val="0"/>
-          <w:sz w:val="21"/>
-          <w:szCs w:val="21"/>
-          <w:lang w:eastAsia="ja-JP"/>
-          <w14:ligatures w14:val="none"/>
-        </w:rPr>
-        <w:t xml:space="preserve"> (j &gt;= </w:t>
-      </w:r>
-      <w:r>
-        <w:rPr>
-          <w:rFonts w:ascii="Consolas" w:eastAsia="Times New Roman" w:hAnsi="Consolas" w:cs="Times New Roman"/>
-          <w:color w:val="098658"/>
-          <w:kern w:val="0"/>
-          <w:sz w:val="21"/>
-          <w:szCs w:val="21"/>
-          <w:lang w:eastAsia="ja-JP"/>
-          <w14:ligatures w14:val="none"/>
-        </w:rPr>
-        <w:t>0</w:t>
-      </w:r>
-      <w:r>
-        <w:rPr>
-          <w:rFonts w:ascii="Consolas" w:eastAsia="Times New Roman" w:hAnsi="Consolas" w:cs="Times New Roman"/>
-          <w:color w:val="000000"/>
-          <w:kern w:val="0"/>
-          <w:sz w:val="21"/>
-          <w:szCs w:val="21"/>
-          <w:lang w:eastAsia="ja-JP"/>
-          <w14:ligatures w14:val="none"/>
-        </w:rPr>
-        <w:t xml:space="preserve"> &amp;&amp; *(</w:t>
-      </w:r>
-      <w:proofErr w:type="spellStart"/>
-      <w:r>
-        <w:rPr>
-          <w:rFonts w:ascii="Consolas" w:eastAsia="Times New Roman" w:hAnsi="Consolas" w:cs="Times New Roman"/>
-          <w:color w:val="000000"/>
-          <w:kern w:val="0"/>
-          <w:sz w:val="21"/>
-          <w:szCs w:val="21"/>
-          <w:lang w:eastAsia="ja-JP"/>
-          <w14:ligatures w14:val="none"/>
-        </w:rPr>
-        <w:t>arr</w:t>
-      </w:r>
-      <w:proofErr w:type="spellEnd"/>
-      <w:r>
-        <w:rPr>
-          <w:rFonts w:ascii="Consolas" w:eastAsia="Times New Roman" w:hAnsi="Consolas" w:cs="Times New Roman"/>
-          <w:color w:val="000000"/>
-          <w:kern w:val="0"/>
-          <w:sz w:val="21"/>
-          <w:szCs w:val="21"/>
-          <w:lang w:eastAsia="ja-JP"/>
-          <w14:ligatures w14:val="none"/>
-        </w:rPr>
-        <w:t xml:space="preserve"> + j) &gt; x) {</w:t>
-      </w:r>
-    </w:p>
-    <w:p>
-      <w:pPr>
-        <w:shd w:val="clear" w:color="auto" w:fill="FFFFFF"/>
-        <w:spacing w:after="0" w:line="285" w:lineRule="atLeast"/>
-        <w:rPr>
-          <w:rFonts w:ascii="Consolas" w:eastAsia="Times New Roman" w:hAnsi="Consolas" w:cs="Times New Roman"/>
-          <w:color w:val="000000"/>
-          <w:kern w:val="0"/>
-          <w:sz w:val="21"/>
-          <w:szCs w:val="21"/>
-          <w:lang w:eastAsia="ja-JP"/>
-          <w14:ligatures w14:val="none"/>
-        </w:rPr>
-      </w:pPr>
-      <w:r>
-        <w:rPr>
-          <w:rFonts w:ascii="Consolas" w:eastAsia="Times New Roman" w:hAnsi="Consolas" w:cs="Times New Roman"/>
-          <w:color w:val="000000"/>
-          <w:kern w:val="0"/>
-          <w:sz w:val="21"/>
-          <w:szCs w:val="21"/>
-          <w:lang w:eastAsia="ja-JP"/>
-          <w14:ligatures w14:val="none"/>
-        </w:rPr>
-        <w:t>            *(</w:t>
-      </w:r>
-      <w:proofErr w:type="spellStart"/>
-      <w:r>
-        <w:rPr>
-          <w:rFonts w:ascii="Consolas" w:eastAsia="Times New Roman" w:hAnsi="Consolas" w:cs="Times New Roman"/>
-          <w:color w:val="000000"/>
-          <w:kern w:val="0"/>
-          <w:sz w:val="21"/>
-          <w:szCs w:val="21"/>
-          <w:lang w:eastAsia="ja-JP"/>
-          <w14:ligatures w14:val="none"/>
-        </w:rPr>
-        <w:t>arr</w:t>
-      </w:r>
-      <w:proofErr w:type="spellEnd"/>
-      <w:r>
-        <w:rPr>
-          <w:rFonts w:ascii="Consolas" w:eastAsia="Times New Roman" w:hAnsi="Consolas" w:cs="Times New Roman"/>
-          <w:color w:val="000000"/>
-          <w:kern w:val="0"/>
-          <w:sz w:val="21"/>
-          <w:szCs w:val="21"/>
-          <w:lang w:eastAsia="ja-JP"/>
-          <w14:ligatures w14:val="none"/>
-        </w:rPr>
-        <w:t xml:space="preserve"> + j + </w:t>
-      </w:r>
-      <w:r>
-        <w:rPr>
-          <w:rFonts w:ascii="Consolas" w:eastAsia="Times New Roman" w:hAnsi="Consolas" w:cs="Times New Roman"/>
-          <w:color w:val="098658"/>
-          <w:kern w:val="0"/>
-          <w:sz w:val="21"/>
-          <w:szCs w:val="21"/>
-          <w:lang w:eastAsia="ja-JP"/>
-          <w14:ligatures w14:val="none"/>
-        </w:rPr>
-        <w:t>1</w:t>
-      </w:r>
-      <w:r>
-        <w:rPr>
-          <w:rFonts w:ascii="Consolas" w:eastAsia="Times New Roman" w:hAnsi="Consolas" w:cs="Times New Roman"/>
-          <w:color w:val="000000"/>
-          <w:kern w:val="0"/>
-          <w:sz w:val="21"/>
-          <w:szCs w:val="21"/>
-          <w:lang w:eastAsia="ja-JP"/>
-          <w14:ligatures w14:val="none"/>
-        </w:rPr>
-        <w:t>) = *(</w:t>
-      </w:r>
-      <w:proofErr w:type="spellStart"/>
-      <w:r>
-        <w:rPr>
-          <w:rFonts w:ascii="Consolas" w:eastAsia="Times New Roman" w:hAnsi="Consolas" w:cs="Times New Roman"/>
-          <w:color w:val="000000"/>
-          <w:kern w:val="0"/>
-          <w:sz w:val="21"/>
-          <w:szCs w:val="21"/>
-          <w:lang w:eastAsia="ja-JP"/>
-          <w14:ligatures w14:val="none"/>
-        </w:rPr>
-        <w:t>arr</w:t>
-      </w:r>
-      <w:proofErr w:type="spellEnd"/>
-      <w:r>
-        <w:rPr>
-          <w:rFonts w:ascii="Consolas" w:eastAsia="Times New Roman" w:hAnsi="Consolas" w:cs="Times New Roman"/>
-          <w:color w:val="000000"/>
-          <w:kern w:val="0"/>
-          <w:sz w:val="21"/>
-          <w:szCs w:val="21"/>
-          <w:lang w:eastAsia="ja-JP"/>
-          <w14:ligatures w14:val="none"/>
-        </w:rPr>
-        <w:t xml:space="preserve"> + j);</w:t>
-      </w:r>
-    </w:p>
-    <w:p>
-      <w:pPr>
-        <w:shd w:val="clear" w:color="auto" w:fill="FFFFFF"/>
-        <w:spacing w:after="0" w:line="285" w:lineRule="atLeast"/>
-        <w:rPr>
-          <w:rFonts w:ascii="Consolas" w:eastAsia="Times New Roman" w:hAnsi="Consolas" w:cs="Times New Roman"/>
-          <w:color w:val="000000"/>
-          <w:kern w:val="0"/>
-          <w:sz w:val="21"/>
-          <w:szCs w:val="21"/>
-          <w:lang w:eastAsia="ja-JP"/>
-          <w14:ligatures w14:val="none"/>
-        </w:rPr>
-      </w:pPr>
-      <w:r>
-        <w:rPr>
-          <w:rFonts w:ascii="Consolas" w:eastAsia="Times New Roman" w:hAnsi="Consolas" w:cs="Times New Roman"/>
-          <w:color w:val="000000"/>
-          <w:kern w:val="0"/>
-          <w:sz w:val="21"/>
-          <w:szCs w:val="21"/>
-          <w:lang w:eastAsia="ja-JP"/>
-          <w14:ligatures w14:val="none"/>
-        </w:rPr>
-        <w:t>            j--;</w:t>
-      </w:r>
-    </w:p>
-    <w:p>
-      <w:pPr>
-        <w:shd w:val="clear" w:color="auto" w:fill="FFFFFF"/>
-        <w:spacing w:after="0" w:line="285" w:lineRule="atLeast"/>
-        <w:rPr>
-          <w:rFonts w:ascii="Consolas" w:eastAsia="Times New Roman" w:hAnsi="Consolas" w:cs="Times New Roman"/>
-          <w:color w:val="000000"/>
-          <w:kern w:val="0"/>
-          <w:sz w:val="21"/>
-          <w:szCs w:val="21"/>
-          <w:lang w:eastAsia="ja-JP"/>
-          <w14:ligatures w14:val="none"/>
-        </w:rPr>
-      </w:pPr>
-      <w:r>
-        <w:rPr>
-          <w:rFonts w:ascii="Consolas" w:eastAsia="Times New Roman" w:hAnsi="Consolas" w:cs="Times New Roman"/>
-          <w:color w:val="000000"/>
-          <w:kern w:val="0"/>
-          <w:sz w:val="21"/>
-          <w:szCs w:val="21"/>
-          <w:lang w:eastAsia="ja-JP"/>
-          <w14:ligatures w14:val="none"/>
-        </w:rPr>
-        <w:t>        }</w:t>
-      </w:r>
-    </w:p>
-    <w:p>
-      <w:pPr>
-        <w:shd w:val="clear" w:color="auto" w:fill="FFFFFF"/>
-        <w:spacing w:after="0" w:line="285" w:lineRule="atLeast"/>
-        <w:rPr>
-          <w:rFonts w:ascii="Consolas" w:eastAsia="Times New Roman" w:hAnsi="Consolas" w:cs="Times New Roman"/>
-          <w:color w:val="000000"/>
-          <w:kern w:val="0"/>
-          <w:sz w:val="21"/>
-          <w:szCs w:val="21"/>
-          <w:lang w:eastAsia="ja-JP"/>
-          <w14:ligatures w14:val="none"/>
-        </w:rPr>
-      </w:pPr>
-      <w:r>
-        <w:rPr>
-          <w:rFonts w:ascii="Consolas" w:eastAsia="Times New Roman" w:hAnsi="Consolas" w:cs="Times New Roman"/>
-          <w:color w:val="000000"/>
-          <w:kern w:val="0"/>
-          <w:sz w:val="21"/>
-          <w:szCs w:val="21"/>
-          <w:lang w:eastAsia="ja-JP"/>
-          <w14:ligatures w14:val="none"/>
-        </w:rPr>
-        <w:t>        *(</w:t>
-      </w:r>
-      <w:proofErr w:type="spellStart"/>
-      <w:r>
-        <w:rPr>
-          <w:rFonts w:ascii="Consolas" w:eastAsia="Times New Roman" w:hAnsi="Consolas" w:cs="Times New Roman"/>
-          <w:color w:val="000000"/>
-          <w:kern w:val="0"/>
-          <w:sz w:val="21"/>
-          <w:szCs w:val="21"/>
-          <w:lang w:eastAsia="ja-JP"/>
-          <w14:ligatures w14:val="none"/>
-        </w:rPr>
-        <w:t>arr</w:t>
-      </w:r>
-      <w:proofErr w:type="spellEnd"/>
-      <w:r>
-        <w:rPr>
-          <w:rFonts w:ascii="Consolas" w:eastAsia="Times New Roman" w:hAnsi="Consolas" w:cs="Times New Roman"/>
-          <w:color w:val="000000"/>
-          <w:kern w:val="0"/>
-          <w:sz w:val="21"/>
-          <w:szCs w:val="21"/>
-          <w:lang w:eastAsia="ja-JP"/>
-          <w14:ligatures w14:val="none"/>
-        </w:rPr>
-        <w:t xml:space="preserve"> + j + </w:t>
-      </w:r>
-      <w:r>
-        <w:rPr>
-          <w:rFonts w:ascii="Consolas" w:eastAsia="Times New Roman" w:hAnsi="Consolas" w:cs="Times New Roman"/>
-          <w:color w:val="098658"/>
-          <w:kern w:val="0"/>
-          <w:sz w:val="21"/>
-          <w:szCs w:val="21"/>
-          <w:lang w:eastAsia="ja-JP"/>
-          <w14:ligatures w14:val="none"/>
-        </w:rPr>
-        <w:t>1</w:t>
-      </w:r>
-      <w:r>
-        <w:rPr>
-          <w:rFonts w:ascii="Consolas" w:eastAsia="Times New Roman" w:hAnsi="Consolas" w:cs="Times New Roman"/>
-          <w:color w:val="000000"/>
-          <w:kern w:val="0"/>
-          <w:sz w:val="21"/>
-          <w:szCs w:val="21"/>
-          <w:lang w:eastAsia="ja-JP"/>
-          <w14:ligatures w14:val="none"/>
-        </w:rPr>
-        <w:t>) = x;</w:t>
-      </w:r>
-    </w:p>
-    <w:p>
-      <w:pPr>
-        <w:shd w:val="clear" w:color="auto" w:fill="FFFFFF"/>
-        <w:spacing w:after="0" w:line="285" w:lineRule="atLeast"/>
-        <w:rPr>
-          <w:rFonts w:ascii="Consolas" w:eastAsia="Times New Roman" w:hAnsi="Consolas" w:cs="Times New Roman"/>
-          <w:color w:val="000000"/>
-          <w:kern w:val="0"/>
-          <w:sz w:val="21"/>
-          <w:szCs w:val="21"/>
-          <w:lang w:eastAsia="ja-JP"/>
-          <w14:ligatures w14:val="none"/>
-        </w:rPr>
-      </w:pPr>
-      <w:r>
-        <w:rPr>
-          <w:rFonts w:ascii="Consolas" w:eastAsia="Times New Roman" w:hAnsi="Consolas" w:cs="Times New Roman"/>
-          <w:color w:val="000000"/>
-          <w:kern w:val="0"/>
-          <w:sz w:val="21"/>
-          <w:szCs w:val="21"/>
-          <w:lang w:eastAsia="ja-JP"/>
-          <w14:ligatures w14:val="none"/>
-        </w:rPr>
-        <w:t>    }</w:t>
-      </w:r>
-    </w:p>
-    <w:p>
-      <w:pPr>
-        <w:shd w:val="clear" w:color="auto" w:fill="FFFFFF"/>
-        <w:spacing w:after="0" w:line="285" w:lineRule="atLeast"/>
-        <w:rPr>
-          <w:rFonts w:ascii="Consolas" w:eastAsia="Times New Roman" w:hAnsi="Consolas" w:cs="Times New Roman"/>
-          <w:color w:val="000000"/>
-          <w:kern w:val="0"/>
-          <w:sz w:val="21"/>
-          <w:szCs w:val="21"/>
-          <w:lang w:eastAsia="ja-JP"/>
-          <w14:ligatures w14:val="none"/>
-        </w:rPr>
-      </w:pPr>
-      <w:r>
-        <w:rPr>
-          <w:rFonts w:ascii="Consolas" w:eastAsia="Times New Roman" w:hAnsi="Consolas" w:cs="Times New Roman"/>
-          <w:color w:val="000000"/>
-          <w:kern w:val="0"/>
-          <w:sz w:val="21"/>
-          <w:szCs w:val="21"/>
-          <w:lang w:eastAsia="ja-JP"/>
-          <w14:ligatures w14:val="none"/>
-        </w:rPr>
-        <w:t xml:space="preserve">    </w:t>
-      </w:r>
-      <w:proofErr w:type="spellStart"/>
-      <w:r>
-        <w:rPr>
-          <w:rFonts w:ascii="Consolas" w:eastAsia="Times New Roman" w:hAnsi="Consolas" w:cs="Times New Roman"/>
-          <w:color w:val="000000"/>
-          <w:kern w:val="0"/>
-          <w:sz w:val="21"/>
-          <w:szCs w:val="21"/>
-          <w:lang w:eastAsia="ja-JP"/>
-          <w14:ligatures w14:val="none"/>
-        </w:rPr>
-        <w:t>LogFile</w:t>
-      </w:r>
-      <w:proofErr w:type="spellEnd"/>
-      <w:r>
-        <w:rPr>
-          <w:rFonts w:ascii="Consolas" w:eastAsia="Times New Roman" w:hAnsi="Consolas" w:cs="Times New Roman"/>
-          <w:color w:val="000000"/>
-          <w:kern w:val="0"/>
-          <w:sz w:val="21"/>
-          <w:szCs w:val="21"/>
-          <w:lang w:eastAsia="ja-JP"/>
-          <w14:ligatures w14:val="none"/>
-        </w:rPr>
-        <w:t>(</w:t>
-      </w:r>
-      <w:r>
-        <w:rPr>
-          <w:rFonts w:ascii="Consolas" w:eastAsia="Times New Roman" w:hAnsi="Consolas" w:cs="Times New Roman"/>
-          <w:color w:val="A31515"/>
-          <w:kern w:val="0"/>
-          <w:sz w:val="21"/>
-          <w:szCs w:val="21"/>
-          <w:lang w:eastAsia="ja-JP"/>
-          <w14:ligatures w14:val="none"/>
-        </w:rPr>
-        <w:t>"Array sorted using Insertion Sort"</w:t>
-      </w:r>
-      <w:r>
-        <w:rPr>
-          <w:rFonts w:ascii="Consolas" w:eastAsia="Times New Roman" w:hAnsi="Consolas" w:cs="Times New Roman"/>
-          <w:color w:val="000000"/>
-          <w:kern w:val="0"/>
-          <w:sz w:val="21"/>
-          <w:szCs w:val="21"/>
-          <w:lang w:eastAsia="ja-JP"/>
-          <w14:ligatures w14:val="none"/>
-        </w:rPr>
-        <w:t>);</w:t>
-      </w:r>
-    </w:p>
-    <w:p>
-      <w:pPr>
-        <w:shd w:val="clear" w:color="auto" w:fill="FFFFFF"/>
-        <w:spacing w:after="0" w:line="285" w:lineRule="atLeast"/>
-        <w:rPr>
-          <w:rFonts w:ascii="Consolas" w:eastAsia="Times New Roman" w:hAnsi="Consolas" w:cs="Times New Roman"/>
-          <w:color w:val="000000"/>
-          <w:kern w:val="0"/>
-          <w:sz w:val="21"/>
-          <w:szCs w:val="21"/>
-          <w:lang w:eastAsia="ja-JP"/>
-          <w14:ligatures w14:val="none"/>
-        </w:rPr>
-      </w:pPr>
-      <w:r>
-        <w:rPr>
-          <w:rFonts w:ascii="Consolas" w:eastAsia="Times New Roman" w:hAnsi="Consolas" w:cs="Times New Roman"/>
-          <w:color w:val="000000"/>
-          <w:kern w:val="0"/>
-          <w:sz w:val="21"/>
-          <w:szCs w:val="21"/>
-          <w:lang w:eastAsia="ja-JP"/>
-          <w14:ligatures w14:val="none"/>
-        </w:rPr>
-        <w:t>}</w:t>
-      </w:r>
-    </w:p>
-    <w:p>
-      <w:pPr>
-        <w:shd w:val="clear" w:color="auto" w:fill="FFFFFF"/>
-        <w:spacing w:after="0" w:line="285" w:lineRule="atLeast"/>
-        <w:rPr>
-          <w:rFonts w:ascii="Consolas" w:eastAsia="Times New Roman" w:hAnsi="Consolas" w:cs="Times New Roman"/>
-          <w:color w:val="000000"/>
-          <w:kern w:val="0"/>
-          <w:sz w:val="21"/>
-          <w:szCs w:val="21"/>
-          <w:lang w:eastAsia="ja-JP"/>
-          <w14:ligatures w14:val="none"/>
-        </w:rPr>
-      </w:pPr>
-      <w:r>
-        <w:rPr>
-          <w:rFonts w:ascii="Consolas" w:eastAsia="Times New Roman" w:hAnsi="Consolas" w:cs="Times New Roman"/>
-          <w:color w:val="008000"/>
-          <w:kern w:val="0"/>
-          <w:sz w:val="21"/>
-          <w:szCs w:val="21"/>
-          <w:lang w:eastAsia="ja-JP"/>
-          <w14:ligatures w14:val="none"/>
-        </w:rPr>
-        <w:t>// Function for Selection Sort</w:t>
-      </w:r>
-    </w:p>
-    <w:p>
-      <w:pPr>
-        <w:shd w:val="clear" w:color="auto" w:fill="FFFFFF"/>
-        <w:spacing w:after="0" w:line="285" w:lineRule="atLeast"/>
-        <w:rPr>
-          <w:rFonts w:ascii="Consolas" w:eastAsia="Times New Roman" w:hAnsi="Consolas" w:cs="Times New Roman"/>
-          <w:color w:val="000000"/>
-          <w:kern w:val="0"/>
-          <w:sz w:val="21"/>
-          <w:szCs w:val="21"/>
-          <w:lang w:eastAsia="ja-JP"/>
-          <w14:ligatures w14:val="none"/>
-        </w:rPr>
-      </w:pPr>
-      <w:r>
-        <w:rPr>
-          <w:rFonts w:ascii="Consolas" w:eastAsia="Times New Roman" w:hAnsi="Consolas" w:cs="Times New Roman"/>
-          <w:color w:val="0000FF"/>
-          <w:kern w:val="0"/>
-          <w:sz w:val="21"/>
-          <w:szCs w:val="21"/>
-          <w:lang w:eastAsia="ja-JP"/>
-          <w14:ligatures w14:val="none"/>
-        </w:rPr>
-        <w:t>void</w:t>
-      </w:r>
-      <w:r>
-        <w:rPr>
-          <w:rFonts w:ascii="Consolas" w:eastAsia="Times New Roman" w:hAnsi="Consolas" w:cs="Times New Roman"/>
-          <w:color w:val="000000"/>
-          <w:kern w:val="0"/>
-          <w:sz w:val="21"/>
-          <w:szCs w:val="21"/>
-          <w:lang w:eastAsia="ja-JP"/>
-          <w14:ligatures w14:val="none"/>
-        </w:rPr>
-        <w:t xml:space="preserve"> </w:t>
-      </w:r>
-      <w:proofErr w:type="spellStart"/>
-      <w:r>
-        <w:rPr>
-          <w:rFonts w:ascii="Consolas" w:eastAsia="Times New Roman" w:hAnsi="Consolas" w:cs="Times New Roman"/>
-          <w:color w:val="000000"/>
-          <w:kern w:val="0"/>
-          <w:sz w:val="21"/>
-          <w:szCs w:val="21"/>
-          <w:lang w:eastAsia="ja-JP"/>
-          <w14:ligatures w14:val="none"/>
-        </w:rPr>
-        <w:t>SelectionSort</w:t>
-      </w:r>
-      <w:proofErr w:type="spellEnd"/>
-      <w:r>
-        <w:rPr>
-          <w:rFonts w:ascii="Consolas" w:eastAsia="Times New Roman" w:hAnsi="Consolas" w:cs="Times New Roman"/>
-          <w:color w:val="000000"/>
-          <w:kern w:val="0"/>
-          <w:sz w:val="21"/>
-          <w:szCs w:val="21"/>
-          <w:lang w:eastAsia="ja-JP"/>
-          <w14:ligatures w14:val="none"/>
-        </w:rPr>
-        <w:t>(</w:t>
-      </w:r>
-      <w:r>
-        <w:rPr>
-          <w:rFonts w:ascii="Consolas" w:eastAsia="Times New Roman" w:hAnsi="Consolas" w:cs="Times New Roman"/>
-          <w:color w:val="0000FF"/>
-          <w:kern w:val="0"/>
-          <w:sz w:val="21"/>
-          <w:szCs w:val="21"/>
-          <w:lang w:eastAsia="ja-JP"/>
-          <w14:ligatures w14:val="none"/>
-        </w:rPr>
-        <w:t>int</w:t>
-      </w:r>
-      <w:r>
-        <w:rPr>
-          <w:rFonts w:ascii="Consolas" w:eastAsia="Times New Roman" w:hAnsi="Consolas" w:cs="Times New Roman"/>
-          <w:color w:val="000000"/>
-          <w:kern w:val="0"/>
-          <w:sz w:val="21"/>
-          <w:szCs w:val="21"/>
-          <w:lang w:eastAsia="ja-JP"/>
-          <w14:ligatures w14:val="none"/>
-        </w:rPr>
-        <w:t xml:space="preserve"> </w:t>
-      </w:r>
-      <w:r>
-        <w:rPr>
-          <w:rFonts w:ascii="Consolas" w:eastAsia="Times New Roman" w:hAnsi="Consolas" w:cs="Times New Roman"/>
-          <w:color w:val="0000FF"/>
-          <w:kern w:val="0"/>
-          <w:sz w:val="21"/>
-          <w:szCs w:val="21"/>
-          <w:lang w:eastAsia="ja-JP"/>
-          <w14:ligatures w14:val="none"/>
-        </w:rPr>
-        <w:t>*</w:t>
-      </w:r>
-      <w:proofErr w:type="spellStart"/>
-      <w:r>
-        <w:rPr>
-          <w:rFonts w:ascii="Consolas" w:eastAsia="Times New Roman" w:hAnsi="Consolas" w:cs="Times New Roman"/>
-          <w:color w:val="808080"/>
-          <w:kern w:val="0"/>
-          <w:sz w:val="21"/>
-          <w:szCs w:val="21"/>
-          <w:lang w:eastAsia="ja-JP"/>
-          <w14:ligatures w14:val="none"/>
-        </w:rPr>
-        <w:t>arr</w:t>
-      </w:r>
-      <w:proofErr w:type="spellEnd"/>
-      <w:r>
-        <w:rPr>
-          <w:rFonts w:ascii="Consolas" w:eastAsia="Times New Roman" w:hAnsi="Consolas" w:cs="Times New Roman"/>
-          <w:color w:val="000000"/>
-          <w:kern w:val="0"/>
-          <w:sz w:val="21"/>
-          <w:szCs w:val="21"/>
-          <w:lang w:eastAsia="ja-JP"/>
-          <w14:ligatures w14:val="none"/>
-        </w:rPr>
-        <w:t xml:space="preserve">, </w:t>
-      </w:r>
-      <w:r>
-        <w:rPr>
-          <w:rFonts w:ascii="Consolas" w:eastAsia="Times New Roman" w:hAnsi="Consolas" w:cs="Times New Roman"/>
-          <w:color w:val="0000FF"/>
-          <w:kern w:val="0"/>
-          <w:sz w:val="21"/>
-          <w:szCs w:val="21"/>
-          <w:lang w:eastAsia="ja-JP"/>
-          <w14:ligatures w14:val="none"/>
-        </w:rPr>
-        <w:t>int</w:t>
-      </w:r>
-      <w:r>
-        <w:rPr>
-          <w:rFonts w:ascii="Consolas" w:eastAsia="Times New Roman" w:hAnsi="Consolas" w:cs="Times New Roman"/>
-          <w:color w:val="000000"/>
-          <w:kern w:val="0"/>
-          <w:sz w:val="21"/>
-          <w:szCs w:val="21"/>
-          <w:lang w:eastAsia="ja-JP"/>
-          <w14:ligatures w14:val="none"/>
-        </w:rPr>
-        <w:t xml:space="preserve"> </w:t>
-      </w:r>
-      <w:r>
-        <w:rPr>
-          <w:rFonts w:ascii="Consolas" w:eastAsia="Times New Roman" w:hAnsi="Consolas" w:cs="Times New Roman"/>
-          <w:color w:val="808080"/>
-          <w:kern w:val="0"/>
-          <w:sz w:val="21"/>
-          <w:szCs w:val="21"/>
-          <w:lang w:eastAsia="ja-JP"/>
-          <w14:ligatures w14:val="none"/>
-        </w:rPr>
-        <w:t>n</w:t>
-      </w:r>
-      <w:r>
-        <w:rPr>
-          <w:rFonts w:ascii="Consolas" w:eastAsia="Times New Roman" w:hAnsi="Consolas" w:cs="Times New Roman"/>
-          <w:color w:val="000000"/>
-          <w:kern w:val="0"/>
-          <w:sz w:val="21"/>
-          <w:szCs w:val="21"/>
-          <w:lang w:eastAsia="ja-JP"/>
-          <w14:ligatures w14:val="none"/>
-        </w:rPr>
-        <w:t>) {</w:t>
-      </w:r>
-    </w:p>
-    <w:p>
-      <w:pPr>
-        <w:shd w:val="clear" w:color="auto" w:fill="FFFFFF"/>
-        <w:spacing w:after="0" w:line="285" w:lineRule="atLeast"/>
-        <w:rPr>
-          <w:rFonts w:ascii="Consolas" w:eastAsia="Times New Roman" w:hAnsi="Consolas" w:cs="Times New Roman"/>
-          <w:color w:val="000000"/>
-          <w:kern w:val="0"/>
-          <w:sz w:val="21"/>
-          <w:szCs w:val="21"/>
-          <w:lang w:eastAsia="ja-JP"/>
-          <w14:ligatures w14:val="none"/>
-        </w:rPr>
-      </w:pPr>
-      <w:r>
-        <w:rPr>
-          <w:rFonts w:ascii="Consolas" w:eastAsia="Times New Roman" w:hAnsi="Consolas" w:cs="Times New Roman"/>
-          <w:color w:val="000000"/>
-          <w:kern w:val="0"/>
-          <w:sz w:val="21"/>
-          <w:szCs w:val="21"/>
-          <w:lang w:eastAsia="ja-JP"/>
-          <w14:ligatures w14:val="none"/>
-        </w:rPr>
-        <w:t xml:space="preserve">    </w:t>
-      </w:r>
-      <w:proofErr w:type="spellStart"/>
-      <w:r>
-        <w:rPr>
-          <w:rFonts w:ascii="Consolas" w:eastAsia="Times New Roman" w:hAnsi="Consolas" w:cs="Times New Roman"/>
-          <w:color w:val="000000"/>
-          <w:kern w:val="0"/>
-          <w:sz w:val="21"/>
-          <w:szCs w:val="21"/>
-          <w:lang w:eastAsia="ja-JP"/>
-          <w14:ligatures w14:val="none"/>
-        </w:rPr>
-        <w:t>LogFile</w:t>
-      </w:r>
-      <w:proofErr w:type="spellEnd"/>
-      <w:r>
-        <w:rPr>
-          <w:rFonts w:ascii="Consolas" w:eastAsia="Times New Roman" w:hAnsi="Consolas" w:cs="Times New Roman"/>
-          <w:color w:val="000000"/>
-          <w:kern w:val="0"/>
-          <w:sz w:val="21"/>
-          <w:szCs w:val="21"/>
-          <w:lang w:eastAsia="ja-JP"/>
-          <w14:ligatures w14:val="none"/>
-        </w:rPr>
-        <w:t>(</w:t>
-      </w:r>
-      <w:r>
-        <w:rPr>
-          <w:rFonts w:ascii="Consolas" w:eastAsia="Times New Roman" w:hAnsi="Consolas" w:cs="Times New Roman"/>
-          <w:color w:val="A31515"/>
-          <w:kern w:val="0"/>
-          <w:sz w:val="21"/>
-          <w:szCs w:val="21"/>
-          <w:lang w:eastAsia="ja-JP"/>
-          <w14:ligatures w14:val="none"/>
-        </w:rPr>
-        <w:t>"Selection Sort initiated"</w:t>
-      </w:r>
-      <w:r>
-        <w:rPr>
-          <w:rFonts w:ascii="Consolas" w:eastAsia="Times New Roman" w:hAnsi="Consolas" w:cs="Times New Roman"/>
-          <w:color w:val="000000"/>
-          <w:kern w:val="0"/>
-          <w:sz w:val="21"/>
-          <w:szCs w:val="21"/>
-          <w:lang w:eastAsia="ja-JP"/>
-          <w14:ligatures w14:val="none"/>
-        </w:rPr>
-        <w:t>);</w:t>
-      </w:r>
-    </w:p>
-    <w:p>
-      <w:pPr>
-        <w:shd w:val="clear" w:color="auto" w:fill="FFFFFF"/>
-        <w:spacing w:after="0" w:line="285" w:lineRule="atLeast"/>
-        <w:rPr>
-          <w:rFonts w:ascii="Consolas" w:eastAsia="Times New Roman" w:hAnsi="Consolas" w:cs="Times New Roman"/>
-          <w:color w:val="000000"/>
-          <w:kern w:val="0"/>
-          <w:sz w:val="21"/>
-          <w:szCs w:val="21"/>
-          <w:lang w:eastAsia="ja-JP"/>
-          <w14:ligatures w14:val="none"/>
-        </w:rPr>
-      </w:pPr>
-      <w:r>
-        <w:rPr>
-          <w:rFonts w:ascii="Consolas" w:eastAsia="Times New Roman" w:hAnsi="Consolas" w:cs="Times New Roman"/>
-          <w:color w:val="000000"/>
-          <w:kern w:val="0"/>
-          <w:sz w:val="21"/>
-          <w:szCs w:val="21"/>
-          <w:lang w:eastAsia="ja-JP"/>
-          <w14:ligatures w14:val="none"/>
-        </w:rPr>
-        <w:t xml:space="preserve">    </w:t>
-      </w:r>
-      <w:r>
-        <w:rPr>
-          <w:rFonts w:ascii="Consolas" w:eastAsia="Times New Roman" w:hAnsi="Consolas" w:cs="Times New Roman"/>
-          <w:color w:val="0000FF"/>
-          <w:kern w:val="0"/>
-          <w:sz w:val="21"/>
-          <w:szCs w:val="21"/>
-          <w:lang w:eastAsia="ja-JP"/>
-          <w14:ligatures w14:val="none"/>
-        </w:rPr>
-        <w:t>for</w:t>
-      </w:r>
-      <w:r>
-        <w:rPr>
-          <w:rFonts w:ascii="Consolas" w:eastAsia="Times New Roman" w:hAnsi="Consolas" w:cs="Times New Roman"/>
-          <w:color w:val="000000"/>
-          <w:kern w:val="0"/>
-          <w:sz w:val="21"/>
-          <w:szCs w:val="21"/>
-          <w:lang w:eastAsia="ja-JP"/>
-          <w14:ligatures w14:val="none"/>
-        </w:rPr>
-        <w:t xml:space="preserve"> (</w:t>
-      </w:r>
-      <w:r>
-        <w:rPr>
-          <w:rFonts w:ascii="Consolas" w:eastAsia="Times New Roman" w:hAnsi="Consolas" w:cs="Times New Roman"/>
-          <w:color w:val="0000FF"/>
-          <w:kern w:val="0"/>
-          <w:sz w:val="21"/>
-          <w:szCs w:val="21"/>
-          <w:lang w:eastAsia="ja-JP"/>
-          <w14:ligatures w14:val="none"/>
-        </w:rPr>
-        <w:t>int</w:t>
-      </w:r>
-      <w:r>
-        <w:rPr>
-          <w:rFonts w:ascii="Consolas" w:eastAsia="Times New Roman" w:hAnsi="Consolas" w:cs="Times New Roman"/>
-          <w:color w:val="000000"/>
-          <w:kern w:val="0"/>
-          <w:sz w:val="21"/>
-          <w:szCs w:val="21"/>
-          <w:lang w:eastAsia="ja-JP"/>
-          <w14:ligatures w14:val="none"/>
-        </w:rPr>
-        <w:t xml:space="preserve"> </w:t>
-      </w:r>
-      <w:proofErr w:type="spellStart"/>
-      <w:r>
-        <w:rPr>
-          <w:rFonts w:ascii="Consolas" w:eastAsia="Times New Roman" w:hAnsi="Consolas" w:cs="Times New Roman"/>
-          <w:color w:val="000000"/>
-          <w:kern w:val="0"/>
-          <w:sz w:val="21"/>
-          <w:szCs w:val="21"/>
-          <w:lang w:eastAsia="ja-JP"/>
-          <w14:ligatures w14:val="none"/>
-        </w:rPr>
-        <w:t>i</w:t>
-      </w:r>
-      <w:proofErr w:type="spellEnd"/>
-      <w:r>
-        <w:rPr>
-          <w:rFonts w:ascii="Consolas" w:eastAsia="Times New Roman" w:hAnsi="Consolas" w:cs="Times New Roman"/>
-          <w:color w:val="000000"/>
-          <w:kern w:val="0"/>
-          <w:sz w:val="21"/>
-          <w:szCs w:val="21"/>
-          <w:lang w:eastAsia="ja-JP"/>
-          <w14:ligatures w14:val="none"/>
-        </w:rPr>
-        <w:t xml:space="preserve"> = </w:t>
-      </w:r>
-      <w:r>
-        <w:rPr>
-          <w:rFonts w:ascii="Consolas" w:eastAsia="Times New Roman" w:hAnsi="Consolas" w:cs="Times New Roman"/>
-          <w:color w:val="098658"/>
-          <w:kern w:val="0"/>
-          <w:sz w:val="21"/>
-          <w:szCs w:val="21"/>
-          <w:lang w:eastAsia="ja-JP"/>
-          <w14:ligatures w14:val="none"/>
-        </w:rPr>
-        <w:t>0</w:t>
-      </w:r>
-      <w:r>
-        <w:rPr>
-          <w:rFonts w:ascii="Consolas" w:eastAsia="Times New Roman" w:hAnsi="Consolas" w:cs="Times New Roman"/>
-          <w:color w:val="000000"/>
-          <w:kern w:val="0"/>
-          <w:sz w:val="21"/>
-          <w:szCs w:val="21"/>
-          <w:lang w:eastAsia="ja-JP"/>
-          <w14:ligatures w14:val="none"/>
-        </w:rPr>
-        <w:t xml:space="preserve">; </w:t>
-      </w:r>
-      <w:proofErr w:type="spellStart"/>
-      <w:r>
-        <w:rPr>
-          <w:rFonts w:ascii="Consolas" w:eastAsia="Times New Roman" w:hAnsi="Consolas" w:cs="Times New Roman"/>
-          <w:color w:val="000000"/>
-          <w:kern w:val="0"/>
-          <w:sz w:val="21"/>
-          <w:szCs w:val="21"/>
-          <w:lang w:eastAsia="ja-JP"/>
-          <w14:ligatures w14:val="none"/>
-        </w:rPr>
-        <w:t>i</w:t>
-      </w:r>
-      <w:proofErr w:type="spellEnd"/>
-      <w:r>
-        <w:rPr>
-          <w:rFonts w:ascii="Consolas" w:eastAsia="Times New Roman" w:hAnsi="Consolas" w:cs="Times New Roman"/>
-          <w:color w:val="000000"/>
-          <w:kern w:val="0"/>
-          <w:sz w:val="21"/>
-          <w:szCs w:val="21"/>
-          <w:lang w:eastAsia="ja-JP"/>
-          <w14:ligatures w14:val="none"/>
-        </w:rPr>
-        <w:t xml:space="preserve"> &lt; n - </w:t>
-      </w:r>
-      <w:r>
-        <w:rPr>
-          <w:rFonts w:ascii="Consolas" w:eastAsia="Times New Roman" w:hAnsi="Consolas" w:cs="Times New Roman"/>
-          <w:color w:val="098658"/>
-          <w:kern w:val="0"/>
-          <w:sz w:val="21"/>
-          <w:szCs w:val="21"/>
-          <w:lang w:eastAsia="ja-JP"/>
-          <w14:ligatures w14:val="none"/>
-        </w:rPr>
-        <w:t>1</w:t>
-      </w:r>
-      <w:r>
-        <w:rPr>
-          <w:rFonts w:ascii="Consolas" w:eastAsia="Times New Roman" w:hAnsi="Consolas" w:cs="Times New Roman"/>
-          <w:color w:val="000000"/>
-          <w:kern w:val="0"/>
-          <w:sz w:val="21"/>
-          <w:szCs w:val="21"/>
-          <w:lang w:eastAsia="ja-JP"/>
-          <w14:ligatures w14:val="none"/>
-        </w:rPr>
-        <w:t xml:space="preserve">; </w:t>
-      </w:r>
-      <w:proofErr w:type="spellStart"/>
-      <w:r>
-        <w:rPr>
-          <w:rFonts w:ascii="Consolas" w:eastAsia="Times New Roman" w:hAnsi="Consolas" w:cs="Times New Roman"/>
-          <w:color w:val="000000"/>
-          <w:kern w:val="0"/>
-          <w:sz w:val="21"/>
-          <w:szCs w:val="21"/>
-          <w:lang w:eastAsia="ja-JP"/>
-          <w14:ligatures w14:val="none"/>
-        </w:rPr>
-        <w:t>i</w:t>
-      </w:r>
-      <w:proofErr w:type="spellEnd"/>
-      <w:r>
-        <w:rPr>
-          <w:rFonts w:ascii="Consolas" w:eastAsia="Times New Roman" w:hAnsi="Consolas" w:cs="Times New Roman"/>
-          <w:color w:val="000000"/>
-          <w:kern w:val="0"/>
-          <w:sz w:val="21"/>
-          <w:szCs w:val="21"/>
-          <w:lang w:eastAsia="ja-JP"/>
-          <w14:ligatures w14:val="none"/>
-        </w:rPr>
-        <w:t>++) {</w:t>
-      </w:r>
-    </w:p>
-    <w:p>
-      <w:pPr>
-        <w:shd w:val="clear" w:color="auto" w:fill="FFFFFF"/>
-        <w:spacing w:after="0" w:line="285" w:lineRule="atLeast"/>
-        <w:rPr>
-          <w:rFonts w:ascii="Consolas" w:eastAsia="Times New Roman" w:hAnsi="Consolas" w:cs="Times New Roman"/>
-          <w:color w:val="000000"/>
-          <w:kern w:val="0"/>
-          <w:sz w:val="21"/>
-          <w:szCs w:val="21"/>
-          <w:lang w:eastAsia="ja-JP"/>
-          <w14:ligatures w14:val="none"/>
-        </w:rPr>
-      </w:pPr>
-      <w:r>
-        <w:rPr>
-          <w:rFonts w:ascii="Consolas" w:eastAsia="Times New Roman" w:hAnsi="Consolas" w:cs="Times New Roman"/>
-          <w:color w:val="000000"/>
-          <w:kern w:val="0"/>
-          <w:sz w:val="21"/>
-          <w:szCs w:val="21"/>
-          <w:lang w:eastAsia="ja-JP"/>
-          <w14:ligatures w14:val="none"/>
-        </w:rPr>
-        <w:t xml:space="preserve">        </w:t>
-      </w:r>
-      <w:r>
-        <w:rPr>
-          <w:rFonts w:ascii="Consolas" w:eastAsia="Times New Roman" w:hAnsi="Consolas" w:cs="Times New Roman"/>
-          <w:color w:val="0000FF"/>
-          <w:kern w:val="0"/>
-          <w:sz w:val="21"/>
-          <w:szCs w:val="21"/>
-          <w:lang w:eastAsia="ja-JP"/>
-          <w14:ligatures w14:val="none"/>
-        </w:rPr>
-        <w:t>int</w:t>
-      </w:r>
-      <w:r>
-        <w:rPr>
-          <w:rFonts w:ascii="Consolas" w:eastAsia="Times New Roman" w:hAnsi="Consolas" w:cs="Times New Roman"/>
-          <w:color w:val="000000"/>
-          <w:kern w:val="0"/>
-          <w:sz w:val="21"/>
-          <w:szCs w:val="21"/>
-          <w:lang w:eastAsia="ja-JP"/>
-          <w14:ligatures w14:val="none"/>
-        </w:rPr>
-        <w:t xml:space="preserve"> min = </w:t>
-      </w:r>
-      <w:proofErr w:type="spellStart"/>
-      <w:r>
-        <w:rPr>
-          <w:rFonts w:ascii="Consolas" w:eastAsia="Times New Roman" w:hAnsi="Consolas" w:cs="Times New Roman"/>
-          <w:color w:val="000000"/>
-          <w:kern w:val="0"/>
-          <w:sz w:val="21"/>
-          <w:szCs w:val="21"/>
-          <w:lang w:eastAsia="ja-JP"/>
-          <w14:ligatures w14:val="none"/>
-        </w:rPr>
-        <w:t>i</w:t>
-      </w:r>
-      <w:proofErr w:type="spellEnd"/>
-      <w:r>
-        <w:rPr>
-          <w:rFonts w:ascii="Consolas" w:eastAsia="Times New Roman" w:hAnsi="Consolas" w:cs="Times New Roman"/>
-          <w:color w:val="000000"/>
-          <w:kern w:val="0"/>
-          <w:sz w:val="21"/>
-          <w:szCs w:val="21"/>
-          <w:lang w:eastAsia="ja-JP"/>
-          <w14:ligatures w14:val="none"/>
-        </w:rPr>
-        <w:t>;</w:t>
-      </w:r>
-    </w:p>
-    <w:p>
-      <w:pPr>
-        <w:shd w:val="clear" w:color="auto" w:fill="FFFFFF"/>
-        <w:spacing w:after="0" w:line="285" w:lineRule="atLeast"/>
-        <w:rPr>
-          <w:rFonts w:ascii="Consolas" w:eastAsia="Times New Roman" w:hAnsi="Consolas" w:cs="Times New Roman"/>
-          <w:color w:val="000000"/>
-          <w:kern w:val="0"/>
-          <w:sz w:val="21"/>
-          <w:szCs w:val="21"/>
-          <w:lang w:eastAsia="ja-JP"/>
-          <w14:ligatures w14:val="none"/>
-        </w:rPr>
-      </w:pPr>
-      <w:r>
-        <w:rPr>
-          <w:rFonts w:ascii="Consolas" w:eastAsia="Times New Roman" w:hAnsi="Consolas" w:cs="Times New Roman"/>
-          <w:color w:val="000000"/>
-          <w:kern w:val="0"/>
-          <w:sz w:val="21"/>
-          <w:szCs w:val="21"/>
-          <w:lang w:eastAsia="ja-JP"/>
-          <w14:ligatures w14:val="none"/>
-        </w:rPr>
-        <w:t xml:space="preserve">        </w:t>
-      </w:r>
-      <w:r>
-        <w:rPr>
-          <w:rFonts w:ascii="Consolas" w:eastAsia="Times New Roman" w:hAnsi="Consolas" w:cs="Times New Roman"/>
-          <w:color w:val="0000FF"/>
-          <w:kern w:val="0"/>
-          <w:sz w:val="21"/>
-          <w:szCs w:val="21"/>
-          <w:lang w:eastAsia="ja-JP"/>
-          <w14:ligatures w14:val="none"/>
-        </w:rPr>
-        <w:t>for</w:t>
-      </w:r>
-      <w:r>
-        <w:rPr>
-          <w:rFonts w:ascii="Consolas" w:eastAsia="Times New Roman" w:hAnsi="Consolas" w:cs="Times New Roman"/>
-          <w:color w:val="000000"/>
-          <w:kern w:val="0"/>
-          <w:sz w:val="21"/>
-          <w:szCs w:val="21"/>
-          <w:lang w:eastAsia="ja-JP"/>
-          <w14:ligatures w14:val="none"/>
-        </w:rPr>
-        <w:t xml:space="preserve"> (</w:t>
-      </w:r>
-      <w:r>
-        <w:rPr>
-          <w:rFonts w:ascii="Consolas" w:eastAsia="Times New Roman" w:hAnsi="Consolas" w:cs="Times New Roman"/>
-          <w:color w:val="0000FF"/>
-          <w:kern w:val="0"/>
-          <w:sz w:val="21"/>
-          <w:szCs w:val="21"/>
-          <w:lang w:eastAsia="ja-JP"/>
-          <w14:ligatures w14:val="none"/>
-        </w:rPr>
-        <w:t>int</w:t>
-      </w:r>
-      <w:r>
-        <w:rPr>
-          <w:rFonts w:ascii="Consolas" w:eastAsia="Times New Roman" w:hAnsi="Consolas" w:cs="Times New Roman"/>
-          <w:color w:val="000000"/>
-          <w:kern w:val="0"/>
-          <w:sz w:val="21"/>
-          <w:szCs w:val="21"/>
-          <w:lang w:eastAsia="ja-JP"/>
-          <w14:ligatures w14:val="none"/>
-        </w:rPr>
-        <w:t xml:space="preserve"> j = </w:t>
-      </w:r>
-      <w:proofErr w:type="spellStart"/>
-      <w:r>
-        <w:rPr>
-          <w:rFonts w:ascii="Consolas" w:eastAsia="Times New Roman" w:hAnsi="Consolas" w:cs="Times New Roman"/>
-          <w:color w:val="000000"/>
-          <w:kern w:val="0"/>
-          <w:sz w:val="21"/>
-          <w:szCs w:val="21"/>
-          <w:lang w:eastAsia="ja-JP"/>
-          <w14:ligatures w14:val="none"/>
-        </w:rPr>
-        <w:t>i</w:t>
-      </w:r>
-      <w:proofErr w:type="spellEnd"/>
-      <w:r>
-        <w:rPr>
-          <w:rFonts w:ascii="Consolas" w:eastAsia="Times New Roman" w:hAnsi="Consolas" w:cs="Times New Roman"/>
-          <w:color w:val="000000"/>
-          <w:kern w:val="0"/>
-          <w:sz w:val="21"/>
-          <w:szCs w:val="21"/>
-          <w:lang w:eastAsia="ja-JP"/>
-          <w14:ligatures w14:val="none"/>
-        </w:rPr>
-        <w:t xml:space="preserve"> + </w:t>
-      </w:r>
-      <w:r>
-        <w:rPr>
-          <w:rFonts w:ascii="Consolas" w:eastAsia="Times New Roman" w:hAnsi="Consolas" w:cs="Times New Roman"/>
-          <w:color w:val="098658"/>
-          <w:kern w:val="0"/>
-          <w:sz w:val="21"/>
-          <w:szCs w:val="21"/>
-          <w:lang w:eastAsia="ja-JP"/>
-          <w14:ligatures w14:val="none"/>
-        </w:rPr>
-        <w:t>1</w:t>
-      </w:r>
-      <w:r>
-        <w:rPr>
-          <w:rFonts w:ascii="Consolas" w:eastAsia="Times New Roman" w:hAnsi="Consolas" w:cs="Times New Roman"/>
-          <w:color w:val="000000"/>
-          <w:kern w:val="0"/>
-          <w:sz w:val="21"/>
-          <w:szCs w:val="21"/>
-          <w:lang w:eastAsia="ja-JP"/>
-          <w14:ligatures w14:val="none"/>
-        </w:rPr>
-        <w:t xml:space="preserve">; j &lt; n; </w:t>
-      </w:r>
-      <w:proofErr w:type="spellStart"/>
-      <w:r>
-        <w:rPr>
-          <w:rFonts w:ascii="Consolas" w:eastAsia="Times New Roman" w:hAnsi="Consolas" w:cs="Times New Roman"/>
-          <w:color w:val="000000"/>
-          <w:kern w:val="0"/>
-          <w:sz w:val="21"/>
-          <w:szCs w:val="21"/>
-          <w:lang w:eastAsia="ja-JP"/>
-          <w14:ligatures w14:val="none"/>
-        </w:rPr>
-        <w:t>j++</w:t>
-      </w:r>
-      <w:proofErr w:type="spellEnd"/>
-      <w:r>
-        <w:rPr>
-          <w:rFonts w:ascii="Consolas" w:eastAsia="Times New Roman" w:hAnsi="Consolas" w:cs="Times New Roman"/>
-          <w:color w:val="000000"/>
-          <w:kern w:val="0"/>
-          <w:sz w:val="21"/>
-          <w:szCs w:val="21"/>
-          <w:lang w:eastAsia="ja-JP"/>
-          <w14:ligatures w14:val="none"/>
-        </w:rPr>
-        <w:t>) {</w:t>
-      </w:r>
-    </w:p>
-    <w:p>
-      <w:pPr>
-        <w:shd w:val="clear" w:color="auto" w:fill="FFFFFF"/>
-        <w:spacing w:after="0" w:line="285" w:lineRule="atLeast"/>
-        <w:rPr>
-          <w:rFonts w:ascii="Consolas" w:eastAsia="Times New Roman" w:hAnsi="Consolas" w:cs="Times New Roman"/>
-          <w:color w:val="000000"/>
-          <w:kern w:val="0"/>
-          <w:sz w:val="21"/>
-          <w:szCs w:val="21"/>
-          <w:lang w:eastAsia="ja-JP"/>
-          <w14:ligatures w14:val="none"/>
-        </w:rPr>
-      </w:pPr>
-      <w:r>
-        <w:rPr>
-          <w:rFonts w:ascii="Consolas" w:eastAsia="Times New Roman" w:hAnsi="Consolas" w:cs="Times New Roman"/>
-          <w:color w:val="000000"/>
-          <w:kern w:val="0"/>
-          <w:sz w:val="21"/>
-          <w:szCs w:val="21"/>
-          <w:lang w:eastAsia="ja-JP"/>
-          <w14:ligatures w14:val="none"/>
-        </w:rPr>
-        <w:t xml:space="preserve">            </w:t>
-      </w:r>
-      <w:r>
-        <w:rPr>
-          <w:rFonts w:ascii="Consolas" w:eastAsia="Times New Roman" w:hAnsi="Consolas" w:cs="Times New Roman"/>
-          <w:color w:val="0000FF"/>
-          <w:kern w:val="0"/>
-          <w:sz w:val="21"/>
-          <w:szCs w:val="21"/>
-          <w:lang w:eastAsia="ja-JP"/>
-          <w14:ligatures w14:val="none"/>
-        </w:rPr>
-        <w:t>if</w:t>
-      </w:r>
-      <w:r>
-        <w:rPr>
-          <w:rFonts w:ascii="Consolas" w:eastAsia="Times New Roman" w:hAnsi="Consolas" w:cs="Times New Roman"/>
-          <w:color w:val="000000"/>
-          <w:kern w:val="0"/>
-          <w:sz w:val="21"/>
-          <w:szCs w:val="21"/>
-          <w:lang w:eastAsia="ja-JP"/>
-          <w14:ligatures w14:val="none"/>
-        </w:rPr>
-        <w:t xml:space="preserve"> (*(</w:t>
-      </w:r>
-      <w:proofErr w:type="spellStart"/>
-      <w:r>
-        <w:rPr>
-          <w:rFonts w:ascii="Consolas" w:eastAsia="Times New Roman" w:hAnsi="Consolas" w:cs="Times New Roman"/>
-          <w:color w:val="000000"/>
-          <w:kern w:val="0"/>
-          <w:sz w:val="21"/>
-          <w:szCs w:val="21"/>
-          <w:lang w:eastAsia="ja-JP"/>
-          <w14:ligatures w14:val="none"/>
-        </w:rPr>
-        <w:t>arr</w:t>
-      </w:r>
-      <w:proofErr w:type="spellEnd"/>
-      <w:r>
-        <w:rPr>
-          <w:rFonts w:ascii="Consolas" w:eastAsia="Times New Roman" w:hAnsi="Consolas" w:cs="Times New Roman"/>
-          <w:color w:val="000000"/>
-          <w:kern w:val="0"/>
-          <w:sz w:val="21"/>
-          <w:szCs w:val="21"/>
-          <w:lang w:eastAsia="ja-JP"/>
-          <w14:ligatures w14:val="none"/>
-        </w:rPr>
-        <w:t xml:space="preserve"> + j) &lt; *(</w:t>
-      </w:r>
-      <w:proofErr w:type="spellStart"/>
-      <w:r>
-        <w:rPr>
-          <w:rFonts w:ascii="Consolas" w:eastAsia="Times New Roman" w:hAnsi="Consolas" w:cs="Times New Roman"/>
-          <w:color w:val="000000"/>
-          <w:kern w:val="0"/>
-          <w:sz w:val="21"/>
-          <w:szCs w:val="21"/>
-          <w:lang w:eastAsia="ja-JP"/>
-          <w14:ligatures w14:val="none"/>
-        </w:rPr>
-        <w:t>arr</w:t>
-      </w:r>
-      <w:proofErr w:type="spellEnd"/>
-      <w:r>
-        <w:rPr>
-          <w:rFonts w:ascii="Consolas" w:eastAsia="Times New Roman" w:hAnsi="Consolas" w:cs="Times New Roman"/>
-          <w:color w:val="000000"/>
-          <w:kern w:val="0"/>
-          <w:sz w:val="21"/>
-          <w:szCs w:val="21"/>
-          <w:lang w:eastAsia="ja-JP"/>
-          <w14:ligatures w14:val="none"/>
-        </w:rPr>
-        <w:t xml:space="preserve"> + min))</w:t>
-      </w:r>
-    </w:p>
-    <w:p>
-      <w:pPr>
-        <w:shd w:val="clear" w:color="auto" w:fill="FFFFFF"/>
-        <w:spacing w:after="0" w:line="285" w:lineRule="atLeast"/>
-        <w:rPr>
-          <w:rFonts w:ascii="Consolas" w:eastAsia="Times New Roman" w:hAnsi="Consolas" w:cs="Times New Roman"/>
-          <w:color w:val="000000"/>
-          <w:kern w:val="0"/>
-          <w:sz w:val="21"/>
-          <w:szCs w:val="21"/>
-          <w:lang w:eastAsia="ja-JP"/>
-          <w14:ligatures w14:val="none"/>
-        </w:rPr>
-      </w:pPr>
-      <w:r>
-        <w:rPr>
-          <w:rFonts w:ascii="Consolas" w:eastAsia="Times New Roman" w:hAnsi="Consolas" w:cs="Times New Roman"/>
-          <w:color w:val="000000"/>
-          <w:kern w:val="0"/>
-          <w:sz w:val="21"/>
-          <w:szCs w:val="21"/>
-          <w:lang w:eastAsia="ja-JP"/>
-          <w14:ligatures w14:val="none"/>
-        </w:rPr>
-        <w:t>                min = j;</w:t>
-      </w:r>
-    </w:p>
-    <w:p>
-      <w:pPr>
-        <w:shd w:val="clear" w:color="auto" w:fill="FFFFFF"/>
-        <w:spacing w:after="0" w:line="285" w:lineRule="atLeast"/>
-        <w:rPr>
-          <w:rFonts w:ascii="Consolas" w:eastAsia="Times New Roman" w:hAnsi="Consolas" w:cs="Times New Roman"/>
-          <w:color w:val="000000"/>
-          <w:kern w:val="0"/>
-          <w:sz w:val="21"/>
-          <w:szCs w:val="21"/>
-          <w:lang w:eastAsia="ja-JP"/>
-          <w14:ligatures w14:val="none"/>
-        </w:rPr>
-      </w:pPr>
-      <w:r>
-        <w:rPr>
-          <w:rFonts w:ascii="Consolas" w:eastAsia="Times New Roman" w:hAnsi="Consolas" w:cs="Times New Roman"/>
-          <w:color w:val="000000"/>
-          <w:kern w:val="0"/>
-          <w:sz w:val="21"/>
-          <w:szCs w:val="21"/>
-          <w:lang w:eastAsia="ja-JP"/>
-          <w14:ligatures w14:val="none"/>
-        </w:rPr>
-        <w:t>        }</w:t>
-      </w:r>
-    </w:p>
-    <w:p>
-      <w:pPr>
-        <w:shd w:val="clear" w:color="auto" w:fill="FFFFFF"/>
-        <w:spacing w:after="0" w:line="285" w:lineRule="atLeast"/>
-        <w:rPr>
-          <w:rFonts w:ascii="Consolas" w:eastAsia="Times New Roman" w:hAnsi="Consolas" w:cs="Times New Roman"/>
-          <w:color w:val="000000"/>
-          <w:kern w:val="0"/>
-          <w:sz w:val="21"/>
-          <w:szCs w:val="21"/>
-          <w:lang w:eastAsia="ja-JP"/>
-          <w14:ligatures w14:val="none"/>
-        </w:rPr>
-      </w:pPr>
-      <w:r>
-        <w:rPr>
-          <w:rFonts w:ascii="Consolas" w:eastAsia="Times New Roman" w:hAnsi="Consolas" w:cs="Times New Roman"/>
-          <w:color w:val="000000"/>
-          <w:kern w:val="0"/>
-          <w:sz w:val="21"/>
-          <w:szCs w:val="21"/>
-          <w:lang w:eastAsia="ja-JP"/>
-          <w14:ligatures w14:val="none"/>
-        </w:rPr>
-        <w:t xml:space="preserve">        </w:t>
-      </w:r>
-      <w:r>
-        <w:rPr>
-          <w:rFonts w:ascii="Consolas" w:eastAsia="Times New Roman" w:hAnsi="Consolas" w:cs="Times New Roman"/>
-          <w:color w:val="0000FF"/>
-          <w:kern w:val="0"/>
-          <w:sz w:val="21"/>
-          <w:szCs w:val="21"/>
-          <w:lang w:eastAsia="ja-JP"/>
-          <w14:ligatures w14:val="none"/>
-        </w:rPr>
-        <w:t>if</w:t>
-      </w:r>
-      <w:r>
-        <w:rPr>
-          <w:rFonts w:ascii="Consolas" w:eastAsia="Times New Roman" w:hAnsi="Consolas" w:cs="Times New Roman"/>
-          <w:color w:val="000000"/>
-          <w:kern w:val="0"/>
-          <w:sz w:val="21"/>
-          <w:szCs w:val="21"/>
-          <w:lang w:eastAsia="ja-JP"/>
-          <w14:ligatures w14:val="none"/>
-        </w:rPr>
-        <w:t xml:space="preserve"> (min != </w:t>
-      </w:r>
-      <w:proofErr w:type="spellStart"/>
-      <w:r>
-        <w:rPr>
-          <w:rFonts w:ascii="Consolas" w:eastAsia="Times New Roman" w:hAnsi="Consolas" w:cs="Times New Roman"/>
-          <w:color w:val="000000"/>
-          <w:kern w:val="0"/>
-          <w:sz w:val="21"/>
-          <w:szCs w:val="21"/>
-          <w:lang w:eastAsia="ja-JP"/>
-          <w14:ligatures w14:val="none"/>
-        </w:rPr>
-        <w:t>i</w:t>
-      </w:r>
-      <w:proofErr w:type="spellEnd"/>
-      <w:r>
-        <w:rPr>
-          <w:rFonts w:ascii="Consolas" w:eastAsia="Times New Roman" w:hAnsi="Consolas" w:cs="Times New Roman"/>
-          <w:color w:val="000000"/>
-          <w:kern w:val="0"/>
-          <w:sz w:val="21"/>
-          <w:szCs w:val="21"/>
-          <w:lang w:eastAsia="ja-JP"/>
-          <w14:ligatures w14:val="none"/>
-        </w:rPr>
-        <w:t>) {</w:t>
-      </w:r>
-    </w:p>
-    <w:p>
-      <w:pPr>
-        <w:shd w:val="clear" w:color="auto" w:fill="FFFFFF"/>
-        <w:spacing w:after="0" w:line="285" w:lineRule="atLeast"/>
-        <w:rPr>
-          <w:rFonts w:ascii="Consolas" w:eastAsia="Times New Roman" w:hAnsi="Consolas" w:cs="Times New Roman"/>
-          <w:color w:val="000000"/>
-          <w:kern w:val="0"/>
-          <w:sz w:val="21"/>
-          <w:szCs w:val="21"/>
-          <w:lang w:eastAsia="ja-JP"/>
-          <w14:ligatures w14:val="none"/>
-        </w:rPr>
-      </w:pPr>
-      <w:r>
-        <w:rPr>
-          <w:rFonts w:ascii="Consolas" w:eastAsia="Times New Roman" w:hAnsi="Consolas" w:cs="Times New Roman"/>
-          <w:color w:val="000000"/>
-          <w:kern w:val="0"/>
-          <w:sz w:val="21"/>
-          <w:szCs w:val="21"/>
-          <w:lang w:eastAsia="ja-JP"/>
-          <w14:ligatures w14:val="none"/>
-        </w:rPr>
-        <w:t>            swap(*(</w:t>
-      </w:r>
-      <w:proofErr w:type="spellStart"/>
-      <w:r>
-        <w:rPr>
-          <w:rFonts w:ascii="Consolas" w:eastAsia="Times New Roman" w:hAnsi="Consolas" w:cs="Times New Roman"/>
-          <w:color w:val="000000"/>
-          <w:kern w:val="0"/>
-          <w:sz w:val="21"/>
-          <w:szCs w:val="21"/>
-          <w:lang w:eastAsia="ja-JP"/>
-          <w14:ligatures w14:val="none"/>
-        </w:rPr>
-        <w:t>arr</w:t>
-      </w:r>
-      <w:proofErr w:type="spellEnd"/>
-      <w:r>
-        <w:rPr>
-          <w:rFonts w:ascii="Consolas" w:eastAsia="Times New Roman" w:hAnsi="Consolas" w:cs="Times New Roman"/>
-          <w:color w:val="000000"/>
-          <w:kern w:val="0"/>
-          <w:sz w:val="21"/>
-          <w:szCs w:val="21"/>
-          <w:lang w:eastAsia="ja-JP"/>
-          <w14:ligatures w14:val="none"/>
-        </w:rPr>
-        <w:t xml:space="preserve"> + </w:t>
-      </w:r>
-      <w:proofErr w:type="spellStart"/>
-      <w:r>
-        <w:rPr>
-          <w:rFonts w:ascii="Consolas" w:eastAsia="Times New Roman" w:hAnsi="Consolas" w:cs="Times New Roman"/>
-          <w:color w:val="000000"/>
-          <w:kern w:val="0"/>
-          <w:sz w:val="21"/>
-          <w:szCs w:val="21"/>
-          <w:lang w:eastAsia="ja-JP"/>
-          <w14:ligatures w14:val="none"/>
-        </w:rPr>
-        <w:t>i</w:t>
-      </w:r>
-      <w:proofErr w:type="spellEnd"/>
-      <w:r>
-        <w:rPr>
-          <w:rFonts w:ascii="Consolas" w:eastAsia="Times New Roman" w:hAnsi="Consolas" w:cs="Times New Roman"/>
-          <w:color w:val="000000"/>
-          <w:kern w:val="0"/>
-          <w:sz w:val="21"/>
-          <w:szCs w:val="21"/>
-          <w:lang w:eastAsia="ja-JP"/>
-          <w14:ligatures w14:val="none"/>
-        </w:rPr>
-        <w:t>), *(</w:t>
-      </w:r>
-      <w:proofErr w:type="spellStart"/>
-      <w:r>
-        <w:rPr>
-          <w:rFonts w:ascii="Consolas" w:eastAsia="Times New Roman" w:hAnsi="Consolas" w:cs="Times New Roman"/>
-          <w:color w:val="000000"/>
-          <w:kern w:val="0"/>
-          <w:sz w:val="21"/>
-          <w:szCs w:val="21"/>
-          <w:lang w:eastAsia="ja-JP"/>
-          <w14:ligatures w14:val="none"/>
-        </w:rPr>
-        <w:t>arr</w:t>
-      </w:r>
-      <w:proofErr w:type="spellEnd"/>
-      <w:r>
-        <w:rPr>
-          <w:rFonts w:ascii="Consolas" w:eastAsia="Times New Roman" w:hAnsi="Consolas" w:cs="Times New Roman"/>
-          <w:color w:val="000000"/>
-          <w:kern w:val="0"/>
-          <w:sz w:val="21"/>
-          <w:szCs w:val="21"/>
-          <w:lang w:eastAsia="ja-JP"/>
-          <w14:ligatures w14:val="none"/>
-        </w:rPr>
-        <w:t xml:space="preserve"> + min));</w:t>
-      </w:r>
-    </w:p>
-    <w:p>
-      <w:pPr>
-        <w:shd w:val="clear" w:color="auto" w:fill="FFFFFF"/>
-        <w:spacing w:after="0" w:line="285" w:lineRule="atLeast"/>
-        <w:rPr>
-          <w:rFonts w:ascii="Consolas" w:eastAsia="Times New Roman" w:hAnsi="Consolas" w:cs="Times New Roman"/>
-          <w:color w:val="000000"/>
-          <w:kern w:val="0"/>
-          <w:sz w:val="21"/>
-          <w:szCs w:val="21"/>
-          <w:lang w:eastAsia="ja-JP"/>
-          <w14:ligatures w14:val="none"/>
-        </w:rPr>
-      </w:pPr>
-      <w:r>
-        <w:rPr>
-          <w:rFonts w:ascii="Consolas" w:eastAsia="Times New Roman" w:hAnsi="Consolas" w:cs="Times New Roman"/>
-          <w:color w:val="000000"/>
-          <w:kern w:val="0"/>
-          <w:sz w:val="21"/>
-          <w:szCs w:val="21"/>
-          <w:lang w:eastAsia="ja-JP"/>
-          <w14:ligatures w14:val="none"/>
-        </w:rPr>
-        <w:t>        }</w:t>
-      </w:r>
-    </w:p>
-    <w:p>
-      <w:pPr>
-        <w:shd w:val="clear" w:color="auto" w:fill="FFFFFF"/>
-        <w:spacing w:after="0" w:line="285" w:lineRule="atLeast"/>
-        <w:rPr>
-          <w:rFonts w:ascii="Consolas" w:eastAsia="Times New Roman" w:hAnsi="Consolas" w:cs="Times New Roman"/>
-          <w:color w:val="000000"/>
-          <w:kern w:val="0"/>
-          <w:sz w:val="21"/>
-          <w:szCs w:val="21"/>
-          <w:lang w:eastAsia="ja-JP"/>
-          <w14:ligatures w14:val="none"/>
-        </w:rPr>
-      </w:pPr>
-      <w:r>
-        <w:rPr>
-          <w:rFonts w:ascii="Consolas" w:eastAsia="Times New Roman" w:hAnsi="Consolas" w:cs="Times New Roman"/>
-          <w:color w:val="000000"/>
-          <w:kern w:val="0"/>
-          <w:sz w:val="21"/>
-          <w:szCs w:val="21"/>
-          <w:lang w:eastAsia="ja-JP"/>
-          <w14:ligatures w14:val="none"/>
-        </w:rPr>
-        <w:t>    }</w:t>
-      </w:r>
-    </w:p>
-    <w:p>
-      <w:pPr>
-        <w:shd w:val="clear" w:color="auto" w:fill="FFFFFF"/>
-        <w:spacing w:after="0" w:line="285" w:lineRule="atLeast"/>
-        <w:rPr>
-          <w:rFonts w:ascii="Consolas" w:eastAsia="Times New Roman" w:hAnsi="Consolas" w:cs="Times New Roman"/>
-          <w:color w:val="000000"/>
-          <w:kern w:val="0"/>
-          <w:sz w:val="21"/>
-          <w:szCs w:val="21"/>
-          <w:lang w:eastAsia="ja-JP"/>
-          <w14:ligatures w14:val="none"/>
-        </w:rPr>
-      </w:pPr>
-      <w:r>
-        <w:rPr>
-          <w:rFonts w:ascii="Consolas" w:eastAsia="Times New Roman" w:hAnsi="Consolas" w:cs="Times New Roman"/>
-          <w:color w:val="000000"/>
-          <w:kern w:val="0"/>
-          <w:sz w:val="21"/>
-          <w:szCs w:val="21"/>
-          <w:lang w:eastAsia="ja-JP"/>
-          <w14:ligatures w14:val="none"/>
-        </w:rPr>
-        <w:t xml:space="preserve">    </w:t>
-      </w:r>
-      <w:proofErr w:type="spellStart"/>
-      <w:r>
-        <w:rPr>
-          <w:rFonts w:ascii="Consolas" w:eastAsia="Times New Roman" w:hAnsi="Consolas" w:cs="Times New Roman"/>
-          <w:color w:val="000000"/>
-          <w:kern w:val="0"/>
-          <w:sz w:val="21"/>
-          <w:szCs w:val="21"/>
-          <w:lang w:eastAsia="ja-JP"/>
-          <w14:ligatures w14:val="none"/>
-        </w:rPr>
-        <w:t>LogFile</w:t>
-      </w:r>
-      <w:proofErr w:type="spellEnd"/>
-      <w:r>
-        <w:rPr>
-          <w:rFonts w:ascii="Consolas" w:eastAsia="Times New Roman" w:hAnsi="Consolas" w:cs="Times New Roman"/>
-          <w:color w:val="000000"/>
-          <w:kern w:val="0"/>
-          <w:sz w:val="21"/>
-          <w:szCs w:val="21"/>
-          <w:lang w:eastAsia="ja-JP"/>
-          <w14:ligatures w14:val="none"/>
-        </w:rPr>
-        <w:t>(</w:t>
-      </w:r>
-      <w:r>
-        <w:rPr>
-          <w:rFonts w:ascii="Consolas" w:eastAsia="Times New Roman" w:hAnsi="Consolas" w:cs="Times New Roman"/>
-          <w:color w:val="A31515"/>
-          <w:kern w:val="0"/>
-          <w:sz w:val="21"/>
-          <w:szCs w:val="21"/>
-          <w:lang w:eastAsia="ja-JP"/>
-          <w14:ligatures w14:val="none"/>
-        </w:rPr>
-        <w:t>"Array sorted using Selection Sort"</w:t>
-      </w:r>
-      <w:r>
-        <w:rPr>
-          <w:rFonts w:ascii="Consolas" w:eastAsia="Times New Roman" w:hAnsi="Consolas" w:cs="Times New Roman"/>
-          <w:color w:val="000000"/>
-          <w:kern w:val="0"/>
-          <w:sz w:val="21"/>
-          <w:szCs w:val="21"/>
-          <w:lang w:eastAsia="ja-JP"/>
-          <w14:ligatures w14:val="none"/>
-        </w:rPr>
-        <w:t>);</w:t>
-      </w:r>
-    </w:p>
-    <w:p>
-      <w:pPr>
-        <w:shd w:val="clear" w:color="auto" w:fill="FFFFFF"/>
-        <w:spacing w:after="0" w:line="285" w:lineRule="atLeast"/>
-        <w:rPr>
-          <w:rFonts w:ascii="Consolas" w:eastAsia="Times New Roman" w:hAnsi="Consolas" w:cs="Times New Roman"/>
-          <w:color w:val="000000"/>
-          <w:kern w:val="0"/>
-          <w:sz w:val="21"/>
-          <w:szCs w:val="21"/>
-          <w:lang w:eastAsia="ja-JP"/>
-          <w14:ligatures w14:val="none"/>
-        </w:rPr>
-      </w:pPr>
-      <w:r>
-        <w:rPr>
-          <w:rFonts w:ascii="Consolas" w:eastAsia="Times New Roman" w:hAnsi="Consolas" w:cs="Times New Roman"/>
-          <w:color w:val="000000"/>
-          <w:kern w:val="0"/>
-          <w:sz w:val="21"/>
-          <w:szCs w:val="21"/>
-          <w:lang w:eastAsia="ja-JP"/>
-          <w14:ligatures w14:val="none"/>
-        </w:rPr>
-        <w:t>}</w:t>
-      </w:r>
-    </w:p>
-    <w:p>
-      <w:pPr>
-        <w:shd w:val="clear" w:color="auto" w:fill="FFFFFF"/>
-        <w:spacing w:after="0" w:line="285" w:lineRule="atLeast"/>
-        <w:rPr>
-          <w:rFonts w:ascii="Consolas" w:eastAsia="Times New Roman" w:hAnsi="Consolas" w:cs="Times New Roman"/>
-          <w:color w:val="000000"/>
-          <w:kern w:val="0"/>
-          <w:sz w:val="21"/>
-          <w:szCs w:val="21"/>
-          <w:lang w:eastAsia="ja-JP"/>
-          <w14:ligatures w14:val="none"/>
-        </w:rPr>
-      </w:pPr>
-      <w:r>
-        <w:rPr>
-          <w:rFonts w:ascii="Consolas" w:eastAsia="Times New Roman" w:hAnsi="Consolas" w:cs="Times New Roman"/>
-          <w:color w:val="008000"/>
-          <w:kern w:val="0"/>
-          <w:sz w:val="21"/>
-          <w:szCs w:val="21"/>
-          <w:lang w:eastAsia="ja-JP"/>
-          <w14:ligatures w14:val="none"/>
-        </w:rPr>
-        <w:t>// Function for Bubble Sort</w:t>
-      </w:r>
-    </w:p>
-    <w:p>
-      <w:pPr>
-        <w:shd w:val="clear" w:color="auto" w:fill="FFFFFF"/>
-        <w:spacing w:after="0" w:line="285" w:lineRule="atLeast"/>
-        <w:rPr>
-          <w:rFonts w:ascii="Consolas" w:eastAsia="Times New Roman" w:hAnsi="Consolas" w:cs="Times New Roman"/>
-          <w:color w:val="000000"/>
-          <w:kern w:val="0"/>
-          <w:sz w:val="21"/>
-          <w:szCs w:val="21"/>
-          <w:lang w:eastAsia="ja-JP"/>
-          <w14:ligatures w14:val="none"/>
-        </w:rPr>
-      </w:pPr>
-      <w:r>
-        <w:rPr>
-          <w:rFonts w:ascii="Consolas" w:eastAsia="Times New Roman" w:hAnsi="Consolas" w:cs="Times New Roman"/>
-          <w:color w:val="0000FF"/>
-          <w:kern w:val="0"/>
-          <w:sz w:val="21"/>
-          <w:szCs w:val="21"/>
-          <w:lang w:eastAsia="ja-JP"/>
-          <w14:ligatures w14:val="none"/>
-        </w:rPr>
-        <w:t>void</w:t>
-      </w:r>
-      <w:r>
-        <w:rPr>
-          <w:rFonts w:ascii="Consolas" w:eastAsia="Times New Roman" w:hAnsi="Consolas" w:cs="Times New Roman"/>
-          <w:color w:val="000000"/>
-          <w:kern w:val="0"/>
-          <w:sz w:val="21"/>
-          <w:szCs w:val="21"/>
-          <w:lang w:eastAsia="ja-JP"/>
-          <w14:ligatures w14:val="none"/>
-        </w:rPr>
-        <w:t xml:space="preserve"> </w:t>
-      </w:r>
-      <w:proofErr w:type="spellStart"/>
-      <w:r>
-        <w:rPr>
-          <w:rFonts w:ascii="Consolas" w:eastAsia="Times New Roman" w:hAnsi="Consolas" w:cs="Times New Roman"/>
-          <w:color w:val="000000"/>
-          <w:kern w:val="0"/>
-          <w:sz w:val="21"/>
-          <w:szCs w:val="21"/>
-          <w:lang w:eastAsia="ja-JP"/>
-          <w14:ligatures w14:val="none"/>
-        </w:rPr>
-        <w:t>BubbleSort</w:t>
-      </w:r>
-      <w:proofErr w:type="spellEnd"/>
-      <w:r>
-        <w:rPr>
-          <w:rFonts w:ascii="Consolas" w:eastAsia="Times New Roman" w:hAnsi="Consolas" w:cs="Times New Roman"/>
-          <w:color w:val="000000"/>
-          <w:kern w:val="0"/>
-          <w:sz w:val="21"/>
-          <w:szCs w:val="21"/>
-          <w:lang w:eastAsia="ja-JP"/>
-          <w14:ligatures w14:val="none"/>
-        </w:rPr>
-        <w:t>(</w:t>
-      </w:r>
-      <w:r>
-        <w:rPr>
-          <w:rFonts w:ascii="Consolas" w:eastAsia="Times New Roman" w:hAnsi="Consolas" w:cs="Times New Roman"/>
-          <w:color w:val="0000FF"/>
-          <w:kern w:val="0"/>
-          <w:sz w:val="21"/>
-          <w:szCs w:val="21"/>
-          <w:lang w:eastAsia="ja-JP"/>
-          <w14:ligatures w14:val="none"/>
-        </w:rPr>
-        <w:t>int</w:t>
-      </w:r>
-      <w:r>
-        <w:rPr>
-          <w:rFonts w:ascii="Consolas" w:eastAsia="Times New Roman" w:hAnsi="Consolas" w:cs="Times New Roman"/>
-          <w:color w:val="000000"/>
-          <w:kern w:val="0"/>
-          <w:sz w:val="21"/>
-          <w:szCs w:val="21"/>
-          <w:lang w:eastAsia="ja-JP"/>
-          <w14:ligatures w14:val="none"/>
-        </w:rPr>
-        <w:t xml:space="preserve"> </w:t>
-      </w:r>
-      <w:r>
-        <w:rPr>
-          <w:rFonts w:ascii="Consolas" w:eastAsia="Times New Roman" w:hAnsi="Consolas" w:cs="Times New Roman"/>
-          <w:color w:val="0000FF"/>
-          <w:kern w:val="0"/>
-          <w:sz w:val="21"/>
-          <w:szCs w:val="21"/>
-          <w:lang w:eastAsia="ja-JP"/>
-          <w14:ligatures w14:val="none"/>
-        </w:rPr>
-        <w:t>*</w:t>
-      </w:r>
-      <w:proofErr w:type="spellStart"/>
-      <w:r>
-        <w:rPr>
-          <w:rFonts w:ascii="Consolas" w:eastAsia="Times New Roman" w:hAnsi="Consolas" w:cs="Times New Roman"/>
-          <w:color w:val="808080"/>
-          <w:kern w:val="0"/>
-          <w:sz w:val="21"/>
-          <w:szCs w:val="21"/>
-          <w:lang w:eastAsia="ja-JP"/>
-          <w14:ligatures w14:val="none"/>
-        </w:rPr>
-        <w:t>arr</w:t>
-      </w:r>
-      <w:proofErr w:type="spellEnd"/>
-      <w:r>
-        <w:rPr>
-          <w:rFonts w:ascii="Consolas" w:eastAsia="Times New Roman" w:hAnsi="Consolas" w:cs="Times New Roman"/>
-          <w:color w:val="000000"/>
-          <w:kern w:val="0"/>
-          <w:sz w:val="21"/>
-          <w:szCs w:val="21"/>
-          <w:lang w:eastAsia="ja-JP"/>
-          <w14:ligatures w14:val="none"/>
-        </w:rPr>
-        <w:t xml:space="preserve">, </w:t>
-      </w:r>
-      <w:r>
-        <w:rPr>
-          <w:rFonts w:ascii="Consolas" w:eastAsia="Times New Roman" w:hAnsi="Consolas" w:cs="Times New Roman"/>
-          <w:color w:val="0000FF"/>
-          <w:kern w:val="0"/>
-          <w:sz w:val="21"/>
-          <w:szCs w:val="21"/>
-          <w:lang w:eastAsia="ja-JP"/>
-          <w14:ligatures w14:val="none"/>
-        </w:rPr>
-        <w:t>int</w:t>
-      </w:r>
-      <w:r>
-        <w:rPr>
-          <w:rFonts w:ascii="Consolas" w:eastAsia="Times New Roman" w:hAnsi="Consolas" w:cs="Times New Roman"/>
-          <w:color w:val="000000"/>
-          <w:kern w:val="0"/>
-          <w:sz w:val="21"/>
-          <w:szCs w:val="21"/>
-          <w:lang w:eastAsia="ja-JP"/>
-          <w14:ligatures w14:val="none"/>
-        </w:rPr>
-        <w:t xml:space="preserve"> </w:t>
-      </w:r>
-      <w:r>
-        <w:rPr>
-          <w:rFonts w:ascii="Consolas" w:eastAsia="Times New Roman" w:hAnsi="Consolas" w:cs="Times New Roman"/>
-          <w:color w:val="808080"/>
-          <w:kern w:val="0"/>
-          <w:sz w:val="21"/>
-          <w:szCs w:val="21"/>
-          <w:lang w:eastAsia="ja-JP"/>
-          <w14:ligatures w14:val="none"/>
-        </w:rPr>
-        <w:t>n</w:t>
-      </w:r>
-      <w:r>
-        <w:rPr>
-          <w:rFonts w:ascii="Consolas" w:eastAsia="Times New Roman" w:hAnsi="Consolas" w:cs="Times New Roman"/>
-          <w:color w:val="000000"/>
-          <w:kern w:val="0"/>
-          <w:sz w:val="21"/>
-          <w:szCs w:val="21"/>
-          <w:lang w:eastAsia="ja-JP"/>
-          <w14:ligatures w14:val="none"/>
-        </w:rPr>
-        <w:t>) {</w:t>
-      </w:r>
-    </w:p>
-    <w:p>
-      <w:pPr>
-        <w:shd w:val="clear" w:color="auto" w:fill="FFFFFF"/>
-        <w:spacing w:after="0" w:line="285" w:lineRule="atLeast"/>
-        <w:rPr>
-          <w:rFonts w:ascii="Consolas" w:eastAsia="Times New Roman" w:hAnsi="Consolas" w:cs="Times New Roman"/>
-          <w:color w:val="000000"/>
-          <w:kern w:val="0"/>
-          <w:sz w:val="21"/>
-          <w:szCs w:val="21"/>
-          <w:lang w:eastAsia="ja-JP"/>
-          <w14:ligatures w14:val="none"/>
-        </w:rPr>
-      </w:pPr>
-      <w:r>
-        <w:rPr>
-          <w:rFonts w:ascii="Consolas" w:eastAsia="Times New Roman" w:hAnsi="Consolas" w:cs="Times New Roman"/>
-          <w:color w:val="000000"/>
-          <w:kern w:val="0"/>
-          <w:sz w:val="21"/>
-          <w:szCs w:val="21"/>
-          <w:lang w:eastAsia="ja-JP"/>
-          <w14:ligatures w14:val="none"/>
-        </w:rPr>
-        <w:t xml:space="preserve">    </w:t>
-      </w:r>
-      <w:proofErr w:type="spellStart"/>
-      <w:r>
-        <w:rPr>
-          <w:rFonts w:ascii="Consolas" w:eastAsia="Times New Roman" w:hAnsi="Consolas" w:cs="Times New Roman"/>
-          <w:color w:val="000000"/>
-          <w:kern w:val="0"/>
-          <w:sz w:val="21"/>
-          <w:szCs w:val="21"/>
-          <w:lang w:eastAsia="ja-JP"/>
-          <w14:ligatures w14:val="none"/>
-        </w:rPr>
-        <w:t>LogFile</w:t>
-      </w:r>
-      <w:proofErr w:type="spellEnd"/>
-      <w:r>
-        <w:rPr>
-          <w:rFonts w:ascii="Consolas" w:eastAsia="Times New Roman" w:hAnsi="Consolas" w:cs="Times New Roman"/>
-          <w:color w:val="000000"/>
-          <w:kern w:val="0"/>
-          <w:sz w:val="21"/>
-          <w:szCs w:val="21"/>
-          <w:lang w:eastAsia="ja-JP"/>
-          <w14:ligatures w14:val="none"/>
-        </w:rPr>
-        <w:t>(</w:t>
-      </w:r>
-      <w:r>
-        <w:rPr>
-          <w:rFonts w:ascii="Consolas" w:eastAsia="Times New Roman" w:hAnsi="Consolas" w:cs="Times New Roman"/>
-          <w:color w:val="A31515"/>
-          <w:kern w:val="0"/>
-          <w:sz w:val="21"/>
-          <w:szCs w:val="21"/>
-          <w:lang w:eastAsia="ja-JP"/>
-          <w14:ligatures w14:val="none"/>
-        </w:rPr>
-        <w:t>"Bubble Sort initiated"</w:t>
-      </w:r>
-      <w:r>
-        <w:rPr>
-          <w:rFonts w:ascii="Consolas" w:eastAsia="Times New Roman" w:hAnsi="Consolas" w:cs="Times New Roman"/>
-          <w:color w:val="000000"/>
-          <w:kern w:val="0"/>
-          <w:sz w:val="21"/>
-          <w:szCs w:val="21"/>
-          <w:lang w:eastAsia="ja-JP"/>
-          <w14:ligatures w14:val="none"/>
-        </w:rPr>
-        <w:t>);</w:t>
-      </w:r>
-    </w:p>
-    <w:p>
-      <w:pPr>
-        <w:shd w:val="clear" w:color="auto" w:fill="FFFFFF"/>
-        <w:spacing w:after="0" w:line="285" w:lineRule="atLeast"/>
-        <w:rPr>
-          <w:rFonts w:ascii="Consolas" w:eastAsia="Times New Roman" w:hAnsi="Consolas" w:cs="Times New Roman"/>
-          <w:color w:val="000000"/>
-          <w:kern w:val="0"/>
-          <w:sz w:val="21"/>
-          <w:szCs w:val="21"/>
-          <w:lang w:eastAsia="ja-JP"/>
-          <w14:ligatures w14:val="none"/>
-        </w:rPr>
-      </w:pPr>
-      <w:r>
-        <w:rPr>
-          <w:rFonts w:ascii="Consolas" w:eastAsia="Times New Roman" w:hAnsi="Consolas" w:cs="Times New Roman"/>
-          <w:color w:val="000000"/>
-          <w:kern w:val="0"/>
-          <w:sz w:val="21"/>
-          <w:szCs w:val="21"/>
-          <w:lang w:eastAsia="ja-JP"/>
-          <w14:ligatures w14:val="none"/>
-        </w:rPr>
-        <w:t xml:space="preserve">    </w:t>
-      </w:r>
-      <w:r>
-        <w:rPr>
-          <w:rFonts w:ascii="Consolas" w:eastAsia="Times New Roman" w:hAnsi="Consolas" w:cs="Times New Roman"/>
-          <w:color w:val="0000FF"/>
-          <w:kern w:val="0"/>
-          <w:sz w:val="21"/>
-          <w:szCs w:val="21"/>
-          <w:lang w:eastAsia="ja-JP"/>
-          <w14:ligatures w14:val="none"/>
-        </w:rPr>
-        <w:t>for</w:t>
-      </w:r>
-      <w:r>
-        <w:rPr>
-          <w:rFonts w:ascii="Consolas" w:eastAsia="Times New Roman" w:hAnsi="Consolas" w:cs="Times New Roman"/>
-          <w:color w:val="000000"/>
-          <w:kern w:val="0"/>
-          <w:sz w:val="21"/>
-          <w:szCs w:val="21"/>
-          <w:lang w:eastAsia="ja-JP"/>
-          <w14:ligatures w14:val="none"/>
-        </w:rPr>
-        <w:t xml:space="preserve"> (</w:t>
-      </w:r>
-      <w:r>
-        <w:rPr>
-          <w:rFonts w:ascii="Consolas" w:eastAsia="Times New Roman" w:hAnsi="Consolas" w:cs="Times New Roman"/>
-          <w:color w:val="0000FF"/>
-          <w:kern w:val="0"/>
-          <w:sz w:val="21"/>
-          <w:szCs w:val="21"/>
-          <w:lang w:eastAsia="ja-JP"/>
-          <w14:ligatures w14:val="none"/>
-        </w:rPr>
-        <w:t>int</w:t>
-      </w:r>
-      <w:r>
-        <w:rPr>
-          <w:rFonts w:ascii="Consolas" w:eastAsia="Times New Roman" w:hAnsi="Consolas" w:cs="Times New Roman"/>
-          <w:color w:val="000000"/>
-          <w:kern w:val="0"/>
-          <w:sz w:val="21"/>
-          <w:szCs w:val="21"/>
-          <w:lang w:eastAsia="ja-JP"/>
-          <w14:ligatures w14:val="none"/>
-        </w:rPr>
-        <w:t xml:space="preserve"> </w:t>
-      </w:r>
-      <w:proofErr w:type="spellStart"/>
-      <w:r>
-        <w:rPr>
-          <w:rFonts w:ascii="Consolas" w:eastAsia="Times New Roman" w:hAnsi="Consolas" w:cs="Times New Roman"/>
-          <w:color w:val="000000"/>
-          <w:kern w:val="0"/>
-          <w:sz w:val="21"/>
-          <w:szCs w:val="21"/>
-          <w:lang w:eastAsia="ja-JP"/>
-          <w14:ligatures w14:val="none"/>
-        </w:rPr>
-        <w:t>i</w:t>
-      </w:r>
-      <w:proofErr w:type="spellEnd"/>
-      <w:r>
-        <w:rPr>
-          <w:rFonts w:ascii="Consolas" w:eastAsia="Times New Roman" w:hAnsi="Consolas" w:cs="Times New Roman"/>
-          <w:color w:val="000000"/>
-          <w:kern w:val="0"/>
-          <w:sz w:val="21"/>
-          <w:szCs w:val="21"/>
-          <w:lang w:eastAsia="ja-JP"/>
-          <w14:ligatures w14:val="none"/>
-        </w:rPr>
-        <w:t xml:space="preserve"> = </w:t>
-      </w:r>
-      <w:r>
-        <w:rPr>
-          <w:rFonts w:ascii="Consolas" w:eastAsia="Times New Roman" w:hAnsi="Consolas" w:cs="Times New Roman"/>
-          <w:color w:val="098658"/>
-          <w:kern w:val="0"/>
-          <w:sz w:val="21"/>
-          <w:szCs w:val="21"/>
-          <w:lang w:eastAsia="ja-JP"/>
-          <w14:ligatures w14:val="none"/>
-        </w:rPr>
-        <w:t>0</w:t>
-      </w:r>
-      <w:r>
-        <w:rPr>
-          <w:rFonts w:ascii="Consolas" w:eastAsia="Times New Roman" w:hAnsi="Consolas" w:cs="Times New Roman"/>
-          <w:color w:val="000000"/>
-          <w:kern w:val="0"/>
-          <w:sz w:val="21"/>
-          <w:szCs w:val="21"/>
-          <w:lang w:eastAsia="ja-JP"/>
-          <w14:ligatures w14:val="none"/>
-        </w:rPr>
-        <w:t xml:space="preserve">; </w:t>
-      </w:r>
-      <w:proofErr w:type="spellStart"/>
-      <w:r>
-        <w:rPr>
-          <w:rFonts w:ascii="Consolas" w:eastAsia="Times New Roman" w:hAnsi="Consolas" w:cs="Times New Roman"/>
-          <w:color w:val="000000"/>
-          <w:kern w:val="0"/>
-          <w:sz w:val="21"/>
-          <w:szCs w:val="21"/>
-          <w:lang w:eastAsia="ja-JP"/>
-          <w14:ligatures w14:val="none"/>
-        </w:rPr>
-        <w:t>i</w:t>
-      </w:r>
-      <w:proofErr w:type="spellEnd"/>
-      <w:r>
-        <w:rPr>
-          <w:rFonts w:ascii="Consolas" w:eastAsia="Times New Roman" w:hAnsi="Consolas" w:cs="Times New Roman"/>
-          <w:color w:val="000000"/>
-          <w:kern w:val="0"/>
-          <w:sz w:val="21"/>
-          <w:szCs w:val="21"/>
-          <w:lang w:eastAsia="ja-JP"/>
-          <w14:ligatures w14:val="none"/>
-        </w:rPr>
-        <w:t xml:space="preserve"> &lt; n; </w:t>
-      </w:r>
-      <w:proofErr w:type="spellStart"/>
-      <w:r>
-        <w:rPr>
-          <w:rFonts w:ascii="Consolas" w:eastAsia="Times New Roman" w:hAnsi="Consolas" w:cs="Times New Roman"/>
-          <w:color w:val="000000"/>
-          <w:kern w:val="0"/>
-          <w:sz w:val="21"/>
-          <w:szCs w:val="21"/>
-          <w:lang w:eastAsia="ja-JP"/>
-          <w14:ligatures w14:val="none"/>
-        </w:rPr>
-        <w:t>i</w:t>
-      </w:r>
-      <w:proofErr w:type="spellEnd"/>
-      <w:r>
-        <w:rPr>
-          <w:rFonts w:ascii="Consolas" w:eastAsia="Times New Roman" w:hAnsi="Consolas" w:cs="Times New Roman"/>
-          <w:color w:val="000000"/>
-          <w:kern w:val="0"/>
-          <w:sz w:val="21"/>
-          <w:szCs w:val="21"/>
-          <w:lang w:eastAsia="ja-JP"/>
-          <w14:ligatures w14:val="none"/>
-        </w:rPr>
-        <w:t>++) {</w:t>
-      </w:r>
-    </w:p>
-    <w:p>
-      <w:pPr>
-        <w:shd w:val="clear" w:color="auto" w:fill="FFFFFF"/>
-        <w:spacing w:after="0" w:line="285" w:lineRule="atLeast"/>
-        <w:rPr>
-          <w:rFonts w:ascii="Consolas" w:eastAsia="Times New Roman" w:hAnsi="Consolas" w:cs="Times New Roman"/>
-          <w:color w:val="000000"/>
-          <w:kern w:val="0"/>
-          <w:sz w:val="21"/>
-          <w:szCs w:val="21"/>
-          <w:lang w:eastAsia="ja-JP"/>
-          <w14:ligatures w14:val="none"/>
-        </w:rPr>
-      </w:pPr>
-      <w:r>
-        <w:rPr>
-          <w:rFonts w:ascii="Consolas" w:eastAsia="Times New Roman" w:hAnsi="Consolas" w:cs="Times New Roman"/>
-          <w:color w:val="000000"/>
-          <w:kern w:val="0"/>
-          <w:sz w:val="21"/>
-          <w:szCs w:val="21"/>
-          <w:lang w:eastAsia="ja-JP"/>
-          <w14:ligatures w14:val="none"/>
-        </w:rPr>
-        <w:t xml:space="preserve">        </w:t>
-      </w:r>
-      <w:r>
-        <w:rPr>
-          <w:rFonts w:ascii="Consolas" w:eastAsia="Times New Roman" w:hAnsi="Consolas" w:cs="Times New Roman"/>
-          <w:color w:val="0000FF"/>
-          <w:kern w:val="0"/>
-          <w:sz w:val="21"/>
-          <w:szCs w:val="21"/>
-          <w:lang w:eastAsia="ja-JP"/>
-          <w14:ligatures w14:val="none"/>
-        </w:rPr>
-        <w:t>bool</w:t>
-      </w:r>
-      <w:r>
-        <w:rPr>
-          <w:rFonts w:ascii="Consolas" w:eastAsia="Times New Roman" w:hAnsi="Consolas" w:cs="Times New Roman"/>
-          <w:color w:val="000000"/>
-          <w:kern w:val="0"/>
-          <w:sz w:val="21"/>
-          <w:szCs w:val="21"/>
-          <w:lang w:eastAsia="ja-JP"/>
-          <w14:ligatures w14:val="none"/>
-        </w:rPr>
-        <w:t xml:space="preserve"> swapped = </w:t>
-      </w:r>
-      <w:r>
-        <w:rPr>
-          <w:rFonts w:ascii="Consolas" w:eastAsia="Times New Roman" w:hAnsi="Consolas" w:cs="Times New Roman"/>
-          <w:color w:val="0000FF"/>
-          <w:kern w:val="0"/>
-          <w:sz w:val="21"/>
-          <w:szCs w:val="21"/>
-          <w:lang w:eastAsia="ja-JP"/>
-          <w14:ligatures w14:val="none"/>
-        </w:rPr>
-        <w:t>false</w:t>
-      </w:r>
-      <w:r>
-        <w:rPr>
-          <w:rFonts w:ascii="Consolas" w:eastAsia="Times New Roman" w:hAnsi="Consolas" w:cs="Times New Roman"/>
-          <w:color w:val="000000"/>
-          <w:kern w:val="0"/>
-          <w:sz w:val="21"/>
-          <w:szCs w:val="21"/>
-          <w:lang w:eastAsia="ja-JP"/>
-          <w14:ligatures w14:val="none"/>
-        </w:rPr>
-        <w:t>;</w:t>
-      </w:r>
-    </w:p>
-    <w:p>
-      <w:pPr>
-        <w:shd w:val="clear" w:color="auto" w:fill="FFFFFF"/>
-        <w:spacing w:after="0" w:line="285" w:lineRule="atLeast"/>
-        <w:rPr>
-          <w:rFonts w:ascii="Consolas" w:eastAsia="Times New Roman" w:hAnsi="Consolas" w:cs="Times New Roman"/>
-          <w:color w:val="000000"/>
-          <w:kern w:val="0"/>
-          <w:sz w:val="21"/>
-          <w:szCs w:val="21"/>
-          <w:lang w:eastAsia="ja-JP"/>
-          <w14:ligatures w14:val="none"/>
-        </w:rPr>
-      </w:pPr>
-      <w:r>
-        <w:rPr>
-          <w:rFonts w:ascii="Consolas" w:eastAsia="Times New Roman" w:hAnsi="Consolas" w:cs="Times New Roman"/>
-          <w:color w:val="000000"/>
-          <w:kern w:val="0"/>
-          <w:sz w:val="21"/>
-          <w:szCs w:val="21"/>
-          <w:lang w:eastAsia="ja-JP"/>
-          <w14:ligatures w14:val="none"/>
-        </w:rPr>
-        <w:t xml:space="preserve">        </w:t>
-      </w:r>
-      <w:r>
-        <w:rPr>
-          <w:rFonts w:ascii="Consolas" w:eastAsia="Times New Roman" w:hAnsi="Consolas" w:cs="Times New Roman"/>
-          <w:color w:val="0000FF"/>
-          <w:kern w:val="0"/>
-          <w:sz w:val="21"/>
-          <w:szCs w:val="21"/>
-          <w:lang w:eastAsia="ja-JP"/>
-          <w14:ligatures w14:val="none"/>
-        </w:rPr>
-        <w:t>for</w:t>
-      </w:r>
-      <w:r>
-        <w:rPr>
-          <w:rFonts w:ascii="Consolas" w:eastAsia="Times New Roman" w:hAnsi="Consolas" w:cs="Times New Roman"/>
-          <w:color w:val="000000"/>
-          <w:kern w:val="0"/>
-          <w:sz w:val="21"/>
-          <w:szCs w:val="21"/>
-          <w:lang w:eastAsia="ja-JP"/>
-          <w14:ligatures w14:val="none"/>
-        </w:rPr>
-        <w:t xml:space="preserve"> (</w:t>
-      </w:r>
-      <w:r>
-        <w:rPr>
-          <w:rFonts w:ascii="Consolas" w:eastAsia="Times New Roman" w:hAnsi="Consolas" w:cs="Times New Roman"/>
-          <w:color w:val="0000FF"/>
-          <w:kern w:val="0"/>
-          <w:sz w:val="21"/>
-          <w:szCs w:val="21"/>
-          <w:lang w:eastAsia="ja-JP"/>
-          <w14:ligatures w14:val="none"/>
-        </w:rPr>
-        <w:t>int</w:t>
-      </w:r>
-      <w:r>
-        <w:rPr>
-          <w:rFonts w:ascii="Consolas" w:eastAsia="Times New Roman" w:hAnsi="Consolas" w:cs="Times New Roman"/>
-          <w:color w:val="000000"/>
-          <w:kern w:val="0"/>
-          <w:sz w:val="21"/>
-          <w:szCs w:val="21"/>
-          <w:lang w:eastAsia="ja-JP"/>
-          <w14:ligatures w14:val="none"/>
-        </w:rPr>
-        <w:t xml:space="preserve"> j = </w:t>
-      </w:r>
-      <w:r>
-        <w:rPr>
-          <w:rFonts w:ascii="Consolas" w:eastAsia="Times New Roman" w:hAnsi="Consolas" w:cs="Times New Roman"/>
-          <w:color w:val="098658"/>
-          <w:kern w:val="0"/>
-          <w:sz w:val="21"/>
-          <w:szCs w:val="21"/>
-          <w:lang w:eastAsia="ja-JP"/>
-          <w14:ligatures w14:val="none"/>
-        </w:rPr>
-        <w:t>0</w:t>
-      </w:r>
-      <w:r>
-        <w:rPr>
-          <w:rFonts w:ascii="Consolas" w:eastAsia="Times New Roman" w:hAnsi="Consolas" w:cs="Times New Roman"/>
-          <w:color w:val="000000"/>
-          <w:kern w:val="0"/>
-          <w:sz w:val="21"/>
-          <w:szCs w:val="21"/>
-          <w:lang w:eastAsia="ja-JP"/>
-          <w14:ligatures w14:val="none"/>
-        </w:rPr>
-        <w:t xml:space="preserve">; j &lt; n - </w:t>
-      </w:r>
-      <w:r>
-        <w:rPr>
-          <w:rFonts w:ascii="Consolas" w:eastAsia="Times New Roman" w:hAnsi="Consolas" w:cs="Times New Roman"/>
-          <w:color w:val="098658"/>
-          <w:kern w:val="0"/>
-          <w:sz w:val="21"/>
-          <w:szCs w:val="21"/>
-          <w:lang w:eastAsia="ja-JP"/>
-          <w14:ligatures w14:val="none"/>
-        </w:rPr>
-        <w:t>1</w:t>
-      </w:r>
-      <w:r>
-        <w:rPr>
-          <w:rFonts w:ascii="Consolas" w:eastAsia="Times New Roman" w:hAnsi="Consolas" w:cs="Times New Roman"/>
-          <w:color w:val="000000"/>
-          <w:kern w:val="0"/>
-          <w:sz w:val="21"/>
-          <w:szCs w:val="21"/>
-          <w:lang w:eastAsia="ja-JP"/>
-          <w14:ligatures w14:val="none"/>
-        </w:rPr>
-        <w:t xml:space="preserve"> - </w:t>
-      </w:r>
-      <w:proofErr w:type="spellStart"/>
-      <w:r>
-        <w:rPr>
-          <w:rFonts w:ascii="Consolas" w:eastAsia="Times New Roman" w:hAnsi="Consolas" w:cs="Times New Roman"/>
-          <w:color w:val="000000"/>
-          <w:kern w:val="0"/>
-          <w:sz w:val="21"/>
-          <w:szCs w:val="21"/>
-          <w:lang w:eastAsia="ja-JP"/>
-          <w14:ligatures w14:val="none"/>
-        </w:rPr>
-        <w:t>i</w:t>
-      </w:r>
-      <w:proofErr w:type="spellEnd"/>
-      <w:r>
-        <w:rPr>
-          <w:rFonts w:ascii="Consolas" w:eastAsia="Times New Roman" w:hAnsi="Consolas" w:cs="Times New Roman"/>
-          <w:color w:val="000000"/>
-          <w:kern w:val="0"/>
-          <w:sz w:val="21"/>
-          <w:szCs w:val="21"/>
-          <w:lang w:eastAsia="ja-JP"/>
-          <w14:ligatures w14:val="none"/>
-        </w:rPr>
-        <w:t xml:space="preserve">; </w:t>
-      </w:r>
-      <w:proofErr w:type="spellStart"/>
-      <w:r>
-        <w:rPr>
-          <w:rFonts w:ascii="Consolas" w:eastAsia="Times New Roman" w:hAnsi="Consolas" w:cs="Times New Roman"/>
-          <w:color w:val="000000"/>
-          <w:kern w:val="0"/>
-          <w:sz w:val="21"/>
-          <w:szCs w:val="21"/>
-          <w:lang w:eastAsia="ja-JP"/>
-          <w14:ligatures w14:val="none"/>
-        </w:rPr>
-        <w:t>j++</w:t>
-      </w:r>
-      <w:proofErr w:type="spellEnd"/>
-      <w:r>
-        <w:rPr>
-          <w:rFonts w:ascii="Consolas" w:eastAsia="Times New Roman" w:hAnsi="Consolas" w:cs="Times New Roman"/>
-          <w:color w:val="000000"/>
-          <w:kern w:val="0"/>
-          <w:sz w:val="21"/>
-          <w:szCs w:val="21"/>
-          <w:lang w:eastAsia="ja-JP"/>
-          <w14:ligatures w14:val="none"/>
-        </w:rPr>
-        <w:t>) {</w:t>
+        <w:t>; j++) {</w:t>
       </w:r>
     </w:p>
     <w:p>
@@ -11983,33 +13061,7 @@
           <w:lang w:eastAsia="ja-JP"/>
           <w14:ligatures w14:val="none"/>
         </w:rPr>
-        <w:t xml:space="preserve"> + </w:t>
-      </w:r>
-      <w:proofErr w:type="spellStart"/>
-      <w:r>
-        <w:rPr>
-          <w:rFonts w:ascii="Consolas" w:eastAsia="Times New Roman" w:hAnsi="Consolas" w:cs="Times New Roman"/>
-          <w:color w:val="000000"/>
-          <w:kern w:val="0"/>
-          <w:sz w:val="21"/>
-          <w:szCs w:val="21"/>
-          <w:lang w:eastAsia="ja-JP"/>
-          <w14:ligatures w14:val="none"/>
-        </w:rPr>
-        <w:t>i</w:t>
-      </w:r>
-      <w:proofErr w:type="spellEnd"/>
-      <w:r>
-        <w:rPr>
-          <w:rFonts w:ascii="Consolas" w:eastAsia="Times New Roman" w:hAnsi="Consolas" w:cs="Times New Roman"/>
-          <w:color w:val="000000"/>
-          <w:kern w:val="0"/>
-          <w:sz w:val="21"/>
-          <w:szCs w:val="21"/>
-          <w:lang w:eastAsia="ja-JP"/>
-          <w14:ligatures w14:val="none"/>
-        </w:rPr>
-        <w:t>);</w:t>
+        <w:t xml:space="preserve"> + i);</w:t>
       </w:r>
     </w:p>
     <w:p>
@@ -17033,6 +18085,366 @@
           <w:lang w:eastAsia="ja-JP"/>
           <w14:ligatures w14:val="none"/>
         </w:rPr>
+        <w:t xml:space="preserve"> &lt;&lt; endl;</w:t>
+      </w:r>
+    </w:p>
+    <w:p>
+      <w:pPr>
+        <w:shd w:val="clear" w:color="auto" w:fill="FFFFFF"/>
+        <w:spacing w:after="0" w:line="285" w:lineRule="atLeast"/>
+        <w:rPr>
+          <w:rFonts w:ascii="Consolas" w:eastAsia="Times New Roman" w:hAnsi="Consolas" w:cs="Times New Roman"/>
+          <w:color w:val="000000"/>
+          <w:kern w:val="0"/>
+          <w:sz w:val="21"/>
+          <w:szCs w:val="21"/>
+          <w:lang w:eastAsia="ja-JP"/>
+          <w14:ligatures w14:val="none"/>
+        </w:rPr>
+      </w:pPr>
+      <w:r>
+        <w:rPr>
+          <w:rFonts w:ascii="Consolas" w:eastAsia="Times New Roman" w:hAnsi="Consolas" w:cs="Times New Roman"/>
+          <w:color w:val="000000"/>
+          <w:kern w:val="0"/>
+          <w:sz w:val="21"/>
+          <w:szCs w:val="21"/>
+          <w:lang w:eastAsia="ja-JP"/>
+          <w14:ligatures w14:val="none"/>
+        </w:rPr>
+        <w:t xml:space="preserve">            </w:t>
+      </w:r>
+      <w:r>
+        <w:rPr>
+          <w:rFonts w:ascii="Consolas" w:eastAsia="Times New Roman" w:hAnsi="Consolas" w:cs="Times New Roman"/>
+          <w:color w:val="0000FF"/>
+          <w:kern w:val="0"/>
+          <w:sz w:val="21"/>
+          <w:szCs w:val="21"/>
+          <w:lang w:eastAsia="ja-JP"/>
+          <w14:ligatures w14:val="none"/>
+        </w:rPr>
+        <w:t>for</w:t>
+      </w:r>
+      <w:r>
+        <w:rPr>
+          <w:rFonts w:ascii="Consolas" w:eastAsia="Times New Roman" w:hAnsi="Consolas" w:cs="Times New Roman"/>
+          <w:color w:val="000000"/>
+          <w:kern w:val="0"/>
+          <w:sz w:val="21"/>
+          <w:szCs w:val="21"/>
+          <w:lang w:eastAsia="ja-JP"/>
+          <w14:ligatures w14:val="none"/>
+        </w:rPr>
+        <w:t xml:space="preserve"> (</w:t>
+      </w:r>
+      <w:r>
+        <w:rPr>
+          <w:rFonts w:ascii="Consolas" w:eastAsia="Times New Roman" w:hAnsi="Consolas" w:cs="Times New Roman"/>
+          <w:color w:val="0000FF"/>
+          <w:kern w:val="0"/>
+          <w:sz w:val="21"/>
+          <w:szCs w:val="21"/>
+          <w:lang w:eastAsia="ja-JP"/>
+          <w14:ligatures w14:val="none"/>
+        </w:rPr>
+        <w:t>int</w:t>
+      </w:r>
+      <w:r>
+        <w:rPr>
+          <w:rFonts w:ascii="Consolas" w:eastAsia="Times New Roman" w:hAnsi="Consolas" w:cs="Times New Roman"/>
+          <w:color w:val="000000"/>
+          <w:kern w:val="0"/>
+          <w:sz w:val="21"/>
+          <w:szCs w:val="21"/>
+          <w:lang w:eastAsia="ja-JP"/>
+          <w14:ligatures w14:val="none"/>
+        </w:rPr>
+        <w:t xml:space="preserve"> </w:t>
+      </w:r>
+      <w:proofErr w:type="spellStart"/>
+      <w:r>
+        <w:rPr>
+          <w:rFonts w:ascii="Consolas" w:eastAsia="Times New Roman" w:hAnsi="Consolas" w:cs="Times New Roman"/>
+          <w:color w:val="000000"/>
+          <w:kern w:val="0"/>
+          <w:sz w:val="21"/>
+          <w:szCs w:val="21"/>
+          <w:lang w:eastAsia="ja-JP"/>
+          <w14:ligatures w14:val="none"/>
+        </w:rPr>
+        <w:t>i</w:t>
+      </w:r>
+      <w:proofErr w:type="spellEnd"/>
+      <w:r>
+        <w:rPr>
+          <w:rFonts w:ascii="Consolas" w:eastAsia="Times New Roman" w:hAnsi="Consolas" w:cs="Times New Roman"/>
+          <w:color w:val="000000"/>
+          <w:kern w:val="0"/>
+          <w:sz w:val="21"/>
+          <w:szCs w:val="21"/>
+          <w:lang w:eastAsia="ja-JP"/>
+          <w14:ligatures w14:val="none"/>
+        </w:rPr>
+        <w:t xml:space="preserve"> = </w:t>
+      </w:r>
+      <w:r>
+        <w:rPr>
+          <w:rFonts w:ascii="Consolas" w:eastAsia="Times New Roman" w:hAnsi="Consolas" w:cs="Times New Roman"/>
+          <w:color w:val="098658"/>
+          <w:kern w:val="0"/>
+          <w:sz w:val="21"/>
+          <w:szCs w:val="21"/>
+          <w:lang w:eastAsia="ja-JP"/>
+          <w14:ligatures w14:val="none"/>
+        </w:rPr>
+        <w:t>0</w:t>
+      </w:r>
+      <w:r>
+        <w:rPr>
+          <w:rFonts w:ascii="Consolas" w:eastAsia="Times New Roman" w:hAnsi="Consolas" w:cs="Times New Roman"/>
+          <w:color w:val="000000"/>
+          <w:kern w:val="0"/>
+          <w:sz w:val="21"/>
+          <w:szCs w:val="21"/>
+          <w:lang w:eastAsia="ja-JP"/>
+          <w14:ligatures w14:val="none"/>
+        </w:rPr>
+        <w:t xml:space="preserve">; </w:t>
+      </w:r>
+      <w:proofErr w:type="spellStart"/>
+      <w:r>
+        <w:rPr>
+          <w:rFonts w:ascii="Consolas" w:eastAsia="Times New Roman" w:hAnsi="Consolas" w:cs="Times New Roman"/>
+          <w:color w:val="000000"/>
+          <w:kern w:val="0"/>
+          <w:sz w:val="21"/>
+          <w:szCs w:val="21"/>
+          <w:lang w:eastAsia="ja-JP"/>
+          <w14:ligatures w14:val="none"/>
+        </w:rPr>
+        <w:t>i</w:t>
+      </w:r>
+      <w:proofErr w:type="spellEnd"/>
+      <w:r>
+        <w:rPr>
+          <w:rFonts w:ascii="Consolas" w:eastAsia="Times New Roman" w:hAnsi="Consolas" w:cs="Times New Roman"/>
+          <w:color w:val="000000"/>
+          <w:kern w:val="0"/>
+          <w:sz w:val="21"/>
+          <w:szCs w:val="21"/>
+          <w:lang w:eastAsia="ja-JP"/>
+          <w14:ligatures w14:val="none"/>
+        </w:rPr>
+        <w:t xml:space="preserve"> &lt; n; </w:t>
+      </w:r>
+      <w:proofErr w:type="spellStart"/>
+      <w:r>
+        <w:rPr>
+          <w:rFonts w:ascii="Consolas" w:eastAsia="Times New Roman" w:hAnsi="Consolas" w:cs="Times New Roman"/>
+          <w:color w:val="000000"/>
+          <w:kern w:val="0"/>
+          <w:sz w:val="21"/>
+          <w:szCs w:val="21"/>
+          <w:lang w:eastAsia="ja-JP"/>
+          <w14:ligatures w14:val="none"/>
+        </w:rPr>
+        <w:t>i</w:t>
+      </w:r>
+      <w:proofErr w:type="spellEnd"/>
+      <w:r>
+        <w:rPr>
+          <w:rFonts w:ascii="Consolas" w:eastAsia="Times New Roman" w:hAnsi="Consolas" w:cs="Times New Roman"/>
+          <w:color w:val="000000"/>
+          <w:kern w:val="0"/>
+          <w:sz w:val="21"/>
+          <w:szCs w:val="21"/>
+          <w:lang w:eastAsia="ja-JP"/>
+          <w14:ligatures w14:val="none"/>
+        </w:rPr>
+        <w:t>++) {</w:t>
+      </w:r>
+    </w:p>
+    <w:p>
+      <w:pPr>
+        <w:shd w:val="clear" w:color="auto" w:fill="FFFFFF"/>
+        <w:spacing w:after="0" w:line="285" w:lineRule="atLeast"/>
+        <w:rPr>
+          <w:rFonts w:ascii="Consolas" w:eastAsia="Times New Roman" w:hAnsi="Consolas" w:cs="Times New Roman"/>
+          <w:color w:val="000000"/>
+          <w:kern w:val="0"/>
+          <w:sz w:val="21"/>
+          <w:szCs w:val="21"/>
+          <w:lang w:eastAsia="ja-JP"/>
+          <w14:ligatures w14:val="none"/>
+        </w:rPr>
+      </w:pPr>
+      <w:r>
+        <w:rPr>
+          <w:rFonts w:ascii="Consolas" w:eastAsia="Times New Roman" w:hAnsi="Consolas" w:cs="Times New Roman"/>
+          <w:color w:val="000000"/>
+          <w:kern w:val="0"/>
+          <w:sz w:val="21"/>
+          <w:szCs w:val="21"/>
+          <w:lang w:eastAsia="ja-JP"/>
+          <w14:ligatures w14:val="none"/>
+        </w:rPr>
+        <w:t xml:space="preserve">                </w:t>
+      </w:r>
+      <w:proofErr w:type="spellStart"/>
+      <w:r>
+        <w:rPr>
+          <w:rFonts w:ascii="Consolas" w:eastAsia="Times New Roman" w:hAnsi="Consolas" w:cs="Times New Roman"/>
+          <w:color w:val="000000"/>
+          <w:kern w:val="0"/>
+          <w:sz w:val="21"/>
+          <w:szCs w:val="21"/>
+          <w:lang w:eastAsia="ja-JP"/>
+          <w14:ligatures w14:val="none"/>
+        </w:rPr>
+        <w:t>OutFile</w:t>
+      </w:r>
+      <w:proofErr w:type="spellEnd"/>
+      <w:r>
+        <w:rPr>
+          <w:rFonts w:ascii="Consolas" w:eastAsia="Times New Roman" w:hAnsi="Consolas" w:cs="Times New Roman"/>
+          <w:color w:val="000000"/>
+          <w:kern w:val="0"/>
+          <w:sz w:val="21"/>
+          <w:szCs w:val="21"/>
+          <w:lang w:eastAsia="ja-JP"/>
+          <w14:ligatures w14:val="none"/>
+        </w:rPr>
+        <w:t xml:space="preserve"> &lt;&lt; *(array + </w:t>
+      </w:r>
+      <w:proofErr w:type="spellStart"/>
+      <w:r>
+        <w:rPr>
+          <w:rFonts w:ascii="Consolas" w:eastAsia="Times New Roman" w:hAnsi="Consolas" w:cs="Times New Roman"/>
+          <w:color w:val="000000"/>
+          <w:kern w:val="0"/>
+          <w:sz w:val="21"/>
+          <w:szCs w:val="21"/>
+          <w:lang w:eastAsia="ja-JP"/>
+          <w14:ligatures w14:val="none"/>
+        </w:rPr>
+        <w:t>i</w:t>
+      </w:r>
+      <w:proofErr w:type="spellEnd"/>
+      <w:r>
+        <w:rPr>
+          <w:rFonts w:ascii="Consolas" w:eastAsia="Times New Roman" w:hAnsi="Consolas" w:cs="Times New Roman"/>
+          <w:color w:val="000000"/>
+          <w:kern w:val="0"/>
+          <w:sz w:val="21"/>
+          <w:szCs w:val="21"/>
+          <w:lang w:eastAsia="ja-JP"/>
+          <w14:ligatures w14:val="none"/>
+        </w:rPr>
+        <w:t xml:space="preserve">) &lt;&lt; </w:t>
+      </w:r>
+      <w:r>
+        <w:rPr>
+          <w:rFonts w:ascii="Consolas" w:eastAsia="Times New Roman" w:hAnsi="Consolas" w:cs="Times New Roman"/>
+          <w:color w:val="A31515"/>
+          <w:kern w:val="0"/>
+          <w:sz w:val="21"/>
+          <w:szCs w:val="21"/>
+          <w:lang w:eastAsia="ja-JP"/>
+          <w14:ligatures w14:val="none"/>
+        </w:rPr>
+        <w:t>" "</w:t>
+      </w:r>
+      <w:r>
+        <w:rPr>
+          <w:rFonts w:ascii="Consolas" w:eastAsia="Times New Roman" w:hAnsi="Consolas" w:cs="Times New Roman"/>
+          <w:color w:val="000000"/>
+          <w:kern w:val="0"/>
+          <w:sz w:val="21"/>
+          <w:szCs w:val="21"/>
+          <w:lang w:eastAsia="ja-JP"/>
+          <w14:ligatures w14:val="none"/>
+        </w:rPr>
+        <w:t>;</w:t>
+      </w:r>
+    </w:p>
+    <w:p>
+      <w:pPr>
+        <w:shd w:val="clear" w:color="auto" w:fill="FFFFFF"/>
+        <w:spacing w:after="0" w:line="285" w:lineRule="atLeast"/>
+        <w:rPr>
+          <w:rFonts w:ascii="Consolas" w:eastAsia="Times New Roman" w:hAnsi="Consolas" w:cs="Times New Roman"/>
+          <w:color w:val="000000"/>
+          <w:kern w:val="0"/>
+          <w:sz w:val="21"/>
+          <w:szCs w:val="21"/>
+          <w:lang w:eastAsia="ja-JP"/>
+          <w14:ligatures w14:val="none"/>
+        </w:rPr>
+      </w:pPr>
+      <w:r>
+        <w:rPr>
+          <w:rFonts w:ascii="Consolas" w:eastAsia="Times New Roman" w:hAnsi="Consolas" w:cs="Times New Roman"/>
+          <w:color w:val="000000"/>
+          <w:kern w:val="0"/>
+          <w:sz w:val="21"/>
+          <w:szCs w:val="21"/>
+          <w:lang w:eastAsia="ja-JP"/>
+          <w14:ligatures w14:val="none"/>
+        </w:rPr>
+        <w:t>            }</w:t>
+      </w:r>
+    </w:p>
+    <w:p>
+      <w:pPr>
+        <w:shd w:val="clear" w:color="auto" w:fill="FFFFFF"/>
+        <w:spacing w:after="0" w:line="285" w:lineRule="atLeast"/>
+        <w:rPr>
+          <w:rFonts w:ascii="Consolas" w:eastAsia="Times New Roman" w:hAnsi="Consolas" w:cs="Times New Roman"/>
+          <w:color w:val="000000"/>
+          <w:kern w:val="0"/>
+          <w:sz w:val="21"/>
+          <w:szCs w:val="21"/>
+          <w:lang w:eastAsia="ja-JP"/>
+          <w14:ligatures w14:val="none"/>
+        </w:rPr>
+      </w:pPr>
+      <w:r>
+        <w:rPr>
+          <w:rFonts w:ascii="Consolas" w:eastAsia="Times New Roman" w:hAnsi="Consolas" w:cs="Times New Roman"/>
+          <w:color w:val="000000"/>
+          <w:kern w:val="0"/>
+          <w:sz w:val="21"/>
+          <w:szCs w:val="21"/>
+          <w:lang w:eastAsia="ja-JP"/>
+          <w14:ligatures w14:val="none"/>
+        </w:rPr>
+        <w:t xml:space="preserve">            </w:t>
+      </w:r>
+      <w:proofErr w:type="spellStart"/>
+      <w:r>
+        <w:rPr>
+          <w:rFonts w:ascii="Consolas" w:eastAsia="Times New Roman" w:hAnsi="Consolas" w:cs="Times New Roman"/>
+          <w:color w:val="000000"/>
+          <w:kern w:val="0"/>
+          <w:sz w:val="21"/>
+          <w:szCs w:val="21"/>
+          <w:lang w:eastAsia="ja-JP"/>
+          <w14:ligatures w14:val="none"/>
+        </w:rPr>
+        <w:t>OutFile</w:t>
+      </w:r>
+      <w:proofErr w:type="spellEnd"/>
+      <w:r>
+        <w:rPr>
+          <w:rFonts w:ascii="Consolas" w:eastAsia="Times New Roman" w:hAnsi="Consolas" w:cs="Times New Roman"/>
+          <w:color w:val="000000"/>
+          <w:kern w:val="0"/>
+          <w:sz w:val="21"/>
+          <w:szCs w:val="21"/>
+          <w:lang w:eastAsia="ja-JP"/>
+          <w14:ligatures w14:val="none"/>
+        </w:rPr>
         <w:t xml:space="preserve"> &lt;&lt; </w:t>
       </w:r>
       <w:proofErr w:type="spellStart"/>
@@ -17086,6 +18498,57 @@
           <w:lang w:eastAsia="ja-JP"/>
           <w14:ligatures w14:val="none"/>
         </w:rPr>
+        <w:t>            Sorted=</w:t>
+      </w:r>
+      <w:r>
+        <w:rPr>
+          <w:rFonts w:ascii="Consolas" w:eastAsia="Times New Roman" w:hAnsi="Consolas" w:cs="Times New Roman"/>
+          <w:color w:val="0000FF"/>
+          <w:kern w:val="0"/>
+          <w:sz w:val="21"/>
+          <w:szCs w:val="21"/>
+          <w:lang w:eastAsia="ja-JP"/>
+          <w14:ligatures w14:val="none"/>
+        </w:rPr>
+        <w:t>true</w:t>
+      </w:r>
+      <w:r>
+        <w:rPr>
+          <w:rFonts w:ascii="Consolas" w:eastAsia="Times New Roman" w:hAnsi="Consolas" w:cs="Times New Roman"/>
+          <w:color w:val="000000"/>
+          <w:kern w:val="0"/>
+          <w:sz w:val="21"/>
+          <w:szCs w:val="21"/>
+          <w:lang w:eastAsia="ja-JP"/>
+          <w14:ligatures w14:val="none"/>
+        </w:rPr>
+        <w:t>;</w:t>
+      </w:r>
+    </w:p>
+    <w:p>
+      <w:pPr>
+        <w:shd w:val="clear" w:color="auto" w:fill="FFFFFF"/>
+        <w:spacing w:after="0" w:line="285" w:lineRule="atLeast"/>
+        <w:rPr>
+          <w:rFonts w:ascii="Consolas" w:eastAsia="Times New Roman" w:hAnsi="Consolas" w:cs="Times New Roman"/>
+          <w:color w:val="000000"/>
+          <w:kern w:val="0"/>
+          <w:sz w:val="21"/>
+          <w:szCs w:val="21"/>
+          <w:lang w:eastAsia="ja-JP"/>
+          <w14:ligatures w14:val="none"/>
+        </w:rPr>
+      </w:pPr>
+      <w:r>
+        <w:rPr>
+          <w:rFonts w:ascii="Consolas" w:eastAsia="Times New Roman" w:hAnsi="Consolas" w:cs="Times New Roman"/>
+          <w:color w:val="000000"/>
+          <w:kern w:val="0"/>
+          <w:sz w:val="21"/>
+          <w:szCs w:val="21"/>
+          <w:lang w:eastAsia="ja-JP"/>
+          <w14:ligatures w14:val="none"/>
+        </w:rPr>
         <w:t xml:space="preserve">            </w:t>
       </w:r>
       <w:r>
@@ -17098,6 +18561,300 @@
           <w:lang w:eastAsia="ja-JP"/>
           <w14:ligatures w14:val="none"/>
         </w:rPr>
+        <w:t>break</w:t>
+      </w:r>
+      <w:r>
+        <w:rPr>
+          <w:rFonts w:ascii="Consolas" w:eastAsia="Times New Roman" w:hAnsi="Consolas" w:cs="Times New Roman"/>
+          <w:color w:val="000000"/>
+          <w:kern w:val="0"/>
+          <w:sz w:val="21"/>
+          <w:szCs w:val="21"/>
+          <w:lang w:eastAsia="ja-JP"/>
+          <w14:ligatures w14:val="none"/>
+        </w:rPr>
+        <w:t>;</w:t>
+      </w:r>
+    </w:p>
+    <w:p>
+      <w:pPr>
+        <w:shd w:val="clear" w:color="auto" w:fill="FFFFFF"/>
+        <w:spacing w:after="0" w:line="285" w:lineRule="atLeast"/>
+        <w:rPr>
+          <w:rFonts w:ascii="Consolas" w:eastAsia="Times New Roman" w:hAnsi="Consolas" w:cs="Times New Roman"/>
+          <w:color w:val="000000"/>
+          <w:kern w:val="0"/>
+          <w:sz w:val="21"/>
+          <w:szCs w:val="21"/>
+          <w:lang w:eastAsia="ja-JP"/>
+          <w14:ligatures w14:val="none"/>
+        </w:rPr>
+      </w:pPr>
+      <w:r>
+        <w:rPr>
+          <w:rFonts w:ascii="Consolas" w:eastAsia="Times New Roman" w:hAnsi="Consolas" w:cs="Times New Roman"/>
+          <w:color w:val="000000"/>
+          <w:kern w:val="0"/>
+          <w:sz w:val="21"/>
+          <w:szCs w:val="21"/>
+          <w:lang w:eastAsia="ja-JP"/>
+          <w14:ligatures w14:val="none"/>
+        </w:rPr>
+        <w:t xml:space="preserve">        </w:t>
+      </w:r>
+      <w:r>
+        <w:rPr>
+          <w:rFonts w:ascii="Consolas" w:eastAsia="Times New Roman" w:hAnsi="Consolas" w:cs="Times New Roman"/>
+          <w:color w:val="0000FF"/>
+          <w:kern w:val="0"/>
+          <w:sz w:val="21"/>
+          <w:szCs w:val="21"/>
+          <w:lang w:eastAsia="ja-JP"/>
+          <w14:ligatures w14:val="none"/>
+        </w:rPr>
+        <w:t>case</w:t>
+      </w:r>
+      <w:r>
+        <w:rPr>
+          <w:rFonts w:ascii="Consolas" w:eastAsia="Times New Roman" w:hAnsi="Consolas" w:cs="Times New Roman"/>
+          <w:color w:val="000000"/>
+          <w:kern w:val="0"/>
+          <w:sz w:val="21"/>
+          <w:szCs w:val="21"/>
+          <w:lang w:eastAsia="ja-JP"/>
+          <w14:ligatures w14:val="none"/>
+        </w:rPr>
+        <w:t xml:space="preserve"> </w:t>
+      </w:r>
+      <w:r>
+        <w:rPr>
+          <w:rFonts w:ascii="Consolas" w:eastAsia="Times New Roman" w:hAnsi="Consolas" w:cs="Times New Roman"/>
+          <w:color w:val="098658"/>
+          <w:kern w:val="0"/>
+          <w:sz w:val="21"/>
+          <w:szCs w:val="21"/>
+          <w:lang w:eastAsia="ja-JP"/>
+          <w14:ligatures w14:val="none"/>
+        </w:rPr>
+        <w:t>4</w:t>
+      </w:r>
+      <w:r>
+        <w:rPr>
+          <w:rFonts w:ascii="Consolas" w:eastAsia="Times New Roman" w:hAnsi="Consolas" w:cs="Times New Roman"/>
+          <w:color w:val="000000"/>
+          <w:kern w:val="0"/>
+          <w:sz w:val="21"/>
+          <w:szCs w:val="21"/>
+          <w:lang w:eastAsia="ja-JP"/>
+          <w14:ligatures w14:val="none"/>
+        </w:rPr>
+        <w:t>:</w:t>
+      </w:r>
+      <w:r>
+        <w:rPr>
+          <w:rFonts w:ascii="Consolas" w:eastAsia="Times New Roman" w:hAnsi="Consolas" w:cs="Times New Roman"/>
+          <w:color w:val="008000"/>
+          <w:kern w:val="0"/>
+          <w:sz w:val="21"/>
+          <w:szCs w:val="21"/>
+          <w:lang w:eastAsia="ja-JP"/>
+          <w14:ligatures w14:val="none"/>
+        </w:rPr>
+        <w:t>//Bubble Sort</w:t>
+      </w:r>
+    </w:p>
+    <w:p>
+      <w:pPr>
+        <w:shd w:val="clear" w:color="auto" w:fill="FFFFFF"/>
+        <w:spacing w:after="0" w:line="285" w:lineRule="atLeast"/>
+        <w:rPr>
+          <w:rFonts w:ascii="Consolas" w:eastAsia="Times New Roman" w:hAnsi="Consolas" w:cs="Times New Roman"/>
+          <w:color w:val="000000"/>
+          <w:kern w:val="0"/>
+          <w:sz w:val="21"/>
+          <w:szCs w:val="21"/>
+          <w:lang w:eastAsia="ja-JP"/>
+          <w14:ligatures w14:val="none"/>
+        </w:rPr>
+      </w:pPr>
+      <w:r>
+        <w:rPr>
+          <w:rFonts w:ascii="Consolas" w:eastAsia="Times New Roman" w:hAnsi="Consolas" w:cs="Times New Roman"/>
+          <w:color w:val="000000"/>
+          <w:kern w:val="0"/>
+          <w:sz w:val="21"/>
+          <w:szCs w:val="21"/>
+          <w:lang w:eastAsia="ja-JP"/>
+          <w14:ligatures w14:val="none"/>
+        </w:rPr>
+        <w:t xml:space="preserve">            </w:t>
+      </w:r>
+      <w:proofErr w:type="spellStart"/>
+      <w:r>
+        <w:rPr>
+          <w:rFonts w:ascii="Consolas" w:eastAsia="Times New Roman" w:hAnsi="Consolas" w:cs="Times New Roman"/>
+          <w:color w:val="000000"/>
+          <w:kern w:val="0"/>
+          <w:sz w:val="21"/>
+          <w:szCs w:val="21"/>
+          <w:lang w:eastAsia="ja-JP"/>
+          <w14:ligatures w14:val="none"/>
+        </w:rPr>
+        <w:t>BubbleSort</w:t>
+      </w:r>
+      <w:proofErr w:type="spellEnd"/>
+      <w:r>
+        <w:rPr>
+          <w:rFonts w:ascii="Consolas" w:eastAsia="Times New Roman" w:hAnsi="Consolas" w:cs="Times New Roman"/>
+          <w:color w:val="000000"/>
+          <w:kern w:val="0"/>
+          <w:sz w:val="21"/>
+          <w:szCs w:val="21"/>
+          <w:lang w:eastAsia="ja-JP"/>
+          <w14:ligatures w14:val="none"/>
+        </w:rPr>
+        <w:t>(array, n);</w:t>
+      </w:r>
+    </w:p>
+    <w:p>
+      <w:pPr>
+        <w:shd w:val="clear" w:color="auto" w:fill="FFFFFF"/>
+        <w:spacing w:after="0" w:line="285" w:lineRule="atLeast"/>
+        <w:rPr>
+          <w:rFonts w:ascii="Consolas" w:eastAsia="Times New Roman" w:hAnsi="Consolas" w:cs="Times New Roman"/>
+          <w:color w:val="000000"/>
+          <w:kern w:val="0"/>
+          <w:sz w:val="21"/>
+          <w:szCs w:val="21"/>
+          <w:lang w:eastAsia="ja-JP"/>
+          <w14:ligatures w14:val="none"/>
+        </w:rPr>
+      </w:pPr>
+      <w:r>
+        <w:rPr>
+          <w:rFonts w:ascii="Consolas" w:eastAsia="Times New Roman" w:hAnsi="Consolas" w:cs="Times New Roman"/>
+          <w:color w:val="000000"/>
+          <w:kern w:val="0"/>
+          <w:sz w:val="21"/>
+          <w:szCs w:val="21"/>
+          <w:lang w:eastAsia="ja-JP"/>
+          <w14:ligatures w14:val="none"/>
+        </w:rPr>
+        <w:t xml:space="preserve">            </w:t>
+      </w:r>
+      <w:proofErr w:type="spellStart"/>
+      <w:r>
+        <w:rPr>
+          <w:rFonts w:ascii="Consolas" w:eastAsia="Times New Roman" w:hAnsi="Consolas" w:cs="Times New Roman"/>
+          <w:color w:val="000000"/>
+          <w:kern w:val="0"/>
+          <w:sz w:val="21"/>
+          <w:szCs w:val="21"/>
+          <w:lang w:eastAsia="ja-JP"/>
+          <w14:ligatures w14:val="none"/>
+        </w:rPr>
+        <w:t>cout</w:t>
+      </w:r>
+      <w:proofErr w:type="spellEnd"/>
+      <w:r>
+        <w:rPr>
+          <w:rFonts w:ascii="Consolas" w:eastAsia="Times New Roman" w:hAnsi="Consolas" w:cs="Times New Roman"/>
+          <w:color w:val="000000"/>
+          <w:kern w:val="0"/>
+          <w:sz w:val="21"/>
+          <w:szCs w:val="21"/>
+          <w:lang w:eastAsia="ja-JP"/>
+          <w14:ligatures w14:val="none"/>
+        </w:rPr>
+        <w:t xml:space="preserve"> &lt;&lt; </w:t>
+      </w:r>
+      <w:r>
+        <w:rPr>
+          <w:rFonts w:ascii="Consolas" w:eastAsia="Times New Roman" w:hAnsi="Consolas" w:cs="Times New Roman"/>
+          <w:color w:val="A31515"/>
+          <w:kern w:val="0"/>
+          <w:sz w:val="21"/>
+          <w:szCs w:val="21"/>
+          <w:lang w:eastAsia="ja-JP"/>
+          <w14:ligatures w14:val="none"/>
+        </w:rPr>
+        <w:t>"Sorted Array:"</w:t>
+      </w:r>
+      <w:r>
+        <w:rPr>
+          <w:rFonts w:ascii="Consolas" w:eastAsia="Times New Roman" w:hAnsi="Consolas" w:cs="Times New Roman"/>
+          <w:color w:val="000000"/>
+          <w:kern w:val="0"/>
+          <w:sz w:val="21"/>
+          <w:szCs w:val="21"/>
+          <w:lang w:eastAsia="ja-JP"/>
+          <w14:ligatures w14:val="none"/>
+        </w:rPr>
+        <w:t xml:space="preserve"> &lt;&lt; </w:t>
+      </w:r>
+      <w:proofErr w:type="spellStart"/>
+      <w:r>
+        <w:rPr>
+          <w:rFonts w:ascii="Consolas" w:eastAsia="Times New Roman" w:hAnsi="Consolas" w:cs="Times New Roman"/>
+          <w:color w:val="000000"/>
+          <w:kern w:val="0"/>
+          <w:sz w:val="21"/>
+          <w:szCs w:val="21"/>
+          <w:lang w:eastAsia="ja-JP"/>
+          <w14:ligatures w14:val="none"/>
+        </w:rPr>
+        <w:t>endl</w:t>
+      </w:r>
+      <w:proofErr w:type="spellEnd"/>
+      <w:r>
+        <w:rPr>
+          <w:rFonts w:ascii="Consolas" w:eastAsia="Times New Roman" w:hAnsi="Consolas" w:cs="Times New Roman"/>
+          <w:color w:val="000000"/>
+          <w:kern w:val="0"/>
+          <w:sz w:val="21"/>
+          <w:szCs w:val="21"/>
+          <w:lang w:eastAsia="ja-JP"/>
+          <w14:ligatures w14:val="none"/>
+        </w:rPr>
+        <w:t>;</w:t>
+      </w:r>
+    </w:p>
+    <w:p>
+      <w:pPr>
+        <w:shd w:val="clear" w:color="auto" w:fill="FFFFFF"/>
+        <w:spacing w:after="0" w:line="285" w:lineRule="atLeast"/>
+        <w:rPr>
+          <w:rFonts w:ascii="Consolas" w:eastAsia="Times New Roman" w:hAnsi="Consolas" w:cs="Times New Roman"/>
+          <w:color w:val="000000"/>
+          <w:kern w:val="0"/>
+          <w:sz w:val="21"/>
+          <w:szCs w:val="21"/>
+          <w:lang w:eastAsia="ja-JP"/>
+          <w14:ligatures w14:val="none"/>
+        </w:rPr>
+      </w:pPr>
+      <w:r>
+        <w:rPr>
+          <w:rFonts w:ascii="Consolas" w:eastAsia="Times New Roman" w:hAnsi="Consolas" w:cs="Times New Roman"/>
+          <w:color w:val="000000"/>
+          <w:kern w:val="0"/>
+          <w:sz w:val="21"/>
+          <w:szCs w:val="21"/>
+          <w:lang w:eastAsia="ja-JP"/>
+          <w14:ligatures w14:val="none"/>
+        </w:rPr>
+        <w:t xml:space="preserve">            </w:t>
+      </w:r>
+      <w:r>
+        <w:rPr>
+          <w:rFonts w:ascii="Consolas" w:eastAsia="Times New Roman" w:hAnsi="Consolas" w:cs="Times New Roman"/>
+          <w:color w:val="0000FF"/>
+          <w:kern w:val="0"/>
+          <w:sz w:val="21"/>
+          <w:szCs w:val="21"/>
+          <w:lang w:eastAsia="ja-JP"/>
+          <w14:ligatures w14:val="none"/>
+        </w:rPr>
         <w:t>for</w:t>
       </w:r>
       <w:r>
@@ -17276,7 +19033,7 @@
           <w:lang w:eastAsia="ja-JP"/>
           <w14:ligatures w14:val="none"/>
         </w:rPr>
-        <w:t>OutFile</w:t>
+        <w:t>cout</w:t>
       </w:r>
       <w:proofErr w:type="spellEnd"/>
       <w:r>
@@ -17406,327 +19163,6 @@
           <w:lang w:eastAsia="ja-JP"/>
           <w14:ligatures w14:val="none"/>
         </w:rPr>
-        <w:t>OutFile</w:t>
-      </w:r>
-      <w:proofErr w:type="spellEnd"/>
-      <w:r>
-        <w:rPr>
-          <w:rFonts w:ascii="Consolas" w:eastAsia="Times New Roman" w:hAnsi="Consolas" w:cs="Times New Roman"/>
-          <w:color w:val="000000"/>
-          <w:kern w:val="0"/>
-          <w:sz w:val="21"/>
-          <w:szCs w:val="21"/>
-          <w:lang w:eastAsia="ja-JP"/>
-          <w14:ligatures w14:val="none"/>
-        </w:rPr>
-        <w:t xml:space="preserve"> &lt;&lt; </w:t>
-      </w:r>
-      <w:proofErr w:type="spellStart"/>
-      <w:r>
-        <w:rPr>
-          <w:rFonts w:ascii="Consolas" w:eastAsia="Times New Roman" w:hAnsi="Consolas" w:cs="Times New Roman"/>
-          <w:color w:val="000000"/>
-          <w:kern w:val="0"/>
-          <w:sz w:val="21"/>
-          <w:szCs w:val="21"/>
-          <w:lang w:eastAsia="ja-JP"/>
-          <w14:ligatures w14:val="none"/>
-        </w:rPr>
-        <w:t>endl</w:t>
-      </w:r>
-      <w:proofErr w:type="spellEnd"/>
-      <w:r>
-        <w:rPr>
-          <w:rFonts w:ascii="Consolas" w:eastAsia="Times New Roman" w:hAnsi="Consolas" w:cs="Times New Roman"/>
-          <w:color w:val="000000"/>
-          <w:kern w:val="0"/>
-          <w:sz w:val="21"/>
-          <w:szCs w:val="21"/>
-          <w:lang w:eastAsia="ja-JP"/>
-          <w14:ligatures w14:val="none"/>
-        </w:rPr>
-        <w:t>;</w:t>
-      </w:r>
-    </w:p>
-    <w:p>
-      <w:pPr>
-        <w:shd w:val="clear" w:color="auto" w:fill="FFFFFF"/>
-        <w:spacing w:after="0" w:line="285" w:lineRule="atLeast"/>
-        <w:rPr>
-          <w:rFonts w:ascii="Consolas" w:eastAsia="Times New Roman" w:hAnsi="Consolas" w:cs="Times New Roman"/>
-          <w:color w:val="000000"/>
-          <w:kern w:val="0"/>
-          <w:sz w:val="21"/>
-          <w:szCs w:val="21"/>
-          <w:lang w:eastAsia="ja-JP"/>
-          <w14:ligatures w14:val="none"/>
-        </w:rPr>
-      </w:pPr>
-      <w:r>
-        <w:rPr>
-          <w:rFonts w:ascii="Consolas" w:eastAsia="Times New Roman" w:hAnsi="Consolas" w:cs="Times New Roman"/>
-          <w:color w:val="000000"/>
-          <w:kern w:val="0"/>
-          <w:sz w:val="21"/>
-          <w:szCs w:val="21"/>
-          <w:lang w:eastAsia="ja-JP"/>
-          <w14:ligatures w14:val="none"/>
-        </w:rPr>
-        <w:t>            Sorted=</w:t>
-      </w:r>
-      <w:r>
-        <w:rPr>
-          <w:rFonts w:ascii="Consolas" w:eastAsia="Times New Roman" w:hAnsi="Consolas" w:cs="Times New Roman"/>
-          <w:color w:val="0000FF"/>
-          <w:kern w:val="0"/>
-          <w:sz w:val="21"/>
-          <w:szCs w:val="21"/>
-          <w:lang w:eastAsia="ja-JP"/>
-          <w14:ligatures w14:val="none"/>
-        </w:rPr>
-        <w:t>true</w:t>
-      </w:r>
-      <w:r>
-        <w:rPr>
-          <w:rFonts w:ascii="Consolas" w:eastAsia="Times New Roman" w:hAnsi="Consolas" w:cs="Times New Roman"/>
-          <w:color w:val="000000"/>
-          <w:kern w:val="0"/>
-          <w:sz w:val="21"/>
-          <w:szCs w:val="21"/>
-          <w:lang w:eastAsia="ja-JP"/>
-          <w14:ligatures w14:val="none"/>
-        </w:rPr>
-        <w:t>;</w:t>
-      </w:r>
-    </w:p>
-    <w:p>
-      <w:pPr>
-        <w:shd w:val="clear" w:color="auto" w:fill="FFFFFF"/>
-        <w:spacing w:after="0" w:line="285" w:lineRule="atLeast"/>
-        <w:rPr>
-          <w:rFonts w:ascii="Consolas" w:eastAsia="Times New Roman" w:hAnsi="Consolas" w:cs="Times New Roman"/>
-          <w:color w:val="000000"/>
-          <w:kern w:val="0"/>
-          <w:sz w:val="21"/>
-          <w:szCs w:val="21"/>
-          <w:lang w:eastAsia="ja-JP"/>
-          <w14:ligatures w14:val="none"/>
-        </w:rPr>
-      </w:pPr>
-      <w:r>
-        <w:rPr>
-          <w:rFonts w:ascii="Consolas" w:eastAsia="Times New Roman" w:hAnsi="Consolas" w:cs="Times New Roman"/>
-          <w:color w:val="000000"/>
-          <w:kern w:val="0"/>
-          <w:sz w:val="21"/>
-          <w:szCs w:val="21"/>
-          <w:lang w:eastAsia="ja-JP"/>
-          <w14:ligatures w14:val="none"/>
-        </w:rPr>
-        <w:t xml:space="preserve">            </w:t>
-      </w:r>
-      <w:r>
-        <w:rPr>
-          <w:rFonts w:ascii="Consolas" w:eastAsia="Times New Roman" w:hAnsi="Consolas" w:cs="Times New Roman"/>
-          <w:color w:val="0000FF"/>
-          <w:kern w:val="0"/>
-          <w:sz w:val="21"/>
-          <w:szCs w:val="21"/>
-          <w:lang w:eastAsia="ja-JP"/>
-          <w14:ligatures w14:val="none"/>
-        </w:rPr>
-        <w:t>break</w:t>
-      </w:r>
-      <w:r>
-        <w:rPr>
-          <w:rFonts w:ascii="Consolas" w:eastAsia="Times New Roman" w:hAnsi="Consolas" w:cs="Times New Roman"/>
-          <w:color w:val="000000"/>
-          <w:kern w:val="0"/>
-          <w:sz w:val="21"/>
-          <w:szCs w:val="21"/>
-          <w:lang w:eastAsia="ja-JP"/>
-          <w14:ligatures w14:val="none"/>
-        </w:rPr>
-        <w:t>;</w:t>
-      </w:r>
-    </w:p>
-    <w:p>
-      <w:pPr>
-        <w:shd w:val="clear" w:color="auto" w:fill="FFFFFF"/>
-        <w:spacing w:after="0" w:line="285" w:lineRule="atLeast"/>
-        <w:rPr>
-          <w:rFonts w:ascii="Consolas" w:eastAsia="Times New Roman" w:hAnsi="Consolas" w:cs="Times New Roman"/>
-          <w:color w:val="000000"/>
-          <w:kern w:val="0"/>
-          <w:sz w:val="21"/>
-          <w:szCs w:val="21"/>
-          <w:lang w:eastAsia="ja-JP"/>
-          <w14:ligatures w14:val="none"/>
-        </w:rPr>
-      </w:pPr>
-      <w:r>
-        <w:rPr>
-          <w:rFonts w:ascii="Consolas" w:eastAsia="Times New Roman" w:hAnsi="Consolas" w:cs="Times New Roman"/>
-          <w:color w:val="000000"/>
-          <w:kern w:val="0"/>
-          <w:sz w:val="21"/>
-          <w:szCs w:val="21"/>
-          <w:lang w:eastAsia="ja-JP"/>
-          <w14:ligatures w14:val="none"/>
-        </w:rPr>
-        <w:t xml:space="preserve">        </w:t>
-      </w:r>
-      <w:r>
-        <w:rPr>
-          <w:rFonts w:ascii="Consolas" w:eastAsia="Times New Roman" w:hAnsi="Consolas" w:cs="Times New Roman"/>
-          <w:color w:val="0000FF"/>
-          <w:kern w:val="0"/>
-          <w:sz w:val="21"/>
-          <w:szCs w:val="21"/>
-          <w:lang w:eastAsia="ja-JP"/>
-          <w14:ligatures w14:val="none"/>
-        </w:rPr>
-        <w:t>case</w:t>
-      </w:r>
-      <w:r>
-        <w:rPr>
-          <w:rFonts w:ascii="Consolas" w:eastAsia="Times New Roman" w:hAnsi="Consolas" w:cs="Times New Roman"/>
-          <w:color w:val="000000"/>
-          <w:kern w:val="0"/>
-          <w:sz w:val="21"/>
-          <w:szCs w:val="21"/>
-          <w:lang w:eastAsia="ja-JP"/>
-          <w14:ligatures w14:val="none"/>
-        </w:rPr>
-        <w:t xml:space="preserve"> </w:t>
-      </w:r>
-      <w:r>
-        <w:rPr>
-          <w:rFonts w:ascii="Consolas" w:eastAsia="Times New Roman" w:hAnsi="Consolas" w:cs="Times New Roman"/>
-          <w:color w:val="098658"/>
-          <w:kern w:val="0"/>
-          <w:sz w:val="21"/>
-          <w:szCs w:val="21"/>
-          <w:lang w:eastAsia="ja-JP"/>
-          <w14:ligatures w14:val="none"/>
-        </w:rPr>
-        <w:t>4</w:t>
-      </w:r>
-      <w:r>
-        <w:rPr>
-          <w:rFonts w:ascii="Consolas" w:eastAsia="Times New Roman" w:hAnsi="Consolas" w:cs="Times New Roman"/>
-          <w:color w:val="000000"/>
-          <w:kern w:val="0"/>
-          <w:sz w:val="21"/>
-          <w:szCs w:val="21"/>
-          <w:lang w:eastAsia="ja-JP"/>
-          <w14:ligatures w14:val="none"/>
-        </w:rPr>
-        <w:t>:</w:t>
-      </w:r>
-      <w:r>
-        <w:rPr>
-          <w:rFonts w:ascii="Consolas" w:eastAsia="Times New Roman" w:hAnsi="Consolas" w:cs="Times New Roman"/>
-          <w:color w:val="008000"/>
-          <w:kern w:val="0"/>
-          <w:sz w:val="21"/>
-          <w:szCs w:val="21"/>
-          <w:lang w:eastAsia="ja-JP"/>
-          <w14:ligatures w14:val="none"/>
-        </w:rPr>
-        <w:t>//Bubble Sort</w:t>
-      </w:r>
-    </w:p>
-    <w:p>
-      <w:pPr>
-        <w:shd w:val="clear" w:color="auto" w:fill="FFFFFF"/>
-        <w:spacing w:after="0" w:line="285" w:lineRule="atLeast"/>
-        <w:rPr>
-          <w:rFonts w:ascii="Consolas" w:eastAsia="Times New Roman" w:hAnsi="Consolas" w:cs="Times New Roman"/>
-          <w:color w:val="000000"/>
-          <w:kern w:val="0"/>
-          <w:sz w:val="21"/>
-          <w:szCs w:val="21"/>
-          <w:lang w:eastAsia="ja-JP"/>
-          <w14:ligatures w14:val="none"/>
-        </w:rPr>
-      </w:pPr>
-      <w:r>
-        <w:rPr>
-          <w:rFonts w:ascii="Consolas" w:eastAsia="Times New Roman" w:hAnsi="Consolas" w:cs="Times New Roman"/>
-          <w:color w:val="000000"/>
-          <w:kern w:val="0"/>
-          <w:sz w:val="21"/>
-          <w:szCs w:val="21"/>
-          <w:lang w:eastAsia="ja-JP"/>
-          <w14:ligatures w14:val="none"/>
-        </w:rPr>
-        <w:t xml:space="preserve">            </w:t>
-      </w:r>
-      <w:proofErr w:type="spellStart"/>
-      <w:r>
-        <w:rPr>
-          <w:rFonts w:ascii="Consolas" w:eastAsia="Times New Roman" w:hAnsi="Consolas" w:cs="Times New Roman"/>
-          <w:color w:val="000000"/>
-          <w:kern w:val="0"/>
-          <w:sz w:val="21"/>
-          <w:szCs w:val="21"/>
-          <w:lang w:eastAsia="ja-JP"/>
-          <w14:ligatures w14:val="none"/>
-        </w:rPr>
-        <w:t>BubbleSort</w:t>
-      </w:r>
-      <w:proofErr w:type="spellEnd"/>
-      <w:r>
-        <w:rPr>
-          <w:rFonts w:ascii="Consolas" w:eastAsia="Times New Roman" w:hAnsi="Consolas" w:cs="Times New Roman"/>
-          <w:color w:val="000000"/>
-          <w:kern w:val="0"/>
-          <w:sz w:val="21"/>
-          <w:szCs w:val="21"/>
-          <w:lang w:eastAsia="ja-JP"/>
-          <w14:ligatures w14:val="none"/>
-        </w:rPr>
-        <w:t>(array, n);</w:t>
-      </w:r>
-    </w:p>
-    <w:p>
-      <w:pPr>
-        <w:shd w:val="clear" w:color="auto" w:fill="FFFFFF"/>
-        <w:spacing w:after="0" w:line="285" w:lineRule="atLeast"/>
-        <w:rPr>
-          <w:rFonts w:ascii="Consolas" w:eastAsia="Times New Roman" w:hAnsi="Consolas" w:cs="Times New Roman"/>
-          <w:color w:val="000000"/>
-          <w:kern w:val="0"/>
-          <w:sz w:val="21"/>
-          <w:szCs w:val="21"/>
-          <w:lang w:eastAsia="ja-JP"/>
-          <w14:ligatures w14:val="none"/>
-        </w:rPr>
-      </w:pPr>
-      <w:r>
-        <w:rPr>
-          <w:rFonts w:ascii="Consolas" w:eastAsia="Times New Roman" w:hAnsi="Consolas" w:cs="Times New Roman"/>
-          <w:color w:val="000000"/>
-          <w:kern w:val="0"/>
-          <w:sz w:val="21"/>
-          <w:szCs w:val="21"/>
-          <w:lang w:eastAsia="ja-JP"/>
-          <w14:ligatures w14:val="none"/>
-        </w:rPr>
-        <w:t xml:space="preserve">            </w:t>
-      </w:r>
-      <w:proofErr w:type="spellStart"/>
-      <w:r>
-        <w:rPr>
-          <w:rFonts w:ascii="Consolas" w:eastAsia="Times New Roman" w:hAnsi="Consolas" w:cs="Times New Roman"/>
-          <w:color w:val="000000"/>
-          <w:kern w:val="0"/>
-          <w:sz w:val="21"/>
-          <w:szCs w:val="21"/>
-          <w:lang w:eastAsia="ja-JP"/>
-          <w14:ligatures w14:val="none"/>
-        </w:rPr>
         <w:t>cout</w:t>
       </w:r>
       <w:proofErr w:type="spellEnd"/>
@@ -17740,443 +19176,7 @@
           <w:lang w:eastAsia="ja-JP"/>
           <w14:ligatures w14:val="none"/>
         </w:rPr>
-        <w:t xml:space="preserve"> &lt;&lt; </w:t>
-      </w:r>
-      <w:r>
-        <w:rPr>
-          <w:rFonts w:ascii="Consolas" w:eastAsia="Times New Roman" w:hAnsi="Consolas" w:cs="Times New Roman"/>
-          <w:color w:val="A31515"/>
-          <w:kern w:val="0"/>
-          <w:sz w:val="21"/>
-          <w:szCs w:val="21"/>
-          <w:lang w:eastAsia="ja-JP"/>
-          <w14:ligatures w14:val="none"/>
-        </w:rPr>
-        <w:t>"Sorted Array:"</w:t>
-      </w:r>
-      <w:r>
-        <w:rPr>
-          <w:rFonts w:ascii="Consolas" w:eastAsia="Times New Roman" w:hAnsi="Consolas" w:cs="Times New Roman"/>
-          <w:color w:val="000000"/>
-          <w:kern w:val="0"/>
-          <w:sz w:val="21"/>
-          <w:szCs w:val="21"/>
-          <w:lang w:eastAsia="ja-JP"/>
-          <w14:ligatures w14:val="none"/>
-        </w:rPr>
-        <w:t xml:space="preserve"> &lt;&lt; </w:t>
-      </w:r>
-      <w:proofErr w:type="spellStart"/>
-      <w:r>
-        <w:rPr>
-          <w:rFonts w:ascii="Consolas" w:eastAsia="Times New Roman" w:hAnsi="Consolas" w:cs="Times New Roman"/>
-          <w:color w:val="000000"/>
-          <w:kern w:val="0"/>
-          <w:sz w:val="21"/>
-          <w:szCs w:val="21"/>
-          <w:lang w:eastAsia="ja-JP"/>
-          <w14:ligatures w14:val="none"/>
-        </w:rPr>
-        <w:t>endl</w:t>
-      </w:r>
-      <w:proofErr w:type="spellEnd"/>
-      <w:r>
-        <w:rPr>
-          <w:rFonts w:ascii="Consolas" w:eastAsia="Times New Roman" w:hAnsi="Consolas" w:cs="Times New Roman"/>
-          <w:color w:val="000000"/>
-          <w:kern w:val="0"/>
-          <w:sz w:val="21"/>
-          <w:szCs w:val="21"/>
-          <w:lang w:eastAsia="ja-JP"/>
-          <w14:ligatures w14:val="none"/>
-        </w:rPr>
-        <w:t>;</w:t>
-      </w:r>
-    </w:p>
-    <w:p>
-      <w:pPr>
-        <w:shd w:val="clear" w:color="auto" w:fill="FFFFFF"/>
-        <w:spacing w:after="0" w:line="285" w:lineRule="atLeast"/>
-        <w:rPr>
-          <w:rFonts w:ascii="Consolas" w:eastAsia="Times New Roman" w:hAnsi="Consolas" w:cs="Times New Roman"/>
-          <w:color w:val="000000"/>
-          <w:kern w:val="0"/>
-          <w:sz w:val="21"/>
-          <w:szCs w:val="21"/>
-          <w:lang w:eastAsia="ja-JP"/>
-          <w14:ligatures w14:val="none"/>
-        </w:rPr>
-      </w:pPr>
-      <w:r>
-        <w:rPr>
-          <w:rFonts w:ascii="Consolas" w:eastAsia="Times New Roman" w:hAnsi="Consolas" w:cs="Times New Roman"/>
-          <w:color w:val="000000"/>
-          <w:kern w:val="0"/>
-          <w:sz w:val="21"/>
-          <w:szCs w:val="21"/>
-          <w:lang w:eastAsia="ja-JP"/>
-          <w14:ligatures w14:val="none"/>
-        </w:rPr>
-        <w:t xml:space="preserve">            </w:t>
-      </w:r>
-      <w:r>
-        <w:rPr>
-          <w:rFonts w:ascii="Consolas" w:eastAsia="Times New Roman" w:hAnsi="Consolas" w:cs="Times New Roman"/>
-          <w:color w:val="0000FF"/>
-          <w:kern w:val="0"/>
-          <w:sz w:val="21"/>
-          <w:szCs w:val="21"/>
-          <w:lang w:eastAsia="ja-JP"/>
-          <w14:ligatures w14:val="none"/>
-        </w:rPr>
-        <w:t>for</w:t>
-      </w:r>
-      <w:r>
-        <w:rPr>
-          <w:rFonts w:ascii="Consolas" w:eastAsia="Times New Roman" w:hAnsi="Consolas" w:cs="Times New Roman"/>
-          <w:color w:val="000000"/>
-          <w:kern w:val="0"/>
-          <w:sz w:val="21"/>
-          <w:szCs w:val="21"/>
-          <w:lang w:eastAsia="ja-JP"/>
-          <w14:ligatures w14:val="none"/>
-        </w:rPr>
-        <w:t xml:space="preserve"> (</w:t>
-      </w:r>
-      <w:r>
-        <w:rPr>
-          <w:rFonts w:ascii="Consolas" w:eastAsia="Times New Roman" w:hAnsi="Consolas" w:cs="Times New Roman"/>
-          <w:color w:val="0000FF"/>
-          <w:kern w:val="0"/>
-          <w:sz w:val="21"/>
-          <w:szCs w:val="21"/>
-          <w:lang w:eastAsia="ja-JP"/>
-          <w14:ligatures w14:val="none"/>
-        </w:rPr>
-        <w:t>int</w:t>
-      </w:r>
-      <w:r>
-        <w:rPr>
-          <w:rFonts w:ascii="Consolas" w:eastAsia="Times New Roman" w:hAnsi="Consolas" w:cs="Times New Roman"/>
-          <w:color w:val="000000"/>
-          <w:kern w:val="0"/>
-          <w:sz w:val="21"/>
-          <w:szCs w:val="21"/>
-          <w:lang w:eastAsia="ja-JP"/>
-          <w14:ligatures w14:val="none"/>
-        </w:rPr>
-        <w:t xml:space="preserve"> </w:t>
-      </w:r>
-      <w:proofErr w:type="spellStart"/>
-      <w:r>
-        <w:rPr>
-          <w:rFonts w:ascii="Consolas" w:eastAsia="Times New Roman" w:hAnsi="Consolas" w:cs="Times New Roman"/>
-          <w:color w:val="000000"/>
-          <w:kern w:val="0"/>
-          <w:sz w:val="21"/>
-          <w:szCs w:val="21"/>
-          <w:lang w:eastAsia="ja-JP"/>
-          <w14:ligatures w14:val="none"/>
-        </w:rPr>
-        <w:t>i</w:t>
-      </w:r>
-      <w:proofErr w:type="spellEnd"/>
-      <w:r>
-        <w:rPr>
-          <w:rFonts w:ascii="Consolas" w:eastAsia="Times New Roman" w:hAnsi="Consolas" w:cs="Times New Roman"/>
-          <w:color w:val="000000"/>
-          <w:kern w:val="0"/>
-          <w:sz w:val="21"/>
-          <w:szCs w:val="21"/>
-          <w:lang w:eastAsia="ja-JP"/>
-          <w14:ligatures w14:val="none"/>
-        </w:rPr>
-        <w:t xml:space="preserve"> = </w:t>
-      </w:r>
-      <w:r>
-        <w:rPr>
-          <w:rFonts w:ascii="Consolas" w:eastAsia="Times New Roman" w:hAnsi="Consolas" w:cs="Times New Roman"/>
-          <w:color w:val="098658"/>
-          <w:kern w:val="0"/>
-          <w:sz w:val="21"/>
-          <w:szCs w:val="21"/>
-          <w:lang w:eastAsia="ja-JP"/>
-          <w14:ligatures w14:val="none"/>
-        </w:rPr>
-        <w:t>0</w:t>
-      </w:r>
-      <w:r>
-        <w:rPr>
-          <w:rFonts w:ascii="Consolas" w:eastAsia="Times New Roman" w:hAnsi="Consolas" w:cs="Times New Roman"/>
-          <w:color w:val="000000"/>
-          <w:kern w:val="0"/>
-          <w:sz w:val="21"/>
-          <w:szCs w:val="21"/>
-          <w:lang w:eastAsia="ja-JP"/>
-          <w14:ligatures w14:val="none"/>
-        </w:rPr>
-        <w:t xml:space="preserve">; </w:t>
-      </w:r>
-      <w:proofErr w:type="spellStart"/>
-      <w:r>
-        <w:rPr>
-          <w:rFonts w:ascii="Consolas" w:eastAsia="Times New Roman" w:hAnsi="Consolas" w:cs="Times New Roman"/>
-          <w:color w:val="000000"/>
-          <w:kern w:val="0"/>
-          <w:sz w:val="21"/>
-          <w:szCs w:val="21"/>
-          <w:lang w:eastAsia="ja-JP"/>
-          <w14:ligatures w14:val="none"/>
-        </w:rPr>
-        <w:t>i</w:t>
-      </w:r>
-      <w:proofErr w:type="spellEnd"/>
-      <w:r>
-        <w:rPr>
-          <w:rFonts w:ascii="Consolas" w:eastAsia="Times New Roman" w:hAnsi="Consolas" w:cs="Times New Roman"/>
-          <w:color w:val="000000"/>
-          <w:kern w:val="0"/>
-          <w:sz w:val="21"/>
-          <w:szCs w:val="21"/>
-          <w:lang w:eastAsia="ja-JP"/>
-          <w14:ligatures w14:val="none"/>
-        </w:rPr>
-        <w:t xml:space="preserve"> &lt; n; </w:t>
-      </w:r>
-      <w:proofErr w:type="spellStart"/>
-      <w:r>
-        <w:rPr>
-          <w:rFonts w:ascii="Consolas" w:eastAsia="Times New Roman" w:hAnsi="Consolas" w:cs="Times New Roman"/>
-          <w:color w:val="000000"/>
-          <w:kern w:val="0"/>
-          <w:sz w:val="21"/>
-          <w:szCs w:val="21"/>
-          <w:lang w:eastAsia="ja-JP"/>
-          <w14:ligatures w14:val="none"/>
-        </w:rPr>
-        <w:t>i</w:t>
-      </w:r>
-      <w:proofErr w:type="spellEnd"/>
-      <w:r>
-        <w:rPr>
-          <w:rFonts w:ascii="Consolas" w:eastAsia="Times New Roman" w:hAnsi="Consolas" w:cs="Times New Roman"/>
-          <w:color w:val="000000"/>
-          <w:kern w:val="0"/>
-          <w:sz w:val="21"/>
-          <w:szCs w:val="21"/>
-          <w:lang w:eastAsia="ja-JP"/>
-          <w14:ligatures w14:val="none"/>
-        </w:rPr>
-        <w:t>++) {</w:t>
-      </w:r>
-    </w:p>
-    <w:p>
-      <w:pPr>
-        <w:shd w:val="clear" w:color="auto" w:fill="FFFFFF"/>
-        <w:spacing w:after="0" w:line="285" w:lineRule="atLeast"/>
-        <w:rPr>
-          <w:rFonts w:ascii="Consolas" w:eastAsia="Times New Roman" w:hAnsi="Consolas" w:cs="Times New Roman"/>
-          <w:color w:val="000000"/>
-          <w:kern w:val="0"/>
-          <w:sz w:val="21"/>
-          <w:szCs w:val="21"/>
-          <w:lang w:eastAsia="ja-JP"/>
-          <w14:ligatures w14:val="none"/>
-        </w:rPr>
-      </w:pPr>
-      <w:r>
-        <w:rPr>
-          <w:rFonts w:ascii="Consolas" w:eastAsia="Times New Roman" w:hAnsi="Consolas" w:cs="Times New Roman"/>
-          <w:color w:val="000000"/>
-          <w:kern w:val="0"/>
-          <w:sz w:val="21"/>
-          <w:szCs w:val="21"/>
-          <w:lang w:eastAsia="ja-JP"/>
-          <w14:ligatures w14:val="none"/>
-        </w:rPr>
-        <w:t xml:space="preserve">                </w:t>
-      </w:r>
-      <w:proofErr w:type="spellStart"/>
-      <w:r>
-        <w:rPr>
-          <w:rFonts w:ascii="Consolas" w:eastAsia="Times New Roman" w:hAnsi="Consolas" w:cs="Times New Roman"/>
-          <w:color w:val="000000"/>
-          <w:kern w:val="0"/>
-          <w:sz w:val="21"/>
-          <w:szCs w:val="21"/>
-          <w:lang w:eastAsia="ja-JP"/>
-          <w14:ligatures w14:val="none"/>
-        </w:rPr>
-        <w:t>cout</w:t>
-      </w:r>
-      <w:proofErr w:type="spellEnd"/>
-      <w:r>
-        <w:rPr>
-          <w:rFonts w:ascii="Consolas" w:eastAsia="Times New Roman" w:hAnsi="Consolas" w:cs="Times New Roman"/>
-          <w:color w:val="000000"/>
-          <w:kern w:val="0"/>
-          <w:sz w:val="21"/>
-          <w:szCs w:val="21"/>
-          <w:lang w:eastAsia="ja-JP"/>
-          <w14:ligatures w14:val="none"/>
-        </w:rPr>
-        <w:t xml:space="preserve"> &lt;&lt; *(array + </w:t>
-      </w:r>
-      <w:proofErr w:type="spellStart"/>
-      <w:r>
-        <w:rPr>
-          <w:rFonts w:ascii="Consolas" w:eastAsia="Times New Roman" w:hAnsi="Consolas" w:cs="Times New Roman"/>
-          <w:color w:val="000000"/>
-          <w:kern w:val="0"/>
-          <w:sz w:val="21"/>
-          <w:szCs w:val="21"/>
-          <w:lang w:eastAsia="ja-JP"/>
-          <w14:ligatures w14:val="none"/>
-        </w:rPr>
-        <w:t>i</w:t>
-      </w:r>
-      <w:proofErr w:type="spellEnd"/>
-      <w:r>
-        <w:rPr>
-          <w:rFonts w:ascii="Consolas" w:eastAsia="Times New Roman" w:hAnsi="Consolas" w:cs="Times New Roman"/>
-          <w:color w:val="000000"/>
-          <w:kern w:val="0"/>
-          <w:sz w:val="21"/>
-          <w:szCs w:val="21"/>
-          <w:lang w:eastAsia="ja-JP"/>
-          <w14:ligatures w14:val="none"/>
-        </w:rPr>
-        <w:t xml:space="preserve">) &lt;&lt; </w:t>
-      </w:r>
-      <w:r>
-        <w:rPr>
-          <w:rFonts w:ascii="Consolas" w:eastAsia="Times New Roman" w:hAnsi="Consolas" w:cs="Times New Roman"/>
-          <w:color w:val="A31515"/>
-          <w:kern w:val="0"/>
-          <w:sz w:val="21"/>
-          <w:szCs w:val="21"/>
-          <w:lang w:eastAsia="ja-JP"/>
-          <w14:ligatures w14:val="none"/>
-        </w:rPr>
-        <w:t>" "</w:t>
-      </w:r>
-      <w:r>
-        <w:rPr>
-          <w:rFonts w:ascii="Consolas" w:eastAsia="Times New Roman" w:hAnsi="Consolas" w:cs="Times New Roman"/>
-          <w:color w:val="000000"/>
-          <w:kern w:val="0"/>
-          <w:sz w:val="21"/>
-          <w:szCs w:val="21"/>
-          <w:lang w:eastAsia="ja-JP"/>
-          <w14:ligatures w14:val="none"/>
-        </w:rPr>
-        <w:t>;</w:t>
-      </w:r>
-    </w:p>
-    <w:p>
-      <w:pPr>
-        <w:shd w:val="clear" w:color="auto" w:fill="FFFFFF"/>
-        <w:spacing w:after="0" w:line="285" w:lineRule="atLeast"/>
-        <w:rPr>
-          <w:rFonts w:ascii="Consolas" w:eastAsia="Times New Roman" w:hAnsi="Consolas" w:cs="Times New Roman"/>
-          <w:color w:val="000000"/>
-          <w:kern w:val="0"/>
-          <w:sz w:val="21"/>
-          <w:szCs w:val="21"/>
-          <w:lang w:eastAsia="ja-JP"/>
-          <w14:ligatures w14:val="none"/>
-        </w:rPr>
-      </w:pPr>
-      <w:r>
-        <w:rPr>
-          <w:rFonts w:ascii="Consolas" w:eastAsia="Times New Roman" w:hAnsi="Consolas" w:cs="Times New Roman"/>
-          <w:color w:val="000000"/>
-          <w:kern w:val="0"/>
-          <w:sz w:val="21"/>
-          <w:szCs w:val="21"/>
-          <w:lang w:eastAsia="ja-JP"/>
-          <w14:ligatures w14:val="none"/>
-        </w:rPr>
-        <w:t>            }</w:t>
-      </w:r>
-    </w:p>
-    <w:p>
-      <w:pPr>
-        <w:shd w:val="clear" w:color="auto" w:fill="FFFFFF"/>
-        <w:spacing w:after="0" w:line="285" w:lineRule="atLeast"/>
-        <w:rPr>
-          <w:rFonts w:ascii="Consolas" w:eastAsia="Times New Roman" w:hAnsi="Consolas" w:cs="Times New Roman"/>
-          <w:color w:val="000000"/>
-          <w:kern w:val="0"/>
-          <w:sz w:val="21"/>
-          <w:szCs w:val="21"/>
-          <w:lang w:eastAsia="ja-JP"/>
-          <w14:ligatures w14:val="none"/>
-        </w:rPr>
-      </w:pPr>
-      <w:r>
-        <w:rPr>
-          <w:rFonts w:ascii="Consolas" w:eastAsia="Times New Roman" w:hAnsi="Consolas" w:cs="Times New Roman"/>
-          <w:color w:val="000000"/>
-          <w:kern w:val="0"/>
-          <w:sz w:val="21"/>
-          <w:szCs w:val="21"/>
-          <w:lang w:eastAsia="ja-JP"/>
-          <w14:ligatures w14:val="none"/>
-        </w:rPr>
-        <w:t xml:space="preserve">            </w:t>
-      </w:r>
-      <w:proofErr w:type="spellStart"/>
-      <w:r>
-        <w:rPr>
-          <w:rFonts w:ascii="Consolas" w:eastAsia="Times New Roman" w:hAnsi="Consolas" w:cs="Times New Roman"/>
-          <w:color w:val="000000"/>
-          <w:kern w:val="0"/>
-          <w:sz w:val="21"/>
-          <w:szCs w:val="21"/>
-          <w:lang w:eastAsia="ja-JP"/>
-          <w14:ligatures w14:val="none"/>
-        </w:rPr>
-        <w:t>cout</w:t>
-      </w:r>
-      <w:proofErr w:type="spellEnd"/>
-      <w:r>
-        <w:rPr>
-          <w:rFonts w:ascii="Consolas" w:eastAsia="Times New Roman" w:hAnsi="Consolas" w:cs="Times New Roman"/>
-          <w:color w:val="000000"/>
-          <w:kern w:val="0"/>
-          <w:sz w:val="21"/>
-          <w:szCs w:val="21"/>
-          <w:lang w:eastAsia="ja-JP"/>
-          <w14:ligatures w14:val="none"/>
-        </w:rPr>
-        <w:t xml:space="preserve"> &lt;&lt; </w:t>
-      </w:r>
-      <w:proofErr w:type="spellStart"/>
-      <w:r>
-        <w:rPr>
-          <w:rFonts w:ascii="Consolas" w:eastAsia="Times New Roman" w:hAnsi="Consolas" w:cs="Times New Roman"/>
-          <w:color w:val="000000"/>
-          <w:kern w:val="0"/>
-          <w:sz w:val="21"/>
-          <w:szCs w:val="21"/>
-          <w:lang w:eastAsia="ja-JP"/>
-          <w14:ligatures w14:val="none"/>
-        </w:rPr>
-        <w:t>endl</w:t>
-      </w:r>
-      <w:proofErr w:type="spellEnd"/>
-      <w:r>
-        <w:rPr>
-          <w:rFonts w:ascii="Consolas" w:eastAsia="Times New Roman" w:hAnsi="Consolas" w:cs="Times New Roman"/>
-          <w:color w:val="000000"/>
-          <w:kern w:val="0"/>
-          <w:sz w:val="21"/>
-          <w:szCs w:val="21"/>
-          <w:lang w:eastAsia="ja-JP"/>
-          <w14:ligatures w14:val="none"/>
-        </w:rPr>
-        <w:t>;</w:t>
+        <w:t xml:space="preserve"> &lt;&lt; endl;</w:t>
       </w:r>
     </w:p>
     <w:p>
@@ -19316,6 +20316,366 @@
           <w:lang w:eastAsia="ja-JP"/>
           <w14:ligatures w14:val="none"/>
         </w:rPr>
+        <w:t xml:space="preserve"> &lt;&lt; endl;</w:t>
+      </w:r>
+    </w:p>
+    <w:p>
+      <w:pPr>
+        <w:shd w:val="clear" w:color="auto" w:fill="FFFFFF"/>
+        <w:spacing w:after="0" w:line="285" w:lineRule="atLeast"/>
+        <w:rPr>
+          <w:rFonts w:ascii="Consolas" w:eastAsia="Times New Roman" w:hAnsi="Consolas" w:cs="Times New Roman"/>
+          <w:color w:val="000000"/>
+          <w:kern w:val="0"/>
+          <w:sz w:val="21"/>
+          <w:szCs w:val="21"/>
+          <w:lang w:eastAsia="ja-JP"/>
+          <w14:ligatures w14:val="none"/>
+        </w:rPr>
+      </w:pPr>
+      <w:r>
+        <w:rPr>
+          <w:rFonts w:ascii="Consolas" w:eastAsia="Times New Roman" w:hAnsi="Consolas" w:cs="Times New Roman"/>
+          <w:color w:val="000000"/>
+          <w:kern w:val="0"/>
+          <w:sz w:val="21"/>
+          <w:szCs w:val="21"/>
+          <w:lang w:eastAsia="ja-JP"/>
+          <w14:ligatures w14:val="none"/>
+        </w:rPr>
+        <w:t xml:space="preserve">            </w:t>
+      </w:r>
+      <w:r>
+        <w:rPr>
+          <w:rFonts w:ascii="Consolas" w:eastAsia="Times New Roman" w:hAnsi="Consolas" w:cs="Times New Roman"/>
+          <w:color w:val="0000FF"/>
+          <w:kern w:val="0"/>
+          <w:sz w:val="21"/>
+          <w:szCs w:val="21"/>
+          <w:lang w:eastAsia="ja-JP"/>
+          <w14:ligatures w14:val="none"/>
+        </w:rPr>
+        <w:t>for</w:t>
+      </w:r>
+      <w:r>
+        <w:rPr>
+          <w:rFonts w:ascii="Consolas" w:eastAsia="Times New Roman" w:hAnsi="Consolas" w:cs="Times New Roman"/>
+          <w:color w:val="000000"/>
+          <w:kern w:val="0"/>
+          <w:sz w:val="21"/>
+          <w:szCs w:val="21"/>
+          <w:lang w:eastAsia="ja-JP"/>
+          <w14:ligatures w14:val="none"/>
+        </w:rPr>
+        <w:t xml:space="preserve"> (</w:t>
+      </w:r>
+      <w:r>
+        <w:rPr>
+          <w:rFonts w:ascii="Consolas" w:eastAsia="Times New Roman" w:hAnsi="Consolas" w:cs="Times New Roman"/>
+          <w:color w:val="0000FF"/>
+          <w:kern w:val="0"/>
+          <w:sz w:val="21"/>
+          <w:szCs w:val="21"/>
+          <w:lang w:eastAsia="ja-JP"/>
+          <w14:ligatures w14:val="none"/>
+        </w:rPr>
+        <w:t>int</w:t>
+      </w:r>
+      <w:r>
+        <w:rPr>
+          <w:rFonts w:ascii="Consolas" w:eastAsia="Times New Roman" w:hAnsi="Consolas" w:cs="Times New Roman"/>
+          <w:color w:val="000000"/>
+          <w:kern w:val="0"/>
+          <w:sz w:val="21"/>
+          <w:szCs w:val="21"/>
+          <w:lang w:eastAsia="ja-JP"/>
+          <w14:ligatures w14:val="none"/>
+        </w:rPr>
+        <w:t xml:space="preserve"> </w:t>
+      </w:r>
+      <w:proofErr w:type="spellStart"/>
+      <w:r>
+        <w:rPr>
+          <w:rFonts w:ascii="Consolas" w:eastAsia="Times New Roman" w:hAnsi="Consolas" w:cs="Times New Roman"/>
+          <w:color w:val="000000"/>
+          <w:kern w:val="0"/>
+          <w:sz w:val="21"/>
+          <w:szCs w:val="21"/>
+          <w:lang w:eastAsia="ja-JP"/>
+          <w14:ligatures w14:val="none"/>
+        </w:rPr>
+        <w:t>i</w:t>
+      </w:r>
+      <w:proofErr w:type="spellEnd"/>
+      <w:r>
+        <w:rPr>
+          <w:rFonts w:ascii="Consolas" w:eastAsia="Times New Roman" w:hAnsi="Consolas" w:cs="Times New Roman"/>
+          <w:color w:val="000000"/>
+          <w:kern w:val="0"/>
+          <w:sz w:val="21"/>
+          <w:szCs w:val="21"/>
+          <w:lang w:eastAsia="ja-JP"/>
+          <w14:ligatures w14:val="none"/>
+        </w:rPr>
+        <w:t xml:space="preserve"> = </w:t>
+      </w:r>
+      <w:r>
+        <w:rPr>
+          <w:rFonts w:ascii="Consolas" w:eastAsia="Times New Roman" w:hAnsi="Consolas" w:cs="Times New Roman"/>
+          <w:color w:val="098658"/>
+          <w:kern w:val="0"/>
+          <w:sz w:val="21"/>
+          <w:szCs w:val="21"/>
+          <w:lang w:eastAsia="ja-JP"/>
+          <w14:ligatures w14:val="none"/>
+        </w:rPr>
+        <w:t>0</w:t>
+      </w:r>
+      <w:r>
+        <w:rPr>
+          <w:rFonts w:ascii="Consolas" w:eastAsia="Times New Roman" w:hAnsi="Consolas" w:cs="Times New Roman"/>
+          <w:color w:val="000000"/>
+          <w:kern w:val="0"/>
+          <w:sz w:val="21"/>
+          <w:szCs w:val="21"/>
+          <w:lang w:eastAsia="ja-JP"/>
+          <w14:ligatures w14:val="none"/>
+        </w:rPr>
+        <w:t xml:space="preserve">; </w:t>
+      </w:r>
+      <w:proofErr w:type="spellStart"/>
+      <w:r>
+        <w:rPr>
+          <w:rFonts w:ascii="Consolas" w:eastAsia="Times New Roman" w:hAnsi="Consolas" w:cs="Times New Roman"/>
+          <w:color w:val="000000"/>
+          <w:kern w:val="0"/>
+          <w:sz w:val="21"/>
+          <w:szCs w:val="21"/>
+          <w:lang w:eastAsia="ja-JP"/>
+          <w14:ligatures w14:val="none"/>
+        </w:rPr>
+        <w:t>i</w:t>
+      </w:r>
+      <w:proofErr w:type="spellEnd"/>
+      <w:r>
+        <w:rPr>
+          <w:rFonts w:ascii="Consolas" w:eastAsia="Times New Roman" w:hAnsi="Consolas" w:cs="Times New Roman"/>
+          <w:color w:val="000000"/>
+          <w:kern w:val="0"/>
+          <w:sz w:val="21"/>
+          <w:szCs w:val="21"/>
+          <w:lang w:eastAsia="ja-JP"/>
+          <w14:ligatures w14:val="none"/>
+        </w:rPr>
+        <w:t xml:space="preserve"> &lt; n; </w:t>
+      </w:r>
+      <w:proofErr w:type="spellStart"/>
+      <w:r>
+        <w:rPr>
+          <w:rFonts w:ascii="Consolas" w:eastAsia="Times New Roman" w:hAnsi="Consolas" w:cs="Times New Roman"/>
+          <w:color w:val="000000"/>
+          <w:kern w:val="0"/>
+          <w:sz w:val="21"/>
+          <w:szCs w:val="21"/>
+          <w:lang w:eastAsia="ja-JP"/>
+          <w14:ligatures w14:val="none"/>
+        </w:rPr>
+        <w:t>i</w:t>
+      </w:r>
+      <w:proofErr w:type="spellEnd"/>
+      <w:r>
+        <w:rPr>
+          <w:rFonts w:ascii="Consolas" w:eastAsia="Times New Roman" w:hAnsi="Consolas" w:cs="Times New Roman"/>
+          <w:color w:val="000000"/>
+          <w:kern w:val="0"/>
+          <w:sz w:val="21"/>
+          <w:szCs w:val="21"/>
+          <w:lang w:eastAsia="ja-JP"/>
+          <w14:ligatures w14:val="none"/>
+        </w:rPr>
+        <w:t>++) {</w:t>
+      </w:r>
+    </w:p>
+    <w:p>
+      <w:pPr>
+        <w:shd w:val="clear" w:color="auto" w:fill="FFFFFF"/>
+        <w:spacing w:after="0" w:line="285" w:lineRule="atLeast"/>
+        <w:rPr>
+          <w:rFonts w:ascii="Consolas" w:eastAsia="Times New Roman" w:hAnsi="Consolas" w:cs="Times New Roman"/>
+          <w:color w:val="000000"/>
+          <w:kern w:val="0"/>
+          <w:sz w:val="21"/>
+          <w:szCs w:val="21"/>
+          <w:lang w:eastAsia="ja-JP"/>
+          <w14:ligatures w14:val="none"/>
+        </w:rPr>
+      </w:pPr>
+      <w:r>
+        <w:rPr>
+          <w:rFonts w:ascii="Consolas" w:eastAsia="Times New Roman" w:hAnsi="Consolas" w:cs="Times New Roman"/>
+          <w:color w:val="000000"/>
+          <w:kern w:val="0"/>
+          <w:sz w:val="21"/>
+          <w:szCs w:val="21"/>
+          <w:lang w:eastAsia="ja-JP"/>
+          <w14:ligatures w14:val="none"/>
+        </w:rPr>
+        <w:t xml:space="preserve">                </w:t>
+      </w:r>
+      <w:proofErr w:type="spellStart"/>
+      <w:r>
+        <w:rPr>
+          <w:rFonts w:ascii="Consolas" w:eastAsia="Times New Roman" w:hAnsi="Consolas" w:cs="Times New Roman"/>
+          <w:color w:val="000000"/>
+          <w:kern w:val="0"/>
+          <w:sz w:val="21"/>
+          <w:szCs w:val="21"/>
+          <w:lang w:eastAsia="ja-JP"/>
+          <w14:ligatures w14:val="none"/>
+        </w:rPr>
+        <w:t>OutFile</w:t>
+      </w:r>
+      <w:proofErr w:type="spellEnd"/>
+      <w:r>
+        <w:rPr>
+          <w:rFonts w:ascii="Consolas" w:eastAsia="Times New Roman" w:hAnsi="Consolas" w:cs="Times New Roman"/>
+          <w:color w:val="000000"/>
+          <w:kern w:val="0"/>
+          <w:sz w:val="21"/>
+          <w:szCs w:val="21"/>
+          <w:lang w:eastAsia="ja-JP"/>
+          <w14:ligatures w14:val="none"/>
+        </w:rPr>
+        <w:t xml:space="preserve"> &lt;&lt; *(array + </w:t>
+      </w:r>
+      <w:proofErr w:type="spellStart"/>
+      <w:r>
+        <w:rPr>
+          <w:rFonts w:ascii="Consolas" w:eastAsia="Times New Roman" w:hAnsi="Consolas" w:cs="Times New Roman"/>
+          <w:color w:val="000000"/>
+          <w:kern w:val="0"/>
+          <w:sz w:val="21"/>
+          <w:szCs w:val="21"/>
+          <w:lang w:eastAsia="ja-JP"/>
+          <w14:ligatures w14:val="none"/>
+        </w:rPr>
+        <w:t>i</w:t>
+      </w:r>
+      <w:proofErr w:type="spellEnd"/>
+      <w:r>
+        <w:rPr>
+          <w:rFonts w:ascii="Consolas" w:eastAsia="Times New Roman" w:hAnsi="Consolas" w:cs="Times New Roman"/>
+          <w:color w:val="000000"/>
+          <w:kern w:val="0"/>
+          <w:sz w:val="21"/>
+          <w:szCs w:val="21"/>
+          <w:lang w:eastAsia="ja-JP"/>
+          <w14:ligatures w14:val="none"/>
+        </w:rPr>
+        <w:t xml:space="preserve">) &lt;&lt; </w:t>
+      </w:r>
+      <w:r>
+        <w:rPr>
+          <w:rFonts w:ascii="Consolas" w:eastAsia="Times New Roman" w:hAnsi="Consolas" w:cs="Times New Roman"/>
+          <w:color w:val="A31515"/>
+          <w:kern w:val="0"/>
+          <w:sz w:val="21"/>
+          <w:szCs w:val="21"/>
+          <w:lang w:eastAsia="ja-JP"/>
+          <w14:ligatures w14:val="none"/>
+        </w:rPr>
+        <w:t>" "</w:t>
+      </w:r>
+      <w:r>
+        <w:rPr>
+          <w:rFonts w:ascii="Consolas" w:eastAsia="Times New Roman" w:hAnsi="Consolas" w:cs="Times New Roman"/>
+          <w:color w:val="000000"/>
+          <w:kern w:val="0"/>
+          <w:sz w:val="21"/>
+          <w:szCs w:val="21"/>
+          <w:lang w:eastAsia="ja-JP"/>
+          <w14:ligatures w14:val="none"/>
+        </w:rPr>
+        <w:t>;</w:t>
+      </w:r>
+    </w:p>
+    <w:p>
+      <w:pPr>
+        <w:shd w:val="clear" w:color="auto" w:fill="FFFFFF"/>
+        <w:spacing w:after="0" w:line="285" w:lineRule="atLeast"/>
+        <w:rPr>
+          <w:rFonts w:ascii="Consolas" w:eastAsia="Times New Roman" w:hAnsi="Consolas" w:cs="Times New Roman"/>
+          <w:color w:val="000000"/>
+          <w:kern w:val="0"/>
+          <w:sz w:val="21"/>
+          <w:szCs w:val="21"/>
+          <w:lang w:eastAsia="ja-JP"/>
+          <w14:ligatures w14:val="none"/>
+        </w:rPr>
+      </w:pPr>
+      <w:r>
+        <w:rPr>
+          <w:rFonts w:ascii="Consolas" w:eastAsia="Times New Roman" w:hAnsi="Consolas" w:cs="Times New Roman"/>
+          <w:color w:val="000000"/>
+          <w:kern w:val="0"/>
+          <w:sz w:val="21"/>
+          <w:szCs w:val="21"/>
+          <w:lang w:eastAsia="ja-JP"/>
+          <w14:ligatures w14:val="none"/>
+        </w:rPr>
+        <w:t>            }</w:t>
+      </w:r>
+    </w:p>
+    <w:p>
+      <w:pPr>
+        <w:shd w:val="clear" w:color="auto" w:fill="FFFFFF"/>
+        <w:spacing w:after="0" w:line="285" w:lineRule="atLeast"/>
+        <w:rPr>
+          <w:rFonts w:ascii="Consolas" w:eastAsia="Times New Roman" w:hAnsi="Consolas" w:cs="Times New Roman"/>
+          <w:color w:val="000000"/>
+          <w:kern w:val="0"/>
+          <w:sz w:val="21"/>
+          <w:szCs w:val="21"/>
+          <w:lang w:eastAsia="ja-JP"/>
+          <w14:ligatures w14:val="none"/>
+        </w:rPr>
+      </w:pPr>
+      <w:r>
+        <w:rPr>
+          <w:rFonts w:ascii="Consolas" w:eastAsia="Times New Roman" w:hAnsi="Consolas" w:cs="Times New Roman"/>
+          <w:color w:val="000000"/>
+          <w:kern w:val="0"/>
+          <w:sz w:val="21"/>
+          <w:szCs w:val="21"/>
+          <w:lang w:eastAsia="ja-JP"/>
+          <w14:ligatures w14:val="none"/>
+        </w:rPr>
+        <w:t xml:space="preserve">            </w:t>
+      </w:r>
+      <w:proofErr w:type="spellStart"/>
+      <w:r>
+        <w:rPr>
+          <w:rFonts w:ascii="Consolas" w:eastAsia="Times New Roman" w:hAnsi="Consolas" w:cs="Times New Roman"/>
+          <w:color w:val="000000"/>
+          <w:kern w:val="0"/>
+          <w:sz w:val="21"/>
+          <w:szCs w:val="21"/>
+          <w:lang w:eastAsia="ja-JP"/>
+          <w14:ligatures w14:val="none"/>
+        </w:rPr>
+        <w:t>OutFile</w:t>
+      </w:r>
+      <w:proofErr w:type="spellEnd"/>
+      <w:r>
+        <w:rPr>
+          <w:rFonts w:ascii="Consolas" w:eastAsia="Times New Roman" w:hAnsi="Consolas" w:cs="Times New Roman"/>
+          <w:color w:val="000000"/>
+          <w:kern w:val="0"/>
+          <w:sz w:val="21"/>
+          <w:szCs w:val="21"/>
+          <w:lang w:eastAsia="ja-JP"/>
+          <w14:ligatures w14:val="none"/>
+        </w:rPr>
         <w:t xml:space="preserve"> &lt;&lt; </w:t>
       </w:r>
       <w:proofErr w:type="spellStart"/>
@@ -19369,6 +20729,57 @@
           <w:lang w:eastAsia="ja-JP"/>
           <w14:ligatures w14:val="none"/>
         </w:rPr>
+        <w:t>            Sorted=</w:t>
+      </w:r>
+      <w:r>
+        <w:rPr>
+          <w:rFonts w:ascii="Consolas" w:eastAsia="Times New Roman" w:hAnsi="Consolas" w:cs="Times New Roman"/>
+          <w:color w:val="0000FF"/>
+          <w:kern w:val="0"/>
+          <w:sz w:val="21"/>
+          <w:szCs w:val="21"/>
+          <w:lang w:eastAsia="ja-JP"/>
+          <w14:ligatures w14:val="none"/>
+        </w:rPr>
+        <w:t>true</w:t>
+      </w:r>
+      <w:r>
+        <w:rPr>
+          <w:rFonts w:ascii="Consolas" w:eastAsia="Times New Roman" w:hAnsi="Consolas" w:cs="Times New Roman"/>
+          <w:color w:val="000000"/>
+          <w:kern w:val="0"/>
+          <w:sz w:val="21"/>
+          <w:szCs w:val="21"/>
+          <w:lang w:eastAsia="ja-JP"/>
+          <w14:ligatures w14:val="none"/>
+        </w:rPr>
+        <w:t>;</w:t>
+      </w:r>
+    </w:p>
+    <w:p>
+      <w:pPr>
+        <w:shd w:val="clear" w:color="auto" w:fill="FFFFFF"/>
+        <w:spacing w:after="0" w:line="285" w:lineRule="atLeast"/>
+        <w:rPr>
+          <w:rFonts w:ascii="Consolas" w:eastAsia="Times New Roman" w:hAnsi="Consolas" w:cs="Times New Roman"/>
+          <w:color w:val="000000"/>
+          <w:kern w:val="0"/>
+          <w:sz w:val="21"/>
+          <w:szCs w:val="21"/>
+          <w:lang w:eastAsia="ja-JP"/>
+          <w14:ligatures w14:val="none"/>
+        </w:rPr>
+      </w:pPr>
+      <w:r>
+        <w:rPr>
+          <w:rFonts w:ascii="Consolas" w:eastAsia="Times New Roman" w:hAnsi="Consolas" w:cs="Times New Roman"/>
+          <w:color w:val="000000"/>
+          <w:kern w:val="0"/>
+          <w:sz w:val="21"/>
+          <w:szCs w:val="21"/>
+          <w:lang w:eastAsia="ja-JP"/>
+          <w14:ligatures w14:val="none"/>
+        </w:rPr>
         <w:t xml:space="preserve">            </w:t>
       </w:r>
       <w:r>
@@ -19381,6 +20792,300 @@
           <w:lang w:eastAsia="ja-JP"/>
           <w14:ligatures w14:val="none"/>
         </w:rPr>
+        <w:t>break</w:t>
+      </w:r>
+      <w:r>
+        <w:rPr>
+          <w:rFonts w:ascii="Consolas" w:eastAsia="Times New Roman" w:hAnsi="Consolas" w:cs="Times New Roman"/>
+          <w:color w:val="000000"/>
+          <w:kern w:val="0"/>
+          <w:sz w:val="21"/>
+          <w:szCs w:val="21"/>
+          <w:lang w:eastAsia="ja-JP"/>
+          <w14:ligatures w14:val="none"/>
+        </w:rPr>
+        <w:t>;</w:t>
+      </w:r>
+    </w:p>
+    <w:p>
+      <w:pPr>
+        <w:shd w:val="clear" w:color="auto" w:fill="FFFFFF"/>
+        <w:spacing w:after="0" w:line="285" w:lineRule="atLeast"/>
+        <w:rPr>
+          <w:rFonts w:ascii="Consolas" w:eastAsia="Times New Roman" w:hAnsi="Consolas" w:cs="Times New Roman"/>
+          <w:color w:val="000000"/>
+          <w:kern w:val="0"/>
+          <w:sz w:val="21"/>
+          <w:szCs w:val="21"/>
+          <w:lang w:eastAsia="ja-JP"/>
+          <w14:ligatures w14:val="none"/>
+        </w:rPr>
+      </w:pPr>
+      <w:r>
+        <w:rPr>
+          <w:rFonts w:ascii="Consolas" w:eastAsia="Times New Roman" w:hAnsi="Consolas" w:cs="Times New Roman"/>
+          <w:color w:val="000000"/>
+          <w:kern w:val="0"/>
+          <w:sz w:val="21"/>
+          <w:szCs w:val="21"/>
+          <w:lang w:eastAsia="ja-JP"/>
+          <w14:ligatures w14:val="none"/>
+        </w:rPr>
+        <w:t xml:space="preserve">        </w:t>
+      </w:r>
+      <w:r>
+        <w:rPr>
+          <w:rFonts w:ascii="Consolas" w:eastAsia="Times New Roman" w:hAnsi="Consolas" w:cs="Times New Roman"/>
+          <w:color w:val="0000FF"/>
+          <w:kern w:val="0"/>
+          <w:sz w:val="21"/>
+          <w:szCs w:val="21"/>
+          <w:lang w:eastAsia="ja-JP"/>
+          <w14:ligatures w14:val="none"/>
+        </w:rPr>
+        <w:t>case</w:t>
+      </w:r>
+      <w:r>
+        <w:rPr>
+          <w:rFonts w:ascii="Consolas" w:eastAsia="Times New Roman" w:hAnsi="Consolas" w:cs="Times New Roman"/>
+          <w:color w:val="000000"/>
+          <w:kern w:val="0"/>
+          <w:sz w:val="21"/>
+          <w:szCs w:val="21"/>
+          <w:lang w:eastAsia="ja-JP"/>
+          <w14:ligatures w14:val="none"/>
+        </w:rPr>
+        <w:t xml:space="preserve"> </w:t>
+      </w:r>
+      <w:r>
+        <w:rPr>
+          <w:rFonts w:ascii="Consolas" w:eastAsia="Times New Roman" w:hAnsi="Consolas" w:cs="Times New Roman"/>
+          <w:color w:val="098658"/>
+          <w:kern w:val="0"/>
+          <w:sz w:val="21"/>
+          <w:szCs w:val="21"/>
+          <w:lang w:eastAsia="ja-JP"/>
+          <w14:ligatures w14:val="none"/>
+        </w:rPr>
+        <w:t>6</w:t>
+      </w:r>
+      <w:r>
+        <w:rPr>
+          <w:rFonts w:ascii="Consolas" w:eastAsia="Times New Roman" w:hAnsi="Consolas" w:cs="Times New Roman"/>
+          <w:color w:val="000000"/>
+          <w:kern w:val="0"/>
+          <w:sz w:val="21"/>
+          <w:szCs w:val="21"/>
+          <w:lang w:eastAsia="ja-JP"/>
+          <w14:ligatures w14:val="none"/>
+        </w:rPr>
+        <w:t>:</w:t>
+      </w:r>
+      <w:r>
+        <w:rPr>
+          <w:rFonts w:ascii="Consolas" w:eastAsia="Times New Roman" w:hAnsi="Consolas" w:cs="Times New Roman"/>
+          <w:color w:val="008000"/>
+          <w:kern w:val="0"/>
+          <w:sz w:val="21"/>
+          <w:szCs w:val="21"/>
+          <w:lang w:eastAsia="ja-JP"/>
+          <w14:ligatures w14:val="none"/>
+        </w:rPr>
+        <w:t>//Radix Sort</w:t>
+      </w:r>
+    </w:p>
+    <w:p>
+      <w:pPr>
+        <w:shd w:val="clear" w:color="auto" w:fill="FFFFFF"/>
+        <w:spacing w:after="0" w:line="285" w:lineRule="atLeast"/>
+        <w:rPr>
+          <w:rFonts w:ascii="Consolas" w:eastAsia="Times New Roman" w:hAnsi="Consolas" w:cs="Times New Roman"/>
+          <w:color w:val="000000"/>
+          <w:kern w:val="0"/>
+          <w:sz w:val="21"/>
+          <w:szCs w:val="21"/>
+          <w:lang w:eastAsia="ja-JP"/>
+          <w14:ligatures w14:val="none"/>
+        </w:rPr>
+      </w:pPr>
+      <w:r>
+        <w:rPr>
+          <w:rFonts w:ascii="Consolas" w:eastAsia="Times New Roman" w:hAnsi="Consolas" w:cs="Times New Roman"/>
+          <w:color w:val="000000"/>
+          <w:kern w:val="0"/>
+          <w:sz w:val="21"/>
+          <w:szCs w:val="21"/>
+          <w:lang w:eastAsia="ja-JP"/>
+          <w14:ligatures w14:val="none"/>
+        </w:rPr>
+        <w:t xml:space="preserve">            </w:t>
+      </w:r>
+      <w:proofErr w:type="spellStart"/>
+      <w:r>
+        <w:rPr>
+          <w:rFonts w:ascii="Consolas" w:eastAsia="Times New Roman" w:hAnsi="Consolas" w:cs="Times New Roman"/>
+          <w:color w:val="000000"/>
+          <w:kern w:val="0"/>
+          <w:sz w:val="21"/>
+          <w:szCs w:val="21"/>
+          <w:lang w:eastAsia="ja-JP"/>
+          <w14:ligatures w14:val="none"/>
+        </w:rPr>
+        <w:t>RadixSort</w:t>
+      </w:r>
+      <w:proofErr w:type="spellEnd"/>
+      <w:r>
+        <w:rPr>
+          <w:rFonts w:ascii="Consolas" w:eastAsia="Times New Roman" w:hAnsi="Consolas" w:cs="Times New Roman"/>
+          <w:color w:val="000000"/>
+          <w:kern w:val="0"/>
+          <w:sz w:val="21"/>
+          <w:szCs w:val="21"/>
+          <w:lang w:eastAsia="ja-JP"/>
+          <w14:ligatures w14:val="none"/>
+        </w:rPr>
+        <w:t>(array, n);</w:t>
+      </w:r>
+    </w:p>
+    <w:p>
+      <w:pPr>
+        <w:shd w:val="clear" w:color="auto" w:fill="FFFFFF"/>
+        <w:spacing w:after="0" w:line="285" w:lineRule="atLeast"/>
+        <w:rPr>
+          <w:rFonts w:ascii="Consolas" w:eastAsia="Times New Roman" w:hAnsi="Consolas" w:cs="Times New Roman"/>
+          <w:color w:val="000000"/>
+          <w:kern w:val="0"/>
+          <w:sz w:val="21"/>
+          <w:szCs w:val="21"/>
+          <w:lang w:eastAsia="ja-JP"/>
+          <w14:ligatures w14:val="none"/>
+        </w:rPr>
+      </w:pPr>
+      <w:r>
+        <w:rPr>
+          <w:rFonts w:ascii="Consolas" w:eastAsia="Times New Roman" w:hAnsi="Consolas" w:cs="Times New Roman"/>
+          <w:color w:val="000000"/>
+          <w:kern w:val="0"/>
+          <w:sz w:val="21"/>
+          <w:szCs w:val="21"/>
+          <w:lang w:eastAsia="ja-JP"/>
+          <w14:ligatures w14:val="none"/>
+        </w:rPr>
+        <w:t xml:space="preserve">            </w:t>
+      </w:r>
+      <w:proofErr w:type="spellStart"/>
+      <w:r>
+        <w:rPr>
+          <w:rFonts w:ascii="Consolas" w:eastAsia="Times New Roman" w:hAnsi="Consolas" w:cs="Times New Roman"/>
+          <w:color w:val="000000"/>
+          <w:kern w:val="0"/>
+          <w:sz w:val="21"/>
+          <w:szCs w:val="21"/>
+          <w:lang w:eastAsia="ja-JP"/>
+          <w14:ligatures w14:val="none"/>
+        </w:rPr>
+        <w:t>cout</w:t>
+      </w:r>
+      <w:proofErr w:type="spellEnd"/>
+      <w:r>
+        <w:rPr>
+          <w:rFonts w:ascii="Consolas" w:eastAsia="Times New Roman" w:hAnsi="Consolas" w:cs="Times New Roman"/>
+          <w:color w:val="000000"/>
+          <w:kern w:val="0"/>
+          <w:sz w:val="21"/>
+          <w:szCs w:val="21"/>
+          <w:lang w:eastAsia="ja-JP"/>
+          <w14:ligatures w14:val="none"/>
+        </w:rPr>
+        <w:t xml:space="preserve"> &lt;&lt; </w:t>
+      </w:r>
+      <w:r>
+        <w:rPr>
+          <w:rFonts w:ascii="Consolas" w:eastAsia="Times New Roman" w:hAnsi="Consolas" w:cs="Times New Roman"/>
+          <w:color w:val="A31515"/>
+          <w:kern w:val="0"/>
+          <w:sz w:val="21"/>
+          <w:szCs w:val="21"/>
+          <w:lang w:eastAsia="ja-JP"/>
+          <w14:ligatures w14:val="none"/>
+        </w:rPr>
+        <w:t>"Sorted Array using Radix Sort:"</w:t>
+      </w:r>
+      <w:r>
+        <w:rPr>
+          <w:rFonts w:ascii="Consolas" w:eastAsia="Times New Roman" w:hAnsi="Consolas" w:cs="Times New Roman"/>
+          <w:color w:val="000000"/>
+          <w:kern w:val="0"/>
+          <w:sz w:val="21"/>
+          <w:szCs w:val="21"/>
+          <w:lang w:eastAsia="ja-JP"/>
+          <w14:ligatures w14:val="none"/>
+        </w:rPr>
+        <w:t xml:space="preserve"> &lt;&lt; </w:t>
+      </w:r>
+      <w:proofErr w:type="spellStart"/>
+      <w:r>
+        <w:rPr>
+          <w:rFonts w:ascii="Consolas" w:eastAsia="Times New Roman" w:hAnsi="Consolas" w:cs="Times New Roman"/>
+          <w:color w:val="000000"/>
+          <w:kern w:val="0"/>
+          <w:sz w:val="21"/>
+          <w:szCs w:val="21"/>
+          <w:lang w:eastAsia="ja-JP"/>
+          <w14:ligatures w14:val="none"/>
+        </w:rPr>
+        <w:t>endl</w:t>
+      </w:r>
+      <w:proofErr w:type="spellEnd"/>
+      <w:r>
+        <w:rPr>
+          <w:rFonts w:ascii="Consolas" w:eastAsia="Times New Roman" w:hAnsi="Consolas" w:cs="Times New Roman"/>
+          <w:color w:val="000000"/>
+          <w:kern w:val="0"/>
+          <w:sz w:val="21"/>
+          <w:szCs w:val="21"/>
+          <w:lang w:eastAsia="ja-JP"/>
+          <w14:ligatures w14:val="none"/>
+        </w:rPr>
+        <w:t>;</w:t>
+      </w:r>
+    </w:p>
+    <w:p>
+      <w:pPr>
+        <w:shd w:val="clear" w:color="auto" w:fill="FFFFFF"/>
+        <w:spacing w:after="0" w:line="285" w:lineRule="atLeast"/>
+        <w:rPr>
+          <w:rFonts w:ascii="Consolas" w:eastAsia="Times New Roman" w:hAnsi="Consolas" w:cs="Times New Roman"/>
+          <w:color w:val="000000"/>
+          <w:kern w:val="0"/>
+          <w:sz w:val="21"/>
+          <w:szCs w:val="21"/>
+          <w:lang w:eastAsia="ja-JP"/>
+          <w14:ligatures w14:val="none"/>
+        </w:rPr>
+      </w:pPr>
+      <w:r>
+        <w:rPr>
+          <w:rFonts w:ascii="Consolas" w:eastAsia="Times New Roman" w:hAnsi="Consolas" w:cs="Times New Roman"/>
+          <w:color w:val="000000"/>
+          <w:kern w:val="0"/>
+          <w:sz w:val="21"/>
+          <w:szCs w:val="21"/>
+          <w:lang w:eastAsia="ja-JP"/>
+          <w14:ligatures w14:val="none"/>
+        </w:rPr>
+        <w:t xml:space="preserve">            </w:t>
+      </w:r>
+      <w:r>
+        <w:rPr>
+          <w:rFonts w:ascii="Consolas" w:eastAsia="Times New Roman" w:hAnsi="Consolas" w:cs="Times New Roman"/>
+          <w:color w:val="0000FF"/>
+          <w:kern w:val="0"/>
+          <w:sz w:val="21"/>
+          <w:szCs w:val="21"/>
+          <w:lang w:eastAsia="ja-JP"/>
+          <w14:ligatures w14:val="none"/>
+        </w:rPr>
         <w:t>for</w:t>
       </w:r>
       <w:r>
@@ -19559,7 +21264,7 @@
           <w:lang w:eastAsia="ja-JP"/>
           <w14:ligatures w14:val="none"/>
         </w:rPr>
-        <w:t>OutFile</w:t>
+        <w:t>cout</w:t>
       </w:r>
       <w:proofErr w:type="spellEnd"/>
       <w:r>
@@ -19689,327 +21394,6 @@
           <w:lang w:eastAsia="ja-JP"/>
           <w14:ligatures w14:val="none"/>
         </w:rPr>
-        <w:t>OutFile</w:t>
-      </w:r>
-      <w:proofErr w:type="spellEnd"/>
-      <w:r>
-        <w:rPr>
-          <w:rFonts w:ascii="Consolas" w:eastAsia="Times New Roman" w:hAnsi="Consolas" w:cs="Times New Roman"/>
-          <w:color w:val="000000"/>
-          <w:kern w:val="0"/>
-          <w:sz w:val="21"/>
-          <w:szCs w:val="21"/>
-          <w:lang w:eastAsia="ja-JP"/>
-          <w14:ligatures w14:val="none"/>
-        </w:rPr>
-        <w:t xml:space="preserve"> &lt;&lt; </w:t>
-      </w:r>
-      <w:proofErr w:type="spellStart"/>
-      <w:r>
-        <w:rPr>
-          <w:rFonts w:ascii="Consolas" w:eastAsia="Times New Roman" w:hAnsi="Consolas" w:cs="Times New Roman"/>
-          <w:color w:val="000000"/>
-          <w:kern w:val="0"/>
-          <w:sz w:val="21"/>
-          <w:szCs w:val="21"/>
-          <w:lang w:eastAsia="ja-JP"/>
-          <w14:ligatures w14:val="none"/>
-        </w:rPr>
-        <w:t>endl</w:t>
-      </w:r>
-      <w:proofErr w:type="spellEnd"/>
-      <w:r>
-        <w:rPr>
-          <w:rFonts w:ascii="Consolas" w:eastAsia="Times New Roman" w:hAnsi="Consolas" w:cs="Times New Roman"/>
-          <w:color w:val="000000"/>
-          <w:kern w:val="0"/>
-          <w:sz w:val="21"/>
-          <w:szCs w:val="21"/>
-          <w:lang w:eastAsia="ja-JP"/>
-          <w14:ligatures w14:val="none"/>
-        </w:rPr>
-        <w:t>;</w:t>
-      </w:r>
-    </w:p>
-    <w:p>
-      <w:pPr>
-        <w:shd w:val="clear" w:color="auto" w:fill="FFFFFF"/>
-        <w:spacing w:after="0" w:line="285" w:lineRule="atLeast"/>
-        <w:rPr>
-          <w:rFonts w:ascii="Consolas" w:eastAsia="Times New Roman" w:hAnsi="Consolas" w:cs="Times New Roman"/>
-          <w:color w:val="000000"/>
-          <w:kern w:val="0"/>
-          <w:sz w:val="21"/>
-          <w:szCs w:val="21"/>
-          <w:lang w:eastAsia="ja-JP"/>
-          <w14:ligatures w14:val="none"/>
-        </w:rPr>
-      </w:pPr>
-      <w:r>
-        <w:rPr>
-          <w:rFonts w:ascii="Consolas" w:eastAsia="Times New Roman" w:hAnsi="Consolas" w:cs="Times New Roman"/>
-          <w:color w:val="000000"/>
-          <w:kern w:val="0"/>
-          <w:sz w:val="21"/>
-          <w:szCs w:val="21"/>
-          <w:lang w:eastAsia="ja-JP"/>
-          <w14:ligatures w14:val="none"/>
-        </w:rPr>
-        <w:t>            Sorted=</w:t>
-      </w:r>
-      <w:r>
-        <w:rPr>
-          <w:rFonts w:ascii="Consolas" w:eastAsia="Times New Roman" w:hAnsi="Consolas" w:cs="Times New Roman"/>
-          <w:color w:val="0000FF"/>
-          <w:kern w:val="0"/>
-          <w:sz w:val="21"/>
-          <w:szCs w:val="21"/>
-          <w:lang w:eastAsia="ja-JP"/>
-          <w14:ligatures w14:val="none"/>
-        </w:rPr>
-        <w:t>true</w:t>
-      </w:r>
-      <w:r>
-        <w:rPr>
-          <w:rFonts w:ascii="Consolas" w:eastAsia="Times New Roman" w:hAnsi="Consolas" w:cs="Times New Roman"/>
-          <w:color w:val="000000"/>
-          <w:kern w:val="0"/>
-          <w:sz w:val="21"/>
-          <w:szCs w:val="21"/>
-          <w:lang w:eastAsia="ja-JP"/>
-          <w14:ligatures w14:val="none"/>
-        </w:rPr>
-        <w:t>;</w:t>
-      </w:r>
-    </w:p>
-    <w:p>
-      <w:pPr>
-        <w:shd w:val="clear" w:color="auto" w:fill="FFFFFF"/>
-        <w:spacing w:after="0" w:line="285" w:lineRule="atLeast"/>
-        <w:rPr>
-          <w:rFonts w:ascii="Consolas" w:eastAsia="Times New Roman" w:hAnsi="Consolas" w:cs="Times New Roman"/>
-          <w:color w:val="000000"/>
-          <w:kern w:val="0"/>
-          <w:sz w:val="21"/>
-          <w:szCs w:val="21"/>
-          <w:lang w:eastAsia="ja-JP"/>
-          <w14:ligatures w14:val="none"/>
-        </w:rPr>
-      </w:pPr>
-      <w:r>
-        <w:rPr>
-          <w:rFonts w:ascii="Consolas" w:eastAsia="Times New Roman" w:hAnsi="Consolas" w:cs="Times New Roman"/>
-          <w:color w:val="000000"/>
-          <w:kern w:val="0"/>
-          <w:sz w:val="21"/>
-          <w:szCs w:val="21"/>
-          <w:lang w:eastAsia="ja-JP"/>
-          <w14:ligatures w14:val="none"/>
-        </w:rPr>
-        <w:t xml:space="preserve">            </w:t>
-      </w:r>
-      <w:r>
-        <w:rPr>
-          <w:rFonts w:ascii="Consolas" w:eastAsia="Times New Roman" w:hAnsi="Consolas" w:cs="Times New Roman"/>
-          <w:color w:val="0000FF"/>
-          <w:kern w:val="0"/>
-          <w:sz w:val="21"/>
-          <w:szCs w:val="21"/>
-          <w:lang w:eastAsia="ja-JP"/>
-          <w14:ligatures w14:val="none"/>
-        </w:rPr>
-        <w:t>break</w:t>
-      </w:r>
-      <w:r>
-        <w:rPr>
-          <w:rFonts w:ascii="Consolas" w:eastAsia="Times New Roman" w:hAnsi="Consolas" w:cs="Times New Roman"/>
-          <w:color w:val="000000"/>
-          <w:kern w:val="0"/>
-          <w:sz w:val="21"/>
-          <w:szCs w:val="21"/>
-          <w:lang w:eastAsia="ja-JP"/>
-          <w14:ligatures w14:val="none"/>
-        </w:rPr>
-        <w:t>;</w:t>
-      </w:r>
-    </w:p>
-    <w:p>
-      <w:pPr>
-        <w:shd w:val="clear" w:color="auto" w:fill="FFFFFF"/>
-        <w:spacing w:after="0" w:line="285" w:lineRule="atLeast"/>
-        <w:rPr>
-          <w:rFonts w:ascii="Consolas" w:eastAsia="Times New Roman" w:hAnsi="Consolas" w:cs="Times New Roman"/>
-          <w:color w:val="000000"/>
-          <w:kern w:val="0"/>
-          <w:sz w:val="21"/>
-          <w:szCs w:val="21"/>
-          <w:lang w:eastAsia="ja-JP"/>
-          <w14:ligatures w14:val="none"/>
-        </w:rPr>
-      </w:pPr>
-      <w:r>
-        <w:rPr>
-          <w:rFonts w:ascii="Consolas" w:eastAsia="Times New Roman" w:hAnsi="Consolas" w:cs="Times New Roman"/>
-          <w:color w:val="000000"/>
-          <w:kern w:val="0"/>
-          <w:sz w:val="21"/>
-          <w:szCs w:val="21"/>
-          <w:lang w:eastAsia="ja-JP"/>
-          <w14:ligatures w14:val="none"/>
-        </w:rPr>
-        <w:t xml:space="preserve">        </w:t>
-      </w:r>
-      <w:r>
-        <w:rPr>
-          <w:rFonts w:ascii="Consolas" w:eastAsia="Times New Roman" w:hAnsi="Consolas" w:cs="Times New Roman"/>
-          <w:color w:val="0000FF"/>
-          <w:kern w:val="0"/>
-          <w:sz w:val="21"/>
-          <w:szCs w:val="21"/>
-          <w:lang w:eastAsia="ja-JP"/>
-          <w14:ligatures w14:val="none"/>
-        </w:rPr>
-        <w:t>case</w:t>
-      </w:r>
-      <w:r>
-        <w:rPr>
-          <w:rFonts w:ascii="Consolas" w:eastAsia="Times New Roman" w:hAnsi="Consolas" w:cs="Times New Roman"/>
-          <w:color w:val="000000"/>
-          <w:kern w:val="0"/>
-          <w:sz w:val="21"/>
-          <w:szCs w:val="21"/>
-          <w:lang w:eastAsia="ja-JP"/>
-          <w14:ligatures w14:val="none"/>
-        </w:rPr>
-        <w:t xml:space="preserve"> </w:t>
-      </w:r>
-      <w:r>
-        <w:rPr>
-          <w:rFonts w:ascii="Consolas" w:eastAsia="Times New Roman" w:hAnsi="Consolas" w:cs="Times New Roman"/>
-          <w:color w:val="098658"/>
-          <w:kern w:val="0"/>
-          <w:sz w:val="21"/>
-          <w:szCs w:val="21"/>
-          <w:lang w:eastAsia="ja-JP"/>
-          <w14:ligatures w14:val="none"/>
-        </w:rPr>
-        <w:t>6</w:t>
-      </w:r>
-      <w:r>
-        <w:rPr>
-          <w:rFonts w:ascii="Consolas" w:eastAsia="Times New Roman" w:hAnsi="Consolas" w:cs="Times New Roman"/>
-          <w:color w:val="000000"/>
-          <w:kern w:val="0"/>
-          <w:sz w:val="21"/>
-          <w:szCs w:val="21"/>
-          <w:lang w:eastAsia="ja-JP"/>
-          <w14:ligatures w14:val="none"/>
-        </w:rPr>
-        <w:t>:</w:t>
-      </w:r>
-      <w:r>
-        <w:rPr>
-          <w:rFonts w:ascii="Consolas" w:eastAsia="Times New Roman" w:hAnsi="Consolas" w:cs="Times New Roman"/>
-          <w:color w:val="008000"/>
-          <w:kern w:val="0"/>
-          <w:sz w:val="21"/>
-          <w:szCs w:val="21"/>
-          <w:lang w:eastAsia="ja-JP"/>
-          <w14:ligatures w14:val="none"/>
-        </w:rPr>
-        <w:t>//Radix Sort</w:t>
-      </w:r>
-    </w:p>
-    <w:p>
-      <w:pPr>
-        <w:shd w:val="clear" w:color="auto" w:fill="FFFFFF"/>
-        <w:spacing w:after="0" w:line="285" w:lineRule="atLeast"/>
-        <w:rPr>
-          <w:rFonts w:ascii="Consolas" w:eastAsia="Times New Roman" w:hAnsi="Consolas" w:cs="Times New Roman"/>
-          <w:color w:val="000000"/>
-          <w:kern w:val="0"/>
-          <w:sz w:val="21"/>
-          <w:szCs w:val="21"/>
-          <w:lang w:eastAsia="ja-JP"/>
-          <w14:ligatures w14:val="none"/>
-        </w:rPr>
-      </w:pPr>
-      <w:r>
-        <w:rPr>
-          <w:rFonts w:ascii="Consolas" w:eastAsia="Times New Roman" w:hAnsi="Consolas" w:cs="Times New Roman"/>
-          <w:color w:val="000000"/>
-          <w:kern w:val="0"/>
-          <w:sz w:val="21"/>
-          <w:szCs w:val="21"/>
-          <w:lang w:eastAsia="ja-JP"/>
-          <w14:ligatures w14:val="none"/>
-        </w:rPr>
-        <w:t xml:space="preserve">            </w:t>
-      </w:r>
-      <w:proofErr w:type="spellStart"/>
-      <w:r>
-        <w:rPr>
-          <w:rFonts w:ascii="Consolas" w:eastAsia="Times New Roman" w:hAnsi="Consolas" w:cs="Times New Roman"/>
-          <w:color w:val="000000"/>
-          <w:kern w:val="0"/>
-          <w:sz w:val="21"/>
-          <w:szCs w:val="21"/>
-          <w:lang w:eastAsia="ja-JP"/>
-          <w14:ligatures w14:val="none"/>
-        </w:rPr>
-        <w:t>RadixSort</w:t>
-      </w:r>
-      <w:proofErr w:type="spellEnd"/>
-      <w:r>
-        <w:rPr>
-          <w:rFonts w:ascii="Consolas" w:eastAsia="Times New Roman" w:hAnsi="Consolas" w:cs="Times New Roman"/>
-          <w:color w:val="000000"/>
-          <w:kern w:val="0"/>
-          <w:sz w:val="21"/>
-          <w:szCs w:val="21"/>
-          <w:lang w:eastAsia="ja-JP"/>
-          <w14:ligatures w14:val="none"/>
-        </w:rPr>
-        <w:t>(array, n);</w:t>
-      </w:r>
-    </w:p>
-    <w:p>
-      <w:pPr>
-        <w:shd w:val="clear" w:color="auto" w:fill="FFFFFF"/>
-        <w:spacing w:after="0" w:line="285" w:lineRule="atLeast"/>
-        <w:rPr>
-          <w:rFonts w:ascii="Consolas" w:eastAsia="Times New Roman" w:hAnsi="Consolas" w:cs="Times New Roman"/>
-          <w:color w:val="000000"/>
-          <w:kern w:val="0"/>
-          <w:sz w:val="21"/>
-          <w:szCs w:val="21"/>
-          <w:lang w:eastAsia="ja-JP"/>
-          <w14:ligatures w14:val="none"/>
-        </w:rPr>
-      </w:pPr>
-      <w:r>
-        <w:rPr>
-          <w:rFonts w:ascii="Consolas" w:eastAsia="Times New Roman" w:hAnsi="Consolas" w:cs="Times New Roman"/>
-          <w:color w:val="000000"/>
-          <w:kern w:val="0"/>
-          <w:sz w:val="21"/>
-          <w:szCs w:val="21"/>
-          <w:lang w:eastAsia="ja-JP"/>
-          <w14:ligatures w14:val="none"/>
-        </w:rPr>
-        <w:t xml:space="preserve">            </w:t>
-      </w:r>
-      <w:proofErr w:type="spellStart"/>
-      <w:r>
-        <w:rPr>
-          <w:rFonts w:ascii="Consolas" w:eastAsia="Times New Roman" w:hAnsi="Consolas" w:cs="Times New Roman"/>
-          <w:color w:val="000000"/>
-          <w:kern w:val="0"/>
-          <w:sz w:val="21"/>
-          <w:szCs w:val="21"/>
-          <w:lang w:eastAsia="ja-JP"/>
-          <w14:ligatures w14:val="none"/>
-        </w:rPr>
         <w:t>cout</w:t>
       </w:r>
       <w:proofErr w:type="spellEnd"/>
@@ -20023,443 +21407,7 @@
           <w:lang w:eastAsia="ja-JP"/>
           <w14:ligatures w14:val="none"/>
         </w:rPr>
-        <w:t xml:space="preserve"> &lt;&lt; </w:t>
-      </w:r>
-      <w:r>
-        <w:rPr>
-          <w:rFonts w:ascii="Consolas" w:eastAsia="Times New Roman" w:hAnsi="Consolas" w:cs="Times New Roman"/>
-          <w:color w:val="A31515"/>
-          <w:kern w:val="0"/>
-          <w:sz w:val="21"/>
-          <w:szCs w:val="21"/>
-          <w:lang w:eastAsia="ja-JP"/>
-          <w14:ligatures w14:val="none"/>
-        </w:rPr>
-        <w:t>"Sorted Array using Radix Sort:"</w:t>
-      </w:r>
-      <w:r>
-        <w:rPr>
-          <w:rFonts w:ascii="Consolas" w:eastAsia="Times New Roman" w:hAnsi="Consolas" w:cs="Times New Roman"/>
-          <w:color w:val="000000"/>
-          <w:kern w:val="0"/>
-          <w:sz w:val="21"/>
-          <w:szCs w:val="21"/>
-          <w:lang w:eastAsia="ja-JP"/>
-          <w14:ligatures w14:val="none"/>
-        </w:rPr>
-        <w:t xml:space="preserve"> &lt;&lt; </w:t>
-      </w:r>
-      <w:proofErr w:type="spellStart"/>
-      <w:r>
-        <w:rPr>
-          <w:rFonts w:ascii="Consolas" w:eastAsia="Times New Roman" w:hAnsi="Consolas" w:cs="Times New Roman"/>
-          <w:color w:val="000000"/>
-          <w:kern w:val="0"/>
-          <w:sz w:val="21"/>
-          <w:szCs w:val="21"/>
-          <w:lang w:eastAsia="ja-JP"/>
-          <w14:ligatures w14:val="none"/>
-        </w:rPr>
-        <w:t>endl</w:t>
-      </w:r>
-      <w:proofErr w:type="spellEnd"/>
-      <w:r>
-        <w:rPr>
-          <w:rFonts w:ascii="Consolas" w:eastAsia="Times New Roman" w:hAnsi="Consolas" w:cs="Times New Roman"/>
-          <w:color w:val="000000"/>
-          <w:kern w:val="0"/>
-          <w:sz w:val="21"/>
-          <w:szCs w:val="21"/>
-          <w:lang w:eastAsia="ja-JP"/>
-          <w14:ligatures w14:val="none"/>
-        </w:rPr>
-        <w:t>;</w:t>
-      </w:r>
-    </w:p>
-    <w:p>
-      <w:pPr>
-        <w:shd w:val="clear" w:color="auto" w:fill="FFFFFF"/>
-        <w:spacing w:after="0" w:line="285" w:lineRule="atLeast"/>
-        <w:rPr>
-          <w:rFonts w:ascii="Consolas" w:eastAsia="Times New Roman" w:hAnsi="Consolas" w:cs="Times New Roman"/>
-          <w:color w:val="000000"/>
-          <w:kern w:val="0"/>
-          <w:sz w:val="21"/>
-          <w:szCs w:val="21"/>
-          <w:lang w:eastAsia="ja-JP"/>
-          <w14:ligatures w14:val="none"/>
-        </w:rPr>
-      </w:pPr>
-      <w:r>
-        <w:rPr>
-          <w:rFonts w:ascii="Consolas" w:eastAsia="Times New Roman" w:hAnsi="Consolas" w:cs="Times New Roman"/>
-          <w:color w:val="000000"/>
-          <w:kern w:val="0"/>
-          <w:sz w:val="21"/>
-          <w:szCs w:val="21"/>
-          <w:lang w:eastAsia="ja-JP"/>
-          <w14:ligatures w14:val="none"/>
-        </w:rPr>
-        <w:t xml:space="preserve">            </w:t>
-      </w:r>
-      <w:r>
-        <w:rPr>
-          <w:rFonts w:ascii="Consolas" w:eastAsia="Times New Roman" w:hAnsi="Consolas" w:cs="Times New Roman"/>
-          <w:color w:val="0000FF"/>
-          <w:kern w:val="0"/>
-          <w:sz w:val="21"/>
-          <w:szCs w:val="21"/>
-          <w:lang w:eastAsia="ja-JP"/>
-          <w14:ligatures w14:val="none"/>
-        </w:rPr>
-        <w:t>for</w:t>
-      </w:r>
-      <w:r>
-        <w:rPr>
-          <w:rFonts w:ascii="Consolas" w:eastAsia="Times New Roman" w:hAnsi="Consolas" w:cs="Times New Roman"/>
-          <w:color w:val="000000"/>
-          <w:kern w:val="0"/>
-          <w:sz w:val="21"/>
-          <w:szCs w:val="21"/>
-          <w:lang w:eastAsia="ja-JP"/>
-          <w14:ligatures w14:val="none"/>
-        </w:rPr>
-        <w:t xml:space="preserve"> (</w:t>
-      </w:r>
-      <w:r>
-        <w:rPr>
-          <w:rFonts w:ascii="Consolas" w:eastAsia="Times New Roman" w:hAnsi="Consolas" w:cs="Times New Roman"/>
-          <w:color w:val="0000FF"/>
-          <w:kern w:val="0"/>
-          <w:sz w:val="21"/>
-          <w:szCs w:val="21"/>
-          <w:lang w:eastAsia="ja-JP"/>
-          <w14:ligatures w14:val="none"/>
-        </w:rPr>
-        <w:t>int</w:t>
-      </w:r>
-      <w:r>
-        <w:rPr>
-          <w:rFonts w:ascii="Consolas" w:eastAsia="Times New Roman" w:hAnsi="Consolas" w:cs="Times New Roman"/>
-          <w:color w:val="000000"/>
-          <w:kern w:val="0"/>
-          <w:sz w:val="21"/>
-          <w:szCs w:val="21"/>
-          <w:lang w:eastAsia="ja-JP"/>
-          <w14:ligatures w14:val="none"/>
-        </w:rPr>
-        <w:t xml:space="preserve"> </w:t>
-      </w:r>
-      <w:proofErr w:type="spellStart"/>
-      <w:r>
-        <w:rPr>
-          <w:rFonts w:ascii="Consolas" w:eastAsia="Times New Roman" w:hAnsi="Consolas" w:cs="Times New Roman"/>
-          <w:color w:val="000000"/>
-          <w:kern w:val="0"/>
-          <w:sz w:val="21"/>
-          <w:szCs w:val="21"/>
-          <w:lang w:eastAsia="ja-JP"/>
-          <w14:ligatures w14:val="none"/>
-        </w:rPr>
-        <w:t>i</w:t>
-      </w:r>
-      <w:proofErr w:type="spellEnd"/>
-      <w:r>
-        <w:rPr>
-          <w:rFonts w:ascii="Consolas" w:eastAsia="Times New Roman" w:hAnsi="Consolas" w:cs="Times New Roman"/>
-          <w:color w:val="000000"/>
-          <w:kern w:val="0"/>
-          <w:sz w:val="21"/>
-          <w:szCs w:val="21"/>
-          <w:lang w:eastAsia="ja-JP"/>
-          <w14:ligatures w14:val="none"/>
-        </w:rPr>
-        <w:t xml:space="preserve"> = </w:t>
-      </w:r>
-      <w:r>
-        <w:rPr>
-          <w:rFonts w:ascii="Consolas" w:eastAsia="Times New Roman" w:hAnsi="Consolas" w:cs="Times New Roman"/>
-          <w:color w:val="098658"/>
-          <w:kern w:val="0"/>
-          <w:sz w:val="21"/>
-          <w:szCs w:val="21"/>
-          <w:lang w:eastAsia="ja-JP"/>
-          <w14:ligatures w14:val="none"/>
-        </w:rPr>
-        <w:t>0</w:t>
-      </w:r>
-      <w:r>
-        <w:rPr>
-          <w:rFonts w:ascii="Consolas" w:eastAsia="Times New Roman" w:hAnsi="Consolas" w:cs="Times New Roman"/>
-          <w:color w:val="000000"/>
-          <w:kern w:val="0"/>
-          <w:sz w:val="21"/>
-          <w:szCs w:val="21"/>
-          <w:lang w:eastAsia="ja-JP"/>
-          <w14:ligatures w14:val="none"/>
-        </w:rPr>
-        <w:t xml:space="preserve">; </w:t>
-      </w:r>
-      <w:proofErr w:type="spellStart"/>
-      <w:r>
-        <w:rPr>
-          <w:rFonts w:ascii="Consolas" w:eastAsia="Times New Roman" w:hAnsi="Consolas" w:cs="Times New Roman"/>
-          <w:color w:val="000000"/>
-          <w:kern w:val="0"/>
-          <w:sz w:val="21"/>
-          <w:szCs w:val="21"/>
-          <w:lang w:eastAsia="ja-JP"/>
-          <w14:ligatures w14:val="none"/>
-        </w:rPr>
-        <w:t>i</w:t>
-      </w:r>
-      <w:proofErr w:type="spellEnd"/>
-      <w:r>
-        <w:rPr>
-          <w:rFonts w:ascii="Consolas" w:eastAsia="Times New Roman" w:hAnsi="Consolas" w:cs="Times New Roman"/>
-          <w:color w:val="000000"/>
-          <w:kern w:val="0"/>
-          <w:sz w:val="21"/>
-          <w:szCs w:val="21"/>
-          <w:lang w:eastAsia="ja-JP"/>
-          <w14:ligatures w14:val="none"/>
-        </w:rPr>
-        <w:t xml:space="preserve"> &lt; n; </w:t>
-      </w:r>
-      <w:proofErr w:type="spellStart"/>
-      <w:r>
-        <w:rPr>
-          <w:rFonts w:ascii="Consolas" w:eastAsia="Times New Roman" w:hAnsi="Consolas" w:cs="Times New Roman"/>
-          <w:color w:val="000000"/>
-          <w:kern w:val="0"/>
-          <w:sz w:val="21"/>
-          <w:szCs w:val="21"/>
-          <w:lang w:eastAsia="ja-JP"/>
-          <w14:ligatures w14:val="none"/>
-        </w:rPr>
-        <w:t>i</w:t>
-      </w:r>
-      <w:proofErr w:type="spellEnd"/>
-      <w:r>
-        <w:rPr>
-          <w:rFonts w:ascii="Consolas" w:eastAsia="Times New Roman" w:hAnsi="Consolas" w:cs="Times New Roman"/>
-          <w:color w:val="000000"/>
-          <w:kern w:val="0"/>
-          <w:sz w:val="21"/>
-          <w:szCs w:val="21"/>
-          <w:lang w:eastAsia="ja-JP"/>
-          <w14:ligatures w14:val="none"/>
-        </w:rPr>
-        <w:t>++) {</w:t>
-      </w:r>
-    </w:p>
-    <w:p>
-      <w:pPr>
-        <w:shd w:val="clear" w:color="auto" w:fill="FFFFFF"/>
-        <w:spacing w:after="0" w:line="285" w:lineRule="atLeast"/>
-        <w:rPr>
-          <w:rFonts w:ascii="Consolas" w:eastAsia="Times New Roman" w:hAnsi="Consolas" w:cs="Times New Roman"/>
-          <w:color w:val="000000"/>
-          <w:kern w:val="0"/>
-          <w:sz w:val="21"/>
-          <w:szCs w:val="21"/>
-          <w:lang w:eastAsia="ja-JP"/>
-          <w14:ligatures w14:val="none"/>
-        </w:rPr>
-      </w:pPr>
-      <w:r>
-        <w:rPr>
-          <w:rFonts w:ascii="Consolas" w:eastAsia="Times New Roman" w:hAnsi="Consolas" w:cs="Times New Roman"/>
-          <w:color w:val="000000"/>
-          <w:kern w:val="0"/>
-          <w:sz w:val="21"/>
-          <w:szCs w:val="21"/>
-          <w:lang w:eastAsia="ja-JP"/>
-          <w14:ligatures w14:val="none"/>
-        </w:rPr>
-        <w:t xml:space="preserve">                </w:t>
-      </w:r>
-      <w:proofErr w:type="spellStart"/>
-      <w:r>
-        <w:rPr>
-          <w:rFonts w:ascii="Consolas" w:eastAsia="Times New Roman" w:hAnsi="Consolas" w:cs="Times New Roman"/>
-          <w:color w:val="000000"/>
-          <w:kern w:val="0"/>
-          <w:sz w:val="21"/>
-          <w:szCs w:val="21"/>
-          <w:lang w:eastAsia="ja-JP"/>
-          <w14:ligatures w14:val="none"/>
-        </w:rPr>
-        <w:t>cout</w:t>
-      </w:r>
-      <w:proofErr w:type="spellEnd"/>
-      <w:r>
-        <w:rPr>
-          <w:rFonts w:ascii="Consolas" w:eastAsia="Times New Roman" w:hAnsi="Consolas" w:cs="Times New Roman"/>
-          <w:color w:val="000000"/>
-          <w:kern w:val="0"/>
-          <w:sz w:val="21"/>
-          <w:szCs w:val="21"/>
-          <w:lang w:eastAsia="ja-JP"/>
-          <w14:ligatures w14:val="none"/>
-        </w:rPr>
-        <w:t xml:space="preserve"> &lt;&lt; *(array + </w:t>
-      </w:r>
-      <w:proofErr w:type="spellStart"/>
-      <w:r>
-        <w:rPr>
-          <w:rFonts w:ascii="Consolas" w:eastAsia="Times New Roman" w:hAnsi="Consolas" w:cs="Times New Roman"/>
-          <w:color w:val="000000"/>
-          <w:kern w:val="0"/>
-          <w:sz w:val="21"/>
-          <w:szCs w:val="21"/>
-          <w:lang w:eastAsia="ja-JP"/>
-          <w14:ligatures w14:val="none"/>
-        </w:rPr>
-        <w:t>i</w:t>
-      </w:r>
-      <w:proofErr w:type="spellEnd"/>
-      <w:r>
-        <w:rPr>
-          <w:rFonts w:ascii="Consolas" w:eastAsia="Times New Roman" w:hAnsi="Consolas" w:cs="Times New Roman"/>
-          <w:color w:val="000000"/>
-          <w:kern w:val="0"/>
-          <w:sz w:val="21"/>
-          <w:szCs w:val="21"/>
-          <w:lang w:eastAsia="ja-JP"/>
-          <w14:ligatures w14:val="none"/>
-        </w:rPr>
-        <w:t xml:space="preserve">) &lt;&lt; </w:t>
-      </w:r>
-      <w:r>
-        <w:rPr>
-          <w:rFonts w:ascii="Consolas" w:eastAsia="Times New Roman" w:hAnsi="Consolas" w:cs="Times New Roman"/>
-          <w:color w:val="A31515"/>
-          <w:kern w:val="0"/>
-          <w:sz w:val="21"/>
-          <w:szCs w:val="21"/>
-          <w:lang w:eastAsia="ja-JP"/>
-          <w14:ligatures w14:val="none"/>
-        </w:rPr>
-        <w:t>" "</w:t>
-      </w:r>
-      <w:r>
-        <w:rPr>
-          <w:rFonts w:ascii="Consolas" w:eastAsia="Times New Roman" w:hAnsi="Consolas" w:cs="Times New Roman"/>
-          <w:color w:val="000000"/>
-          <w:kern w:val="0"/>
-          <w:sz w:val="21"/>
-          <w:szCs w:val="21"/>
-          <w:lang w:eastAsia="ja-JP"/>
-          <w14:ligatures w14:val="none"/>
-        </w:rPr>
-        <w:t>;</w:t>
-      </w:r>
-    </w:p>
-    <w:p>
-      <w:pPr>
-        <w:shd w:val="clear" w:color="auto" w:fill="FFFFFF"/>
-        <w:spacing w:after="0" w:line="285" w:lineRule="atLeast"/>
-        <w:rPr>
-          <w:rFonts w:ascii="Consolas" w:eastAsia="Times New Roman" w:hAnsi="Consolas" w:cs="Times New Roman"/>
-          <w:color w:val="000000"/>
-          <w:kern w:val="0"/>
-          <w:sz w:val="21"/>
-          <w:szCs w:val="21"/>
-          <w:lang w:eastAsia="ja-JP"/>
-          <w14:ligatures w14:val="none"/>
-        </w:rPr>
-      </w:pPr>
-      <w:r>
-        <w:rPr>
-          <w:rFonts w:ascii="Consolas" w:eastAsia="Times New Roman" w:hAnsi="Consolas" w:cs="Times New Roman"/>
-          <w:color w:val="000000"/>
-          <w:kern w:val="0"/>
-          <w:sz w:val="21"/>
-          <w:szCs w:val="21"/>
-          <w:lang w:eastAsia="ja-JP"/>
-          <w14:ligatures w14:val="none"/>
-        </w:rPr>
-        <w:t>            }</w:t>
-      </w:r>
-    </w:p>
-    <w:p>
-      <w:pPr>
-        <w:shd w:val="clear" w:color="auto" w:fill="FFFFFF"/>
-        <w:spacing w:after="0" w:line="285" w:lineRule="atLeast"/>
-        <w:rPr>
-          <w:rFonts w:ascii="Consolas" w:eastAsia="Times New Roman" w:hAnsi="Consolas" w:cs="Times New Roman"/>
-          <w:color w:val="000000"/>
-          <w:kern w:val="0"/>
-          <w:sz w:val="21"/>
-          <w:szCs w:val="21"/>
-          <w:lang w:eastAsia="ja-JP"/>
-          <w14:ligatures w14:val="none"/>
-        </w:rPr>
-      </w:pPr>
-      <w:r>
-        <w:rPr>
-          <w:rFonts w:ascii="Consolas" w:eastAsia="Times New Roman" w:hAnsi="Consolas" w:cs="Times New Roman"/>
-          <w:color w:val="000000"/>
-          <w:kern w:val="0"/>
-          <w:sz w:val="21"/>
-          <w:szCs w:val="21"/>
-          <w:lang w:eastAsia="ja-JP"/>
-          <w14:ligatures w14:val="none"/>
-        </w:rPr>
-        <w:t xml:space="preserve">            </w:t>
-      </w:r>
-      <w:proofErr w:type="spellStart"/>
-      <w:r>
-        <w:rPr>
-          <w:rFonts w:ascii="Consolas" w:eastAsia="Times New Roman" w:hAnsi="Consolas" w:cs="Times New Roman"/>
-          <w:color w:val="000000"/>
-          <w:kern w:val="0"/>
-          <w:sz w:val="21"/>
-          <w:szCs w:val="21"/>
-          <w:lang w:eastAsia="ja-JP"/>
-          <w14:ligatures w14:val="none"/>
-        </w:rPr>
-        <w:t>cout</w:t>
-      </w:r>
-      <w:proofErr w:type="spellEnd"/>
-      <w:r>
-        <w:rPr>
-          <w:rFonts w:ascii="Consolas" w:eastAsia="Times New Roman" w:hAnsi="Consolas" w:cs="Times New Roman"/>
-          <w:color w:val="000000"/>
-          <w:kern w:val="0"/>
-          <w:sz w:val="21"/>
-          <w:szCs w:val="21"/>
-          <w:lang w:eastAsia="ja-JP"/>
-          <w14:ligatures w14:val="none"/>
-        </w:rPr>
-        <w:t xml:space="preserve"> &lt;&lt; </w:t>
-      </w:r>
-      <w:proofErr w:type="spellStart"/>
-      <w:r>
-        <w:rPr>
-          <w:rFonts w:ascii="Consolas" w:eastAsia="Times New Roman" w:hAnsi="Consolas" w:cs="Times New Roman"/>
-          <w:color w:val="000000"/>
-          <w:kern w:val="0"/>
-          <w:sz w:val="21"/>
-          <w:szCs w:val="21"/>
-          <w:lang w:eastAsia="ja-JP"/>
-          <w14:ligatures w14:val="none"/>
-        </w:rPr>
-        <w:t>endl</w:t>
-      </w:r>
-      <w:proofErr w:type="spellEnd"/>
-      <w:r>
-        <w:rPr>
-          <w:rFonts w:ascii="Consolas" w:eastAsia="Times New Roman" w:hAnsi="Consolas" w:cs="Times New Roman"/>
-          <w:color w:val="000000"/>
-          <w:kern w:val="0"/>
-          <w:sz w:val="21"/>
-          <w:szCs w:val="21"/>
-          <w:lang w:eastAsia="ja-JP"/>
-          <w14:ligatures w14:val="none"/>
-        </w:rPr>
-        <w:t>;</w:t>
+        <w:t xml:space="preserve"> &lt;&lt; endl;</w:t>
       </w:r>
     </w:p>
     <w:p>
@@ -21795,6 +22743,7 @@
           <w:rFonts w:ascii="Times New Roman" w:eastAsia="Times New Roman" w:hAnsi="Times New Roman" w:cs="Times New Roman"/>
           <w:b/>
           <w:bCs/>
+          <w:noProof/>
           <w:color w:val="000000"/>
           <w:kern w:val="0"/>
           <w:sz w:val="36"/>
@@ -21889,6 +22838,7 @@
       <w:r>
         <w:rPr>
           <w:rFonts w:ascii="Times New Roman" w:eastAsia="Times New Roman" w:hAnsi="Times New Roman" w:cs="Times New Roman"/>
+          <w:noProof/>
           <w:color w:val="000000"/>
           <w:kern w:val="0"/>
           <w:sz w:val="36"/>
@@ -21983,6 +22933,7 @@
       <w:r>
         <w:rPr>
           <w:rFonts w:ascii="Times New Roman" w:eastAsia="Times New Roman" w:hAnsi="Times New Roman" w:cs="Times New Roman"/>
+          <w:noProof/>
           <w:color w:val="000000"/>
           <w:kern w:val="0"/>
           <w:sz w:val="36"/>
@@ -22077,6 +23028,7 @@
       <w:r>
         <w:rPr>
           <w:rFonts w:ascii="Times New Roman" w:eastAsia="Times New Roman" w:hAnsi="Times New Roman" w:cs="Times New Roman"/>
+          <w:noProof/>
           <w:color w:val="000000"/>
           <w:kern w:val="0"/>
           <w:sz w:val="36"/>
@@ -22171,6 +23123,7 @@
       <w:r>
         <w:rPr>
           <w:rFonts w:ascii="Times New Roman" w:eastAsia="Times New Roman" w:hAnsi="Times New Roman" w:cs="Times New Roman"/>
+          <w:noProof/>
           <w:color w:val="000000"/>
           <w:kern w:val="0"/>
           <w:sz w:val="36"/>
@@ -22266,6 +23219,7 @@
       <w:r>
         <w:rPr>
           <w:rFonts w:ascii="Times New Roman" w:eastAsia="Times New Roman" w:hAnsi="Times New Roman" w:cs="Times New Roman"/>
+          <w:noProof/>
           <w:color w:val="000000"/>
           <w:kern w:val="0"/>
           <w:sz w:val="36"/>
@@ -22360,6 +23314,7 @@
       <w:r>
         <w:rPr>
           <w:rFonts w:ascii="Times New Roman" w:eastAsia="Times New Roman" w:hAnsi="Times New Roman" w:cs="Times New Roman"/>
+          <w:noProof/>
           <w:color w:val="000000"/>
           <w:kern w:val="0"/>
           <w:sz w:val="36"/>
@@ -22475,7 +23430,22 @@
           <w:lang w:eastAsia="ja-JP"/>
           <w14:ligatures w14:val="none"/>
         </w:rPr>
-        <w:t>Machine Code:</w:t>
+        <w:t>Log File as Machine Code</w:t>
+      </w:r>
+      <w:r>
+        <w:rPr>
+          <w:rFonts w:ascii="Times New Roman" w:eastAsia="Times New Roman" w:hAnsi="Times New Roman" w:cs="Times New Roman"/>
+          <w:b/>
+          <w:bCs/>
+          <w:color w:val="000000"/>
+          <w:kern w:val="0"/>
+          <w:sz w:val="36"/>
+          <w:szCs w:val="36"/>
+          <w:u w:val="single"/>
+          <w:lang w:eastAsia="ja-JP"/>
+          <w14:ligatures w14:val="none"/>
+        </w:rPr>
+        <w:t>:</w:t>
       </w:r>
     </w:p>
     <w:p>
@@ -23316,11 +24286,563 @@
       </w:pPr>
     </w:lvl>
   </w:abstractNum>
+  <w:abstractNum w:abstractNumId="2" w15:restartNumberingAfterBreak="0">
+    <w:nsid w:val="48133DDB"/>
+    <w:multiLevelType w:val="hybridMultilevel"/>
+    <w:tmpl w:val="887C5E98"/>
+    <w:lvl w:ilvl="0" w:tplc="40090019">
+      <w:start w:val="1"/>
+      <w:numFmt w:val="lowerLetter"/>
+      <w:lvlText w:val="%1."/>
+      <w:lvlJc w:val="left"/>
+      <w:pPr>
+        <w:ind w:left="720" w:hanging="360"/>
+      </w:pPr>
+      <w:rPr>
+        <w:rFonts w:hint="default"/>
+      </w:rPr>
+    </w:lvl>
+    <w:lvl w:ilvl="1" w:tplc="40090019" w:tentative="1">
+      <w:start w:val="1"/>
+      <w:numFmt w:val="lowerLetter"/>
+      <w:lvlText w:val="%2."/>
+      <w:lvlJc w:val="left"/>
+      <w:pPr>
+        <w:ind w:left="1440" w:hanging="360"/>
+      </w:pPr>
+    </w:lvl>
+    <w:lvl w:ilvl="2" w:tplc="4009001B" w:tentative="1">
+      <w:start w:val="1"/>
+      <w:numFmt w:val="lowerRoman"/>
+      <w:lvlText w:val="%3."/>
+      <w:lvlJc w:val="right"/>
+      <w:pPr>
+        <w:ind w:left="2160" w:hanging="180"/>
+      </w:pPr>
+    </w:lvl>
+    <w:lvl w:ilvl="3" w:tplc="4009000F" w:tentative="1">
+      <w:start w:val="1"/>
+      <w:numFmt w:val="decimal"/>
+      <w:lvlText w:val="%4."/>
+      <w:lvlJc w:val="left"/>
+      <w:pPr>
+        <w:ind w:left="2880" w:hanging="360"/>
+      </w:pPr>
+    </w:lvl>
+    <w:lvl w:ilvl="4" w:tplc="40090019" w:tentative="1">
+      <w:start w:val="1"/>
+      <w:numFmt w:val="lowerLetter"/>
+      <w:lvlText w:val="%5."/>
+      <w:lvlJc w:val="left"/>
+      <w:pPr>
+        <w:ind w:left="3600" w:hanging="360"/>
+      </w:pPr>
+    </w:lvl>
+    <w:lvl w:ilvl="5" w:tplc="4009001B" w:tentative="1">
+      <w:start w:val="1"/>
+      <w:numFmt w:val="lowerRoman"/>
+      <w:lvlText w:val="%6."/>
+      <w:lvlJc w:val="right"/>
+      <w:pPr>
+        <w:ind w:left="4320" w:hanging="180"/>
+      </w:pPr>
+    </w:lvl>
+    <w:lvl w:ilvl="6" w:tplc="4009000F" w:tentative="1">
+      <w:start w:val="1"/>
+      <w:numFmt w:val="decimal"/>
+      <w:lvlText w:val="%7."/>
+      <w:lvlJc w:val="left"/>
+      <w:pPr>
+        <w:ind w:left="5040" w:hanging="360"/>
+      </w:pPr>
+    </w:lvl>
+    <w:lvl w:ilvl="7" w:tplc="40090019" w:tentative="1">
+      <w:start w:val="1"/>
+      <w:numFmt w:val="lowerLetter"/>
+      <w:lvlText w:val="%8."/>
+      <w:lvlJc w:val="left"/>
+      <w:pPr>
+        <w:ind w:left="5760" w:hanging="360"/>
+      </w:pPr>
+    </w:lvl>
+    <w:lvl w:ilvl="8" w:tplc="4009001B" w:tentative="1">
+      <w:start w:val="1"/>
+      <w:numFmt w:val="lowerRoman"/>
+      <w:lvlText w:val="%9."/>
+      <w:lvlJc w:val="right"/>
+      <w:pPr>
+        <w:ind w:left="6480" w:hanging="180"/>
+      </w:pPr>
+    </w:lvl>
+  </w:abstractNum>
+  <w:abstractNum w:abstractNumId="3" w15:restartNumberingAfterBreak="0">
+    <w:nsid w:val="677C5B6E"/>
+    <w:multiLevelType w:val="hybridMultilevel"/>
+    <w:tmpl w:val="858A5E8C"/>
+    <w:lvl w:ilvl="0" w:tplc="4009000F">
+      <w:start w:val="1"/>
+      <w:numFmt w:val="decimal"/>
+      <w:lvlText w:val="%1."/>
+      <w:lvlJc w:val="left"/>
+      <w:pPr>
+        <w:ind w:left="720" w:hanging="360"/>
+      </w:pPr>
+      <w:rPr>
+        <w:rFonts w:hint="default"/>
+      </w:rPr>
+    </w:lvl>
+    <w:lvl w:ilvl="1" w:tplc="40090019" w:tentative="1">
+      <w:start w:val="1"/>
+      <w:numFmt w:val="lowerLetter"/>
+      <w:lvlText w:val="%2."/>
+      <w:lvlJc w:val="left"/>
+      <w:pPr>
+        <w:ind w:left="1440" w:hanging="360"/>
+      </w:pPr>
+    </w:lvl>
+    <w:lvl w:ilvl="2" w:tplc="4009001B" w:tentative="1">
+      <w:start w:val="1"/>
+      <w:numFmt w:val="lowerRoman"/>
+      <w:lvlText w:val="%3."/>
+      <w:lvlJc w:val="right"/>
+      <w:pPr>
+        <w:ind w:left="2160" w:hanging="180"/>
+      </w:pPr>
+    </w:lvl>
+    <w:lvl w:ilvl="3" w:tplc="4009000F" w:tentative="1">
+      <w:start w:val="1"/>
+      <w:numFmt w:val="decimal"/>
+      <w:lvlText w:val="%4."/>
+      <w:lvlJc w:val="left"/>
+      <w:pPr>
+        <w:ind w:left="2880" w:hanging="360"/>
+      </w:pPr>
+    </w:lvl>
+    <w:lvl w:ilvl="4" w:tplc="40090019" w:tentative="1">
+      <w:start w:val="1"/>
+      <w:numFmt w:val="lowerLetter"/>
+      <w:lvlText w:val="%5."/>
+      <w:lvlJc w:val="left"/>
+      <w:pPr>
+        <w:ind w:left="3600" w:hanging="360"/>
+      </w:pPr>
+    </w:lvl>
+    <w:lvl w:ilvl="5" w:tplc="4009001B" w:tentative="1">
+      <w:start w:val="1"/>
+      <w:numFmt w:val="lowerRoman"/>
+      <w:lvlText w:val="%6."/>
+      <w:lvlJc w:val="right"/>
+      <w:pPr>
+        <w:ind w:left="4320" w:hanging="180"/>
+      </w:pPr>
+    </w:lvl>
+    <w:lvl w:ilvl="6" w:tplc="4009000F" w:tentative="1">
+      <w:start w:val="1"/>
+      <w:numFmt w:val="decimal"/>
+      <w:lvlText w:val="%7."/>
+      <w:lvlJc w:val="left"/>
+      <w:pPr>
+        <w:ind w:left="5040" w:hanging="360"/>
+      </w:pPr>
+    </w:lvl>
+    <w:lvl w:ilvl="7" w:tplc="40090019" w:tentative="1">
+      <w:start w:val="1"/>
+      <w:numFmt w:val="lowerLetter"/>
+      <w:lvlText w:val="%8."/>
+      <w:lvlJc w:val="left"/>
+      <w:pPr>
+        <w:ind w:left="5760" w:hanging="360"/>
+      </w:pPr>
+    </w:lvl>
+    <w:lvl w:ilvl="8" w:tplc="4009001B" w:tentative="1">
+      <w:start w:val="1"/>
+      <w:numFmt w:val="lowerRoman"/>
+      <w:lvlText w:val="%9."/>
+      <w:lvlJc w:val="right"/>
+      <w:pPr>
+        <w:ind w:left="6480" w:hanging="180"/>
+      </w:pPr>
+    </w:lvl>
+  </w:abstractNum>
+  <w:abstractNum w:abstractNumId="4" w15:restartNumberingAfterBreak="0">
+    <w:nsid w:val="6C4D1A6F"/>
+    <w:multiLevelType w:val="hybridMultilevel"/>
+    <w:tmpl w:val="B510CE70"/>
+    <w:lvl w:ilvl="0" w:tplc="5846ED5E">
+      <w:start w:val="1"/>
+      <w:numFmt w:val="decimal"/>
+      <w:lvlText w:val="%1."/>
+      <w:lvlJc w:val="left"/>
+      <w:pPr>
+        <w:ind w:left="720" w:hanging="360"/>
+      </w:pPr>
+      <w:rPr>
+        <w:rFonts w:hint="default"/>
+      </w:rPr>
+    </w:lvl>
+    <w:lvl w:ilvl="1" w:tplc="40090019" w:tentative="1">
+      <w:start w:val="1"/>
+      <w:numFmt w:val="lowerLetter"/>
+      <w:lvlText w:val="%2."/>
+      <w:lvlJc w:val="left"/>
+      <w:pPr>
+        <w:ind w:left="1440" w:hanging="360"/>
+      </w:pPr>
+    </w:lvl>
+    <w:lvl w:ilvl="2" w:tplc="4009001B" w:tentative="1">
+      <w:start w:val="1"/>
+      <w:numFmt w:val="lowerRoman"/>
+      <w:lvlText w:val="%3."/>
+      <w:lvlJc w:val="right"/>
+      <w:pPr>
+        <w:ind w:left="2160" w:hanging="180"/>
+      </w:pPr>
+    </w:lvl>
+    <w:lvl w:ilvl="3" w:tplc="4009000F" w:tentative="1">
+      <w:start w:val="1"/>
+      <w:numFmt w:val="decimal"/>
+      <w:lvlText w:val="%4."/>
+      <w:lvlJc w:val="left"/>
+      <w:pPr>
+        <w:ind w:left="2880" w:hanging="360"/>
+      </w:pPr>
+    </w:lvl>
+    <w:lvl w:ilvl="4" w:tplc="40090019" w:tentative="1">
+      <w:start w:val="1"/>
+      <w:numFmt w:val="lowerLetter"/>
+      <w:lvlText w:val="%5."/>
+      <w:lvlJc w:val="left"/>
+      <w:pPr>
+        <w:ind w:left="3600" w:hanging="360"/>
+      </w:pPr>
+    </w:lvl>
+    <w:lvl w:ilvl="5" w:tplc="4009001B" w:tentative="1">
+      <w:start w:val="1"/>
+      <w:numFmt w:val="lowerRoman"/>
+      <w:lvlText w:val="%6."/>
+      <w:lvlJc w:val="right"/>
+      <w:pPr>
+        <w:ind w:left="4320" w:hanging="180"/>
+      </w:pPr>
+    </w:lvl>
+    <w:lvl w:ilvl="6" w:tplc="4009000F" w:tentative="1">
+      <w:start w:val="1"/>
+      <w:numFmt w:val="decimal"/>
+      <w:lvlText w:val="%7."/>
+      <w:lvlJc w:val="left"/>
+      <w:pPr>
+        <w:ind w:left="5040" w:hanging="360"/>
+      </w:pPr>
+    </w:lvl>
+    <w:lvl w:ilvl="7" w:tplc="40090019" w:tentative="1">
+      <w:start w:val="1"/>
+      <w:numFmt w:val="lowerLetter"/>
+      <w:lvlText w:val="%8."/>
+      <w:lvlJc w:val="left"/>
+      <w:pPr>
+        <w:ind w:left="5760" w:hanging="360"/>
+      </w:pPr>
+    </w:lvl>
+    <w:lvl w:ilvl="8" w:tplc="4009001B" w:tentative="1">
+      <w:start w:val="1"/>
+      <w:numFmt w:val="lowerRoman"/>
+      <w:lvlText w:val="%9."/>
+      <w:lvlJc w:val="right"/>
+      <w:pPr>
+        <w:ind w:left="6480" w:hanging="180"/>
+      </w:pPr>
+    </w:lvl>
+  </w:abstractNum>
+  <w:abstractNum w:abstractNumId="5" w15:restartNumberingAfterBreak="0">
+    <w:nsid w:val="733639D0"/>
+    <w:multiLevelType w:val="hybridMultilevel"/>
+    <w:tmpl w:val="06F40F78"/>
+    <w:lvl w:ilvl="0" w:tplc="4009000F">
+      <w:start w:val="1"/>
+      <w:numFmt w:val="decimal"/>
+      <w:lvlText w:val="%1."/>
+      <w:lvlJc w:val="left"/>
+      <w:pPr>
+        <w:ind w:left="720" w:hanging="360"/>
+      </w:pPr>
+      <w:rPr>
+        <w:rFonts w:hint="default"/>
+      </w:rPr>
+    </w:lvl>
+    <w:lvl w:ilvl="1" w:tplc="40090019" w:tentative="1">
+      <w:start w:val="1"/>
+      <w:numFmt w:val="lowerLetter"/>
+      <w:lvlText w:val="%2."/>
+      <w:lvlJc w:val="left"/>
+      <w:pPr>
+        <w:ind w:left="1440" w:hanging="360"/>
+      </w:pPr>
+    </w:lvl>
+    <w:lvl w:ilvl="2" w:tplc="4009001B" w:tentative="1">
+      <w:start w:val="1"/>
+      <w:numFmt w:val="lowerRoman"/>
+      <w:lvlText w:val="%3."/>
+      <w:lvlJc w:val="right"/>
+      <w:pPr>
+        <w:ind w:left="2160" w:hanging="180"/>
+      </w:pPr>
+    </w:lvl>
+    <w:lvl w:ilvl="3" w:tplc="4009000F" w:tentative="1">
+      <w:start w:val="1"/>
+      <w:numFmt w:val="decimal"/>
+      <w:lvlText w:val="%4."/>
+      <w:lvlJc w:val="left"/>
+      <w:pPr>
+        <w:ind w:left="2880" w:hanging="360"/>
+      </w:pPr>
+    </w:lvl>
+    <w:lvl w:ilvl="4" w:tplc="40090019" w:tentative="1">
+      <w:start w:val="1"/>
+      <w:numFmt w:val="lowerLetter"/>
+      <w:lvlText w:val="%5."/>
+      <w:lvlJc w:val="left"/>
+      <w:pPr>
+        <w:ind w:left="3600" w:hanging="360"/>
+      </w:pPr>
+    </w:lvl>
+    <w:lvl w:ilvl="5" w:tplc="4009001B" w:tentative="1">
+      <w:start w:val="1"/>
+      <w:numFmt w:val="lowerRoman"/>
+      <w:lvlText w:val="%6."/>
+      <w:lvlJc w:val="right"/>
+      <w:pPr>
+        <w:ind w:left="4320" w:hanging="180"/>
+      </w:pPr>
+    </w:lvl>
+    <w:lvl w:ilvl="6" w:tplc="4009000F" w:tentative="1">
+      <w:start w:val="1"/>
+      <w:numFmt w:val="decimal"/>
+      <w:lvlText w:val="%7."/>
+      <w:lvlJc w:val="left"/>
+      <w:pPr>
+        <w:ind w:left="5040" w:hanging="360"/>
+      </w:pPr>
+    </w:lvl>
+    <w:lvl w:ilvl="7" w:tplc="40090019" w:tentative="1">
+      <w:start w:val="1"/>
+      <w:numFmt w:val="lowerLetter"/>
+      <w:lvlText w:val="%8."/>
+      <w:lvlJc w:val="left"/>
+      <w:pPr>
+        <w:ind w:left="5760" w:hanging="360"/>
+      </w:pPr>
+    </w:lvl>
+    <w:lvl w:ilvl="8" w:tplc="4009001B" w:tentative="1">
+      <w:start w:val="1"/>
+      <w:numFmt w:val="lowerRoman"/>
+      <w:lvlText w:val="%9."/>
+      <w:lvlJc w:val="right"/>
+      <w:pPr>
+        <w:ind w:left="6480" w:hanging="180"/>
+      </w:pPr>
+    </w:lvl>
+  </w:abstractNum>
+  <w:abstractNum w:abstractNumId="6" w15:restartNumberingAfterBreak="0">
+    <w:nsid w:val="7631119B"/>
+    <w:multiLevelType w:val="hybridMultilevel"/>
+    <w:tmpl w:val="18E45362"/>
+    <w:lvl w:ilvl="0" w:tplc="40090013">
+      <w:start w:val="1"/>
+      <w:numFmt w:val="upperRoman"/>
+      <w:lvlText w:val="%1."/>
+      <w:lvlJc w:val="right"/>
+      <w:pPr>
+        <w:ind w:left="720" w:hanging="360"/>
+      </w:pPr>
+      <w:rPr>
+        <w:rFonts w:hint="default"/>
+      </w:rPr>
+    </w:lvl>
+    <w:lvl w:ilvl="1" w:tplc="FFFFFFFF" w:tentative="1">
+      <w:start w:val="1"/>
+      <w:numFmt w:val="lowerLetter"/>
+      <w:lvlText w:val="%2."/>
+      <w:lvlJc w:val="left"/>
+      <w:pPr>
+        <w:ind w:left="1440" w:hanging="360"/>
+      </w:pPr>
+    </w:lvl>
+    <w:lvl w:ilvl="2" w:tplc="FFFFFFFF" w:tentative="1">
+      <w:start w:val="1"/>
+      <w:numFmt w:val="lowerRoman"/>
+      <w:lvlText w:val="%3."/>
+      <w:lvlJc w:val="right"/>
+      <w:pPr>
+        <w:ind w:left="2160" w:hanging="180"/>
+      </w:pPr>
+    </w:lvl>
+    <w:lvl w:ilvl="3" w:tplc="FFFFFFFF" w:tentative="1">
+      <w:start w:val="1"/>
+      <w:numFmt w:val="decimal"/>
+      <w:lvlText w:val="%4."/>
+      <w:lvlJc w:val="left"/>
+      <w:pPr>
+        <w:ind w:left="2880" w:hanging="360"/>
+      </w:pPr>
+    </w:lvl>
+    <w:lvl w:ilvl="4" w:tplc="FFFFFFFF" w:tentative="1">
+      <w:start w:val="1"/>
+      <w:numFmt w:val="lowerLetter"/>
+      <w:lvlText w:val="%5."/>
+      <w:lvlJc w:val="left"/>
+      <w:pPr>
+        <w:ind w:left="3600" w:hanging="360"/>
+      </w:pPr>
+    </w:lvl>
+    <w:lvl w:ilvl="5" w:tplc="FFFFFFFF" w:tentative="1">
+      <w:start w:val="1"/>
+      <w:numFmt w:val="lowerRoman"/>
+      <w:lvlText w:val="%6."/>
+      <w:lvlJc w:val="right"/>
+      <w:pPr>
+        <w:ind w:left="4320" w:hanging="180"/>
+      </w:pPr>
+    </w:lvl>
+    <w:lvl w:ilvl="6" w:tplc="FFFFFFFF" w:tentative="1">
+      <w:start w:val="1"/>
+      <w:numFmt w:val="decimal"/>
+      <w:lvlText w:val="%7."/>
+      <w:lvlJc w:val="left"/>
+      <w:pPr>
+        <w:ind w:left="5040" w:hanging="360"/>
+      </w:pPr>
+    </w:lvl>
+    <w:lvl w:ilvl="7" w:tplc="FFFFFFFF" w:tentative="1">
+      <w:start w:val="1"/>
+      <w:numFmt w:val="lowerLetter"/>
+      <w:lvlText w:val="%8."/>
+      <w:lvlJc w:val="left"/>
+      <w:pPr>
+        <w:ind w:left="5760" w:hanging="360"/>
+      </w:pPr>
+    </w:lvl>
+    <w:lvl w:ilvl="8" w:tplc="FFFFFFFF" w:tentative="1">
+      <w:start w:val="1"/>
+      <w:numFmt w:val="lowerRoman"/>
+      <w:lvlText w:val="%9."/>
+      <w:lvlJc w:val="right"/>
+      <w:pPr>
+        <w:ind w:left="6480" w:hanging="180"/>
+      </w:pPr>
+    </w:lvl>
+  </w:abstractNum>
+  <w:abstractNum w:abstractNumId="7" w15:restartNumberingAfterBreak="0">
+    <w:nsid w:val="784840FD"/>
+    <w:multiLevelType w:val="hybridMultilevel"/>
+    <w:tmpl w:val="2E90A680"/>
+    <w:lvl w:ilvl="0" w:tplc="4009000F">
+      <w:start w:val="1"/>
+      <w:numFmt w:val="decimal"/>
+      <w:lvlText w:val="%1."/>
+      <w:lvlJc w:val="left"/>
+      <w:pPr>
+        <w:ind w:left="720" w:hanging="360"/>
+      </w:pPr>
+      <w:rPr>
+        <w:rFonts w:hint="default"/>
+      </w:rPr>
+    </w:lvl>
+    <w:lvl w:ilvl="1" w:tplc="FFFFFFFF" w:tentative="1">
+      <w:start w:val="1"/>
+      <w:numFmt w:val="lowerLetter"/>
+      <w:lvlText w:val="%2."/>
+      <w:lvlJc w:val="left"/>
+      <w:pPr>
+        <w:ind w:left="1440" w:hanging="360"/>
+      </w:pPr>
+    </w:lvl>
+    <w:lvl w:ilvl="2" w:tplc="FFFFFFFF" w:tentative="1">
+      <w:start w:val="1"/>
+      <w:numFmt w:val="lowerRoman"/>
+      <w:lvlText w:val="%3."/>
+      <w:lvlJc w:val="right"/>
+      <w:pPr>
+        <w:ind w:left="2160" w:hanging="180"/>
+      </w:pPr>
+    </w:lvl>
+    <w:lvl w:ilvl="3" w:tplc="FFFFFFFF" w:tentative="1">
+      <w:start w:val="1"/>
+      <w:numFmt w:val="decimal"/>
+      <w:lvlText w:val="%4."/>
+      <w:lvlJc w:val="left"/>
+      <w:pPr>
+        <w:ind w:left="2880" w:hanging="360"/>
+      </w:pPr>
+    </w:lvl>
+    <w:lvl w:ilvl="4" w:tplc="FFFFFFFF" w:tentative="1">
+      <w:start w:val="1"/>
+      <w:numFmt w:val="lowerLetter"/>
+      <w:lvlText w:val="%5."/>
+      <w:lvlJc w:val="left"/>
+      <w:pPr>
+        <w:ind w:left="3600" w:hanging="360"/>
+      </w:pPr>
+    </w:lvl>
+    <w:lvl w:ilvl="5" w:tplc="FFFFFFFF" w:tentative="1">
+      <w:start w:val="1"/>
+      <w:numFmt w:val="lowerRoman"/>
+      <w:lvlText w:val="%6."/>
+      <w:lvlJc w:val="right"/>
+      <w:pPr>
+        <w:ind w:left="4320" w:hanging="180"/>
+      </w:pPr>
+    </w:lvl>
+    <w:lvl w:ilvl="6" w:tplc="FFFFFFFF" w:tentative="1">
+      <w:start w:val="1"/>
+      <w:numFmt w:val="decimal"/>
+      <w:lvlText w:val="%7."/>
+      <w:lvlJc w:val="left"/>
+      <w:pPr>
+        <w:ind w:left="5040" w:hanging="360"/>
+      </w:pPr>
+    </w:lvl>
+    <w:lvl w:ilvl="7" w:tplc="FFFFFFFF" w:tentative="1">
+      <w:start w:val="1"/>
+      <w:numFmt w:val="lowerLetter"/>
+      <w:lvlText w:val="%8."/>
+      <w:lvlJc w:val="left"/>
+      <w:pPr>
+        <w:ind w:left="5760" w:hanging="360"/>
+      </w:pPr>
+    </w:lvl>
+    <w:lvl w:ilvl="8" w:tplc="FFFFFFFF" w:tentative="1">
+      <w:start w:val="1"/>
+      <w:numFmt w:val="lowerRoman"/>
+      <w:lvlText w:val="%9."/>
+      <w:lvlJc w:val="right"/>
+      <w:pPr>
+        <w:ind w:left="6480" w:hanging="180"/>
+      </w:pPr>
+    </w:lvl>
+  </w:abstractNum>
   <w:num w:numId="1" w16cid:durableId="2020808342">
     <w:abstractNumId w:val="0"/>
   </w:num>
   <w:num w:numId="2" w16cid:durableId="1307319576">
     <w:abstractNumId w:val="1"/>
+  </w:num>
+  <w:num w:numId="3" w16cid:durableId="391583353">
+    <w:abstractNumId w:val="6"/>
+  </w:num>
+  <w:num w:numId="4" w16cid:durableId="969825163">
+    <w:abstractNumId w:val="4"/>
+  </w:num>
+  <w:num w:numId="5" w16cid:durableId="1783567321">
+    <w:abstractNumId w:val="7"/>
+  </w:num>
+  <w:num w:numId="6" w16cid:durableId="563562305">
+    <w:abstractNumId w:val="2"/>
+  </w:num>
+  <w:num w:numId="7" w16cid:durableId="41760235">
+    <w:abstractNumId w:val="3"/>
+  </w:num>
+  <w:num w:numId="8" w16cid:durableId="1155028760">
+    <w:abstractNumId w:val="5"/>
   </w:num>
 </w:numbering>
 </file>
@@ -23733,6 +25255,7 @@
   <w:style w:type="character" w:default="1" w:styleId="DefaultParagraphFont">
     <w:name w:val="Default Paragraph Font"/>
     <w:uiPriority w:val="1"/>
+    <w:semiHidden/>
     <w:unhideWhenUsed/>
   </w:style>
   <w:style w:type="table" w:default="1" w:styleId="TableNormal">
